--- a/Rapport mi-alternance/Rapport de mi-alternance.docx
+++ b/Rapport mi-alternance/Rapport de mi-alternance.docx
@@ -1,6 +1,6 @@
 
 <file path=word/document.xml><?xml version="1.0" encoding="utf-8"?>
-<w:document xmlns:wpc="http://schemas.microsoft.com/office/word/2010/wordprocessingCanvas" xmlns:cx="http://schemas.microsoft.com/office/drawing/2014/chartex" xmlns:cx1="http://schemas.microsoft.com/office/drawing/2015/9/8/chartex" xmlns:cx2="http://schemas.microsoft.com/office/drawing/2015/10/21/chartex" xmlns:cx3="http://schemas.microsoft.com/office/drawing/2016/5/9/chartex" xmlns:cx4="http://schemas.microsoft.com/office/drawing/2016/5/10/chartex" xmlns:cx5="http://schemas.microsoft.com/office/drawing/2016/5/11/chartex" xmlns:cx6="http://schemas.microsoft.com/office/drawing/2016/5/12/chartex" xmlns:cx7="http://schemas.microsoft.com/office/drawing/2016/5/13/chartex" xmlns:cx8="http://schemas.microsoft.com/office/drawing/2016/5/14/chartex" xmlns:mc="http://schemas.openxmlformats.org/markup-compatibility/2006" xmlns:aink="http://schemas.microsoft.com/office/drawing/2016/ink" xmlns:am3d="http://schemas.microsoft.com/office/drawing/2017/model3d" xmlns:o="urn:schemas-microsoft-com:office:office" xmlns:oel="http://schemas.microsoft.com/office/2019/extlst" xmlns:r="http://schemas.openxmlformats.org/officeDocument/2006/relationships" xmlns:m="http://schemas.openxmlformats.org/officeDocument/2006/math" xmlns:v="urn:schemas-microsoft-com:vml" xmlns:wp14="http://schemas.microsoft.com/office/word/2010/wordprocessingDrawing" xmlns:wp="http://schemas.openxmlformats.org/drawingml/2006/wordprocessingDrawing" xmlns:w10="urn:schemas-microsoft-com:office:word" xmlns:w="http://schemas.openxmlformats.org/wordprocessingml/2006/main" xmlns:w14="http://schemas.microsoft.com/office/word/2010/wordml" xmlns:w15="http://schemas.microsoft.com/office/word/2012/wordml" xmlns:w16cex="http://schemas.microsoft.com/office/word/2018/wordml/cex" xmlns:w16cid="http://schemas.microsoft.com/office/word/2016/wordml/cid" xmlns:w16="http://schemas.microsoft.com/office/word/2018/wordml" xmlns:w16sdtdh="http://schemas.microsoft.com/office/word/2020/wordml/sdtdatahash" xmlns:w16se="http://schemas.microsoft.com/office/word/2015/wordml/symex" xmlns:wpg="http://schemas.microsoft.com/office/word/2010/wordprocessingGroup" xmlns:wpi="http://schemas.microsoft.com/office/word/2010/wordprocessingInk" xmlns:wne="http://schemas.microsoft.com/office/word/2006/wordml" xmlns:wps="http://schemas.microsoft.com/office/word/2010/wordprocessingShape" mc:Ignorable="w14 w15 w16se w16cid w16 w16cex w16sdtdh wp14">
+<w:document xmlns:wpc="http://schemas.microsoft.com/office/word/2010/wordprocessingCanvas" xmlns:cx="http://schemas.microsoft.com/office/drawing/2014/chartex" xmlns:mc="http://schemas.openxmlformats.org/markup-compatibility/2006" xmlns:o="urn:schemas-microsoft-com:office:office" xmlns:r="http://schemas.openxmlformats.org/officeDocument/2006/relationships" xmlns:m="http://schemas.openxmlformats.org/officeDocument/2006/math" xmlns:v="urn:schemas-microsoft-com:vml" xmlns:wp14="http://schemas.microsoft.com/office/word/2010/wordprocessingDrawing" xmlns:wp="http://schemas.openxmlformats.org/drawingml/2006/wordprocessingDrawing" xmlns:w10="urn:schemas-microsoft-com:office:word" xmlns:w="http://schemas.openxmlformats.org/wordprocessingml/2006/main" xmlns:w14="http://schemas.microsoft.com/office/word/2010/wordml" xmlns:w15="http://schemas.microsoft.com/office/word/2012/wordml" xmlns:w16se="http://schemas.microsoft.com/office/word/2015/wordml/symex" xmlns:wpg="http://schemas.microsoft.com/office/word/2010/wordprocessingGroup" xmlns:wpi="http://schemas.microsoft.com/office/word/2010/wordprocessingInk" xmlns:wne="http://schemas.microsoft.com/office/word/2006/wordml" xmlns:wps="http://schemas.microsoft.com/office/word/2010/wordprocessingShape" mc:Ignorable="w14 w15 w16se wp14">
   <w:body>
     <w:p>
       <w:pPr>
@@ -111,7 +111,7 @@
                 <v:stroke joinstyle="miter"/>
                 <v:path gradientshapeok="t" o:connecttype="rect"/>
               </v:shapetype>
-              <v:shape id="Zone de texte 2" o:spid="_x0000_s1026" type="#_x0000_t202" style="position:absolute;margin-left:-60.85pt;margin-top:-26.4pt;width:238.5pt;height:110.6pt;z-index:251657728;visibility:visible;mso-wrap-style:square;mso-width-percent:0;mso-height-percent:200;mso-wrap-distance-left:9pt;mso-wrap-distance-top:3.6pt;mso-wrap-distance-right:9pt;mso-wrap-distance-bottom:3.6pt;mso-position-horizontal:absolute;mso-position-horizontal-relative:text;mso-position-vertical:absolute;mso-position-vertical-relative:text;mso-width-percent:0;mso-height-percent:200;mso-width-relative:margin;mso-height-relative:margin;v-text-anchor:top" o:gfxdata="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" stroked="f">
+              <v:shape id="Zone de texte 2" o:spid="_x0000_s1026" type="#_x0000_t202" style="position:absolute;margin-left:-60.85pt;margin-top:-26.4pt;width:238.5pt;height:110.6pt;z-index:251657728;visibility:visible;mso-wrap-style:square;mso-width-percent:0;mso-height-percent:200;mso-wrap-distance-left:9pt;mso-wrap-distance-top:3.6pt;mso-wrap-distance-right:9pt;mso-wrap-distance-bottom:3.6pt;mso-position-horizontal:absolute;mso-position-horizontal-relative:text;mso-position-vertical:absolute;mso-position-vertical-relative:text;mso-width-percent:0;mso-height-percent:200;mso-width-relative:margin;mso-height-relative:margin;v-text-anchor:top" o:gfxdata="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" stroked="f">
                 <v:textbox style="mso-fit-shape-to-text:t">
                   <w:txbxContent>
                     <w:p>
@@ -266,19 +266,11 @@
                               </w:rPr>
                               <w:t>l’</w:t>
                             </w:r>
-                            <w:proofErr w:type="spellStart"/>
                             <w:r>
                               <w:rPr>
                                 <w:color w:val="auto"/>
                               </w:rPr>
-                              <w:t>Isen</w:t>
-                            </w:r>
-                            <w:proofErr w:type="spellEnd"/>
-                            <w:r>
-                              <w:rPr>
-                                <w:color w:val="auto"/>
-                              </w:rPr>
-                              <w:t xml:space="preserve"> / Simplon / Microsoft</w:t>
+                              <w:t>Isen / Simplon / Microsoft</w:t>
                             </w:r>
                           </w:p>
                           <w:p/>
@@ -334,19 +326,11 @@
                               </w:rPr>
                               <w:t>l’</w:t>
                             </w:r>
-                            <w:proofErr w:type="spellStart"/>
                             <w:r>
                               <w:rPr>
                                 <w:color w:val="auto"/>
                               </w:rPr>
-                              <w:t>Isen</w:t>
-                            </w:r>
-                            <w:proofErr w:type="spellEnd"/>
-                            <w:r>
-                              <w:rPr>
-                                <w:color w:val="auto"/>
-                              </w:rPr>
-                              <w:t xml:space="preserve"> / Simplon / Microsoft</w:t>
+                              <w:t>Isen / Simplon / Microsoft</w:t>
                             </w:r>
                           </w:p>
                           <w:p/>
@@ -369,7 +353,7 @@
           </mc:Choice>
           <mc:Fallback>
             <w:pict>
-              <v:shape w14:anchorId="788B1855" id="_x0000_s1027" type="#_x0000_t202" style="position:absolute;margin-left:-139.55pt;margin-top:41.6pt;width:399.3pt;height:192.15pt;z-index:251658752;visibility:visible;mso-wrap-style:square;mso-width-percent:0;mso-height-percent:0;mso-wrap-distance-left:9pt;mso-wrap-distance-top:3.6pt;mso-wrap-distance-right:9pt;mso-wrap-distance-bottom:3.6pt;mso-position-horizontal:absolute;mso-position-horizontal-relative:text;mso-position-vertical:absolute;mso-position-vertical-relative:text;mso-width-percent:0;mso-height-percent:0;mso-width-relative:margin;mso-height-relative:margin;v-text-anchor:top" o:gfxdata="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" stroked="f">
+              <v:shape w14:anchorId="788B1855" id="_x0000_s1027" type="#_x0000_t202" style="position:absolute;margin-left:-139.55pt;margin-top:41.6pt;width:399.3pt;height:192.15pt;z-index:251658752;visibility:visible;mso-wrap-style:square;mso-width-percent:0;mso-height-percent:0;mso-wrap-distance-left:9pt;mso-wrap-distance-top:3.6pt;mso-wrap-distance-right:9pt;mso-wrap-distance-bottom:3.6pt;mso-position-horizontal:absolute;mso-position-horizontal-relative:text;mso-position-vertical:absolute;mso-position-vertical-relative:text;mso-width-percent:0;mso-height-percent:0;mso-width-relative:margin;mso-height-relative:margin;v-text-anchor:top" o:gfxdata="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" stroked="f">
                 <v:textbox>
                   <w:txbxContent>
                     <w:p>
@@ -423,19 +407,11 @@
                         </w:rPr>
                         <w:t>l’</w:t>
                       </w:r>
-                      <w:proofErr w:type="spellStart"/>
                       <w:r>
                         <w:rPr>
                           <w:color w:val="auto"/>
                         </w:rPr>
-                        <w:t>Isen</w:t>
-                      </w:r>
-                      <w:proofErr w:type="spellEnd"/>
-                      <w:r>
-                        <w:rPr>
-                          <w:color w:val="auto"/>
-                        </w:rPr>
-                        <w:t xml:space="preserve"> / Simplon / Microsoft</w:t>
+                        <w:t>Isen / Simplon / Microsoft</w:t>
                       </w:r>
                     </w:p>
                     <w:p/>
@@ -491,19 +467,11 @@
                         </w:rPr>
                         <w:t>l’</w:t>
                       </w:r>
-                      <w:proofErr w:type="spellStart"/>
                       <w:r>
                         <w:rPr>
                           <w:color w:val="auto"/>
                         </w:rPr>
-                        <w:t>Isen</w:t>
-                      </w:r>
-                      <w:proofErr w:type="spellEnd"/>
-                      <w:r>
-                        <w:rPr>
-                          <w:color w:val="auto"/>
-                        </w:rPr>
-                        <w:t xml:space="preserve"> / Simplon / Microsoft</w:t>
+                        <w:t>Isen / Simplon / Microsoft</w:t>
                       </w:r>
                     </w:p>
                     <w:p/>
@@ -806,7 +774,7 @@
           </mc:Choice>
           <mc:Fallback>
             <w:pict>
-              <v:shape w14:anchorId="3174F12A" id="_x0000_s1028" type="#_x0000_t202" style="position:absolute;margin-left:-9.45pt;margin-top:7.75pt;width:394.9pt;height:59.25pt;z-index:251615744;visibility:visible;mso-wrap-style:square;mso-width-percent:0;mso-height-percent:0;mso-wrap-distance-left:9pt;mso-wrap-distance-top:3.6pt;mso-wrap-distance-right:9pt;mso-wrap-distance-bottom:3.6pt;mso-position-horizontal:absolute;mso-position-horizontal-relative:text;mso-position-vertical:absolute;mso-position-vertical-relative:text;mso-width-percent:0;mso-height-percent:0;mso-width-relative:margin;mso-height-relative:margin;v-text-anchor:top" o:gfxdata="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" stroked="f">
+              <v:shape w14:anchorId="3174F12A" id="_x0000_s1028" type="#_x0000_t202" style="position:absolute;margin-left:-9.45pt;margin-top:7.75pt;width:394.9pt;height:59.25pt;z-index:251615744;visibility:visible;mso-wrap-style:square;mso-width-percent:0;mso-height-percent:0;mso-wrap-distance-left:9pt;mso-wrap-distance-top:3.6pt;mso-wrap-distance-right:9pt;mso-wrap-distance-bottom:3.6pt;mso-position-horizontal:absolute;mso-position-horizontal-relative:text;mso-position-vertical:absolute;mso-position-vertical-relative:text;mso-width-percent:0;mso-height-percent:0;mso-width-relative:margin;mso-height-relative:margin;v-text-anchor:top" o:gfxdata="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" stroked="f">
                 <v:textbox>
                   <w:txbxContent>
                     <w:p>
@@ -1036,31 +1004,7 @@
           <w:sz w:val="24"/>
           <w:szCs w:val="24"/>
         </w:rPr>
-        <w:t xml:space="preserve">“En adressant ce document à l’enseignante, je certifie que ce travail est le mien et que j’ai pris connaissance des règles relatives au référencement, au plagiat, ainsi qu'à l'usage d'une intelligence artificielle d'aide à la rédaction de type </w:t>
-      </w:r>
-      <w:proofErr w:type="spellStart"/>
-      <w:r>
-        <w:rPr>
-          <w:rFonts w:ascii="Times New Roman" w:eastAsia="Times New Roman" w:hAnsi="Times New Roman" w:cs="Times New Roman"/>
-          <w:i/>
-          <w:iCs/>
-          <w:color w:val="auto"/>
-          <w:sz w:val="24"/>
-          <w:szCs w:val="24"/>
-        </w:rPr>
-        <w:t>ChatGPT</w:t>
-      </w:r>
-      <w:proofErr w:type="spellEnd"/>
-      <w:r>
-        <w:rPr>
-          <w:rFonts w:ascii="Times New Roman" w:eastAsia="Times New Roman" w:hAnsi="Times New Roman" w:cs="Times New Roman"/>
-          <w:i/>
-          <w:iCs/>
-          <w:color w:val="auto"/>
-          <w:sz w:val="24"/>
-          <w:szCs w:val="24"/>
-        </w:rPr>
-        <w:t xml:space="preserve">.”  </w:t>
+        <w:t xml:space="preserve">“En adressant ce document à l’enseignante, je certifie que ce travail est le mien et que j’ai pris connaissance des règles relatives au référencement, au plagiat, ainsi qu'à l'usage d'une intelligence artificielle d'aide à la rédaction de type ChatGPT.”  </w:t>
       </w:r>
     </w:p>
     <w:p>
@@ -1515,19 +1459,14 @@
         <w:t>modèles d’IA de la librairie</w:t>
       </w:r>
       <w:r>
+        <w:t xml:space="preserve"> scikit-learn</w:t>
+      </w:r>
+      <w:r>
+        <w:t>,</w:t>
+      </w:r>
+      <w:r>
         <w:t xml:space="preserve"> </w:t>
       </w:r>
-      <w:proofErr w:type="spellStart"/>
-      <w:r>
-        <w:t>scikit-learn</w:t>
-      </w:r>
-      <w:proofErr w:type="spellEnd"/>
-      <w:r>
-        <w:t>,</w:t>
-      </w:r>
-      <w:r>
-        <w:t xml:space="preserve"> </w:t>
-      </w:r>
       <w:r>
         <w:t>et des programmes de reconnaissance d’</w:t>
       </w:r>
@@ -1540,15 +1479,7 @@
         <w:jc w:val="both"/>
       </w:pPr>
       <w:r>
-        <w:t xml:space="preserve">Les modèles d’IA obtiennent dans la majorité d’excellente performances, sauf pour les cibles continues et pour certaines cibles </w:t>
-      </w:r>
-      <w:proofErr w:type="spellStart"/>
-      <w:r>
-        <w:t>multiclasses</w:t>
-      </w:r>
-      <w:proofErr w:type="spellEnd"/>
-      <w:r>
-        <w:t>, où il est préférable de rester sur de la reconnaissance d’expressions régulières.</w:t>
+        <w:t>Les modèles d’IA obtiennent dans la majorité d’excellente performances, sauf pour les cibles continues et pour certaines cibles multiclasses, où il est préférable de rester sur de la reconnaissance d’expressions régulières.</w:t>
       </w:r>
     </w:p>
     <w:p>
@@ -3324,15 +3255,7 @@
         <w:t>c</w:t>
       </w:r>
       <w:r>
-        <w:t xml:space="preserve">e sont des examens qui </w:t>
-      </w:r>
-      <w:proofErr w:type="gramStart"/>
-      <w:r>
-        <w:t>donnent</w:t>
-      </w:r>
-      <w:proofErr w:type="gramEnd"/>
-      <w:r>
-        <w:t xml:space="preserve"> des informations sur l’état de santé des artères du cœur. </w:t>
+        <w:t xml:space="preserve">e sont des examens qui donnent des informations sur l’état de santé des artères du cœur. </w:t>
       </w:r>
       <w:r>
         <w:t>Je suis le seul développeur dans le projet, en collaboration avec deux médecins-chercheurs en cardiologie et médecine nucléaire : Alain MANRIQUE et Damien LEGALLOIS.</w:t>
@@ -3614,15 +3537,7 @@
                               </w:r>
                             </w:fldSimple>
                             <w:r>
-                              <w:t xml:space="preserve"> : Exemple d'image obtenue </w:t>
-                            </w:r>
-                            <w:proofErr w:type="gramStart"/>
-                            <w:r>
-                              <w:t>suite à une</w:t>
-                            </w:r>
-                            <w:proofErr w:type="gramEnd"/>
-                            <w:r>
-                              <w:t xml:space="preserve"> coronarographie</w:t>
+                              <w:t xml:space="preserve"> : Exemple d'image obtenue suite à une coronarographie</w:t>
                             </w:r>
                           </w:p>
                         </w:txbxContent>
@@ -3641,7 +3556,7 @@
           </mc:Choice>
           <mc:Fallback>
             <w:pict>
-              <v:shape w14:anchorId="6BA75E6D" id="Zone de texte 7" o:spid="_x0000_s1029" type="#_x0000_t202" style="position:absolute;margin-left:44.65pt;margin-top:373.25pt;width:364pt;height:.05pt;z-index:251742720;visibility:visible;mso-wrap-style:square;mso-wrap-distance-left:9pt;mso-wrap-distance-top:0;mso-wrap-distance-right:9pt;mso-wrap-distance-bottom:0;mso-position-horizontal:absolute;mso-position-horizontal-relative:text;mso-position-vertical:absolute;mso-position-vertical-relative:text;v-text-anchor:top" o:gfxdata="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" stroked="f">
+              <v:shape w14:anchorId="6BA75E6D" id="Zone de texte 7" o:spid="_x0000_s1029" type="#_x0000_t202" style="position:absolute;margin-left:44.65pt;margin-top:373.25pt;width:364pt;height:.05pt;z-index:251742720;visibility:visible;mso-wrap-style:square;mso-wrap-distance-left:9pt;mso-wrap-distance-top:0;mso-wrap-distance-right:9pt;mso-wrap-distance-bottom:0;mso-position-horizontal:absolute;mso-position-horizontal-relative:text;mso-position-vertical:absolute;mso-position-vertical-relative:text;v-text-anchor:top" o:gfxdata="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" stroked="f">
                 <v:textbox style="mso-fit-shape-to-text:t" inset="0,0,0,0">
                   <w:txbxContent>
                     <w:p>
@@ -3663,15 +3578,7 @@
                         </w:r>
                       </w:fldSimple>
                       <w:r>
-                        <w:t xml:space="preserve"> : Exemple d'image obtenue </w:t>
-                      </w:r>
-                      <w:proofErr w:type="gramStart"/>
-                      <w:r>
-                        <w:t>suite à une</w:t>
-                      </w:r>
-                      <w:proofErr w:type="gramEnd"/>
-                      <w:r>
-                        <w:t xml:space="preserve"> coronarographie</w:t>
+                        <w:t xml:space="preserve"> : Exemple d'image obtenue suite à une coronarographie</w:t>
                       </w:r>
                     </w:p>
                   </w:txbxContent>
@@ -3728,15 +3635,7 @@
         <w:jc w:val="both"/>
       </w:pPr>
       <w:r>
-        <w:t xml:space="preserve">La finalité du projet est d’analyser le profil des patients qui sont envoyés en coronarographie, </w:t>
-      </w:r>
-      <w:proofErr w:type="gramStart"/>
-      <w:r>
-        <w:t>suite à une</w:t>
-      </w:r>
-      <w:proofErr w:type="gramEnd"/>
-      <w:r>
-        <w:t xml:space="preserve"> scin</w:t>
+        <w:t>La finalité du projet est d’analyser le profil des patients qui sont envoyés en coronarographie, suite à une scin</w:t>
       </w:r>
       <w:r>
         <w:t xml:space="preserve">tigraphie, pour comprendre dans quels cas la prédiction est vraie </w:t>
@@ -3873,7 +3772,7 @@
           </mc:Choice>
           <mc:Fallback>
             <w:pict>
-              <v:shape w14:anchorId="7E036204" id="Zone de texte 1" o:spid="_x0000_s1030" type="#_x0000_t202" style="position:absolute;left:0;text-align:left;margin-left:163.25pt;margin-top:16.95pt;width:139.6pt;height:28.8pt;z-index:251671040;visibility:visible;mso-wrap-style:square;mso-width-percent:0;mso-height-percent:0;mso-wrap-distance-left:9pt;mso-wrap-distance-top:0;mso-wrap-distance-right:9pt;mso-wrap-distance-bottom:0;mso-position-horizontal:absolute;mso-position-horizontal-relative:text;mso-position-vertical:absolute;mso-position-vertical-relative:text;mso-width-percent:0;mso-height-percent:0;mso-width-relative:margin;mso-height-relative:margin;v-text-anchor:top" o:gfxdata="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" fillcolor="white [3201]" strokecolor="#121328 [1615]" strokeweight="2pt">
+              <v:shape w14:anchorId="7E036204" id="Zone de texte 1" o:spid="_x0000_s1030" type="#_x0000_t202" style="position:absolute;left:0;text-align:left;margin-left:163.25pt;margin-top:16.95pt;width:139.6pt;height:28.8pt;z-index:251671040;visibility:visible;mso-wrap-style:square;mso-width-percent:0;mso-height-percent:0;mso-wrap-distance-left:9pt;mso-wrap-distance-top:0;mso-wrap-distance-right:9pt;mso-wrap-distance-bottom:0;mso-position-horizontal:absolute;mso-position-horizontal-relative:text;mso-position-vertical:absolute;mso-position-vertical-relative:text;mso-width-percent:0;mso-height-percent:0;mso-width-relative:margin;mso-height-relative:margin;v-text-anchor:top" o:gfxdata="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" fillcolor="white [3201]" strokecolor="#121328 [1615]" strokeweight="2pt">
                 <v:textbox>
                   <w:txbxContent>
                     <w:p>
@@ -4021,7 +3920,7 @@
           </mc:Choice>
           <mc:Fallback>
             <w:pict>
-              <v:shape w14:anchorId="4643F394" id="Zone de texte 3" o:spid="_x0000_s1031" type="#_x0000_t202" style="position:absolute;left:0;text-align:left;margin-left:-52.05pt;margin-top:17.6pt;width:114.55pt;height:26.9pt;z-index:251705856;visibility:visible;mso-wrap-style:square;mso-width-percent:0;mso-height-percent:0;mso-wrap-distance-left:9pt;mso-wrap-distance-top:0;mso-wrap-distance-right:9pt;mso-wrap-distance-bottom:0;mso-position-horizontal:absolute;mso-position-horizontal-relative:text;mso-position-vertical:absolute;mso-position-vertical-relative:text;mso-width-percent:0;mso-height-percent:0;mso-width-relative:margin;mso-height-relative:margin;v-text-anchor:top" o:gfxdata="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" filled="f" stroked="f">
+              <v:shape w14:anchorId="4643F394" id="Zone de texte 3" o:spid="_x0000_s1031" type="#_x0000_t202" style="position:absolute;left:0;text-align:left;margin-left:-52.05pt;margin-top:17.6pt;width:114.55pt;height:26.9pt;z-index:251705856;visibility:visible;mso-wrap-style:square;mso-width-percent:0;mso-height-percent:0;mso-wrap-distance-left:9pt;mso-wrap-distance-top:0;mso-wrap-distance-right:9pt;mso-wrap-distance-bottom:0;mso-position-horizontal:absolute;mso-position-horizontal-relative:text;mso-position-vertical:absolute;mso-position-vertical-relative:text;mso-width-percent:0;mso-height-percent:0;mso-width-relative:margin;mso-height-relative:margin;v-text-anchor:top" o:gfxdata="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" filled="f" stroked="f">
                 <v:textbox>
                   <w:txbxContent>
                     <w:p>
@@ -4140,11 +4039,11 @@
           </mc:Choice>
           <mc:Fallback>
             <w:pict>
-              <v:shapetype w14:anchorId="2EC4EE50" id="_x0000_t32" coordsize="21600,21600" o:spt="32" o:oned="t" path="m,l21600,21600e" filled="f">
+              <v:shapetype w14:anchorId="0E259641" id="_x0000_t32" coordsize="21600,21600" o:spt="32" o:oned="t" path="m,l21600,21600e" filled="f">
                 <v:path arrowok="t" fillok="f" o:connecttype="none"/>
                 <o:lock v:ext="edit" shapetype="t"/>
               </v:shapetype>
-              <v:shape id="Connecteur droit avec flèche 35" o:spid="_x0000_s1026" type="#_x0000_t32" style="position:absolute;margin-left:43.7pt;margin-top:5.3pt;width:103.95pt;height:.65pt;flip:y;z-index:251652608;visibility:visible;mso-wrap-style:square;mso-width-percent:0;mso-height-percent:0;mso-wrap-distance-left:9pt;mso-wrap-distance-top:0;mso-wrap-distance-right:9pt;mso-wrap-distance-bottom:0;mso-position-horizontal:absolute;mso-position-horizontal-relative:text;mso-position-vertical:absolute;mso-position-vertical-relative:text;mso-width-percent:0;mso-height-percent:0;mso-width-relative:margin;mso-height-relative:margin" o:gfxdata="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" strokecolor="black [3040]" strokeweight="3pt">
+              <v:shape id="Connecteur droit avec flèche 35" o:spid="_x0000_s1026" type="#_x0000_t32" style="position:absolute;margin-left:43.7pt;margin-top:5.3pt;width:103.95pt;height:.65pt;flip:y;z-index:251652608;visibility:visible;mso-wrap-style:square;mso-width-percent:0;mso-height-percent:0;mso-wrap-distance-left:9pt;mso-wrap-distance-top:0;mso-wrap-distance-right:9pt;mso-wrap-distance-bottom:0;mso-position-horizontal:absolute;mso-position-horizontal-relative:text;mso-position-vertical:absolute;mso-position-vertical-relative:text;mso-width-percent:0;mso-height-percent:0;mso-width-relative:margin;mso-height-relative:margin" o:gfxdata="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" strokecolor="black [3040]" strokeweight="3pt">
                 <v:stroke endarrow="block"/>
               </v:shape>
             </w:pict>
@@ -4305,7 +4204,7 @@
                 <v:stroke joinstyle="miter"/>
                 <v:path gradientshapeok="t" o:connecttype="custom" o:connectlocs="10800,0;0,8259;4200,21600;10800,21600;17400,21600;21600,8259" o:connectangles="270,180,90,90,90,0" textboxrect="4200,5077,17400,21600"/>
               </v:shapetype>
-              <v:shape id="Zone de texte 6" o:spid="_x0000_s1032" type="#_x0000_t56" style="position:absolute;left:0;text-align:left;margin-left:98.75pt;margin-top:5.9pt;width:265.5pt;height:78.9pt;z-index:251513344;visibility:visible;mso-wrap-style:square;mso-width-percent:0;mso-height-percent:0;mso-wrap-distance-left:9pt;mso-wrap-distance-top:0;mso-wrap-distance-right:9pt;mso-wrap-distance-bottom:0;mso-position-horizontal:absolute;mso-position-horizontal-relative:text;mso-position-vertical:absolute;mso-position-vertical-relative:text;mso-width-percent:0;mso-height-percent:0;mso-width-relative:margin;mso-height-relative:margin;v-text-anchor:top" o:gfxdata="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" fillcolor="white [3201]" strokecolor="#121328 [1615]" strokeweight="2pt">
+              <v:shape id="Zone de texte 6" o:spid="_x0000_s1032" type="#_x0000_t56" style="position:absolute;left:0;text-align:left;margin-left:98.75pt;margin-top:5.9pt;width:265.5pt;height:78.9pt;z-index:251513344;visibility:visible;mso-wrap-style:square;mso-width-percent:0;mso-height-percent:0;mso-wrap-distance-left:9pt;mso-wrap-distance-top:0;mso-wrap-distance-right:9pt;mso-wrap-distance-bottom:0;mso-position-horizontal:absolute;mso-position-horizontal-relative:text;mso-position-vertical:absolute;mso-position-vertical-relative:text;mso-width-percent:0;mso-height-percent:0;mso-width-relative:margin;mso-height-relative:margin;v-text-anchor:top" o:gfxdata="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" fillcolor="white [3201]" strokecolor="#121328 [1615]" strokeweight="2pt">
                 <v:textbox>
                   <w:txbxContent>
                     <w:p>
@@ -4488,7 +4387,7 @@
           </mc:Choice>
           <mc:Fallback>
             <w:pict>
-              <v:shape w14:anchorId="1480595F" id="Zone de texte 19" o:spid="_x0000_s1033" type="#_x0000_t202" style="position:absolute;margin-left:300.95pt;margin-top:24.35pt;width:167.75pt;height:34.3pt;z-index:251540992;visibility:visible;mso-wrap-style:none;mso-height-percent:0;mso-wrap-distance-left:9pt;mso-wrap-distance-top:0;mso-wrap-distance-right:9pt;mso-wrap-distance-bottom:0;mso-position-horizontal:absolute;mso-position-horizontal-relative:text;mso-position-vertical:absolute;mso-position-vertical-relative:text;mso-height-percent:0;mso-height-relative:margin;v-text-anchor:top" o:gfxdata="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" filled="f" stroked="f">
+              <v:shape w14:anchorId="1480595F" id="Zone de texte 19" o:spid="_x0000_s1033" type="#_x0000_t202" style="position:absolute;margin-left:300.95pt;margin-top:24.35pt;width:167.75pt;height:34.3pt;z-index:251540992;visibility:visible;mso-wrap-style:none;mso-height-percent:0;mso-wrap-distance-left:9pt;mso-wrap-distance-top:0;mso-wrap-distance-right:9pt;mso-wrap-distance-bottom:0;mso-position-horizontal:absolute;mso-position-horizontal-relative:text;mso-position-vertical:absolute;mso-position-vertical-relative:text;mso-height-percent:0;mso-height-relative:margin;v-text-anchor:top" o:gfxdata="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" filled="f" stroked="f">
                 <v:textbox>
                   <w:txbxContent>
                     <w:p>
@@ -4604,7 +4503,7 @@
           </mc:Choice>
           <mc:Fallback>
             <w:pict>
-              <v:shape w14:anchorId="6EB79E18" id="Connecteur droit avec flèche 17" o:spid="_x0000_s1026" type="#_x0000_t32" style="position:absolute;margin-left:227.15pt;margin-top:13.8pt;width:121.4pt;height:53.2pt;z-index:251531776;visibility:visible;mso-wrap-style:square;mso-width-percent:0;mso-height-percent:0;mso-wrap-distance-left:9pt;mso-wrap-distance-top:0;mso-wrap-distance-right:9pt;mso-wrap-distance-bottom:0;mso-position-horizontal:absolute;mso-position-horizontal-relative:text;mso-position-vertical:absolute;mso-position-vertical-relative:text;mso-width-percent:0;mso-height-percent:0;mso-width-relative:margin;mso-height-relative:margin" o:gfxdata="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" strokecolor="black [3040]" strokeweight="3pt">
+              <v:shape w14:anchorId="6BE715FA" id="Connecteur droit avec flèche 17" o:spid="_x0000_s1026" type="#_x0000_t32" style="position:absolute;margin-left:227.15pt;margin-top:13.8pt;width:121.4pt;height:53.2pt;z-index:251531776;visibility:visible;mso-wrap-style:square;mso-width-percent:0;mso-height-percent:0;mso-wrap-distance-left:9pt;mso-wrap-distance-top:0;mso-wrap-distance-right:9pt;mso-wrap-distance-bottom:0;mso-position-horizontal:absolute;mso-position-horizontal-relative:text;mso-position-vertical:absolute;mso-position-vertical-relative:text;mso-width-percent:0;mso-height-percent:0;mso-width-relative:margin;mso-height-relative:margin" o:gfxdata="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" strokecolor="black [3040]" strokeweight="3pt">
                 <v:stroke endarrow="block"/>
               </v:shape>
             </w:pict>
@@ -4677,7 +4576,7 @@
           </mc:Choice>
           <mc:Fallback>
             <w:pict>
-              <v:shape w14:anchorId="0F579B8B" id="Connecteur droit avec flèche 16" o:spid="_x0000_s1026" type="#_x0000_t32" style="position:absolute;margin-left:98.8pt;margin-top:14.4pt;width:120.85pt;height:61.95pt;flip:x;z-index:251522560;visibility:visible;mso-wrap-style:square;mso-width-percent:0;mso-height-percent:0;mso-wrap-distance-left:9pt;mso-wrap-distance-top:0;mso-wrap-distance-right:9pt;mso-wrap-distance-bottom:0;mso-position-horizontal:absolute;mso-position-horizontal-relative:text;mso-position-vertical:absolute;mso-position-vertical-relative:text;mso-width-percent:0;mso-height-percent:0;mso-width-relative:margin;mso-height-relative:margin" o:gfxdata="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" strokecolor="black [3040]" strokeweight="3pt">
+              <v:shape w14:anchorId="786006EC" id="Connecteur droit avec flèche 16" o:spid="_x0000_s1026" type="#_x0000_t32" style="position:absolute;margin-left:98.8pt;margin-top:14.4pt;width:120.85pt;height:61.95pt;flip:x;z-index:251522560;visibility:visible;mso-wrap-style:square;mso-width-percent:0;mso-height-percent:0;mso-wrap-distance-left:9pt;mso-wrap-distance-top:0;mso-wrap-distance-right:9pt;mso-wrap-distance-bottom:0;mso-position-horizontal:absolute;mso-position-horizontal-relative:text;mso-position-vertical:absolute;mso-position-vertical-relative:text;mso-width-percent:0;mso-height-percent:0;mso-width-relative:margin;mso-height-relative:margin" o:gfxdata="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" strokecolor="black [3040]" strokeweight="3pt">
                 <v:stroke endarrow="block"/>
               </v:shape>
             </w:pict>
@@ -4780,7 +4679,7 @@
           </mc:Choice>
           <mc:Fallback>
             <w:pict>
-              <v:shape w14:anchorId="30CF42DD" id="Zone de texte 20" o:spid="_x0000_s1034" type="#_x0000_t202" style="position:absolute;margin-left:107.1pt;margin-top:1.15pt;width:176.85pt;height:76.55pt;z-index:251550208;visibility:visible;mso-wrap-style:none;mso-wrap-distance-left:9pt;mso-wrap-distance-top:0;mso-wrap-distance-right:9pt;mso-wrap-distance-bottom:0;mso-position-horizontal:absolute;mso-position-horizontal-relative:text;mso-position-vertical:absolute;mso-position-vertical-relative:text;v-text-anchor:top" o:gfxdata="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" filled="f" stroked="f">
+              <v:shape w14:anchorId="30CF42DD" id="Zone de texte 20" o:spid="_x0000_s1034" type="#_x0000_t202" style="position:absolute;margin-left:107.1pt;margin-top:1.15pt;width:176.85pt;height:76.55pt;z-index:251550208;visibility:visible;mso-wrap-style:none;mso-wrap-distance-left:9pt;mso-wrap-distance-top:0;mso-wrap-distance-right:9pt;mso-wrap-distance-bottom:0;mso-position-horizontal:absolute;mso-position-horizontal-relative:text;mso-position-vertical:absolute;mso-position-vertical-relative:text;v-text-anchor:top" o:gfxdata="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" filled="f" stroked="f">
                 <v:textbox style="mso-fit-shape-to-text:t">
                   <w:txbxContent>
                     <w:p>
@@ -4925,7 +4824,7 @@
           </mc:Choice>
           <mc:Fallback>
             <w:pict>
-              <v:shape w14:anchorId="242C8CE3" id="Zone de texte 22" o:spid="_x0000_s1035" type="#_x0000_t202" style="position:absolute;margin-left:368.55pt;margin-top:.7pt;width:39.9pt;height:30.05pt;z-index:251568640;visibility:visible;mso-wrap-style:none;mso-height-percent:0;mso-wrap-distance-left:9pt;mso-wrap-distance-top:0;mso-wrap-distance-right:9pt;mso-wrap-distance-bottom:0;mso-position-horizontal:absolute;mso-position-horizontal-relative:text;mso-position-vertical:absolute;mso-position-vertical-relative:text;mso-height-percent:0;mso-height-relative:margin;v-text-anchor:top" o:gfxdata="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" filled="f" stroked="f">
+              <v:shape w14:anchorId="242C8CE3" id="Zone de texte 22" o:spid="_x0000_s1035" type="#_x0000_t202" style="position:absolute;margin-left:368.55pt;margin-top:.7pt;width:39.9pt;height:30.05pt;z-index:251568640;visibility:visible;mso-wrap-style:none;mso-height-percent:0;mso-wrap-distance-left:9pt;mso-wrap-distance-top:0;mso-wrap-distance-right:9pt;mso-wrap-distance-bottom:0;mso-position-horizontal:absolute;mso-position-horizontal-relative:text;mso-position-vertical:absolute;mso-position-vertical-relative:text;mso-height-percent:0;mso-height-relative:margin;v-text-anchor:top" o:gfxdata="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" filled="f" stroked="f">
                 <v:textbox>
                   <w:txbxContent>
                     <w:p>
@@ -5088,7 +4987,7 @@
           </mc:Choice>
           <mc:Fallback>
             <w:pict>
-              <v:oval w14:anchorId="2F41C07B" id="Zone de texte 21" o:spid="_x0000_s1036" style="position:absolute;margin-left:-2.6pt;margin-top:7.3pt;width:93.9pt;height:39.4pt;z-index:251559424;visibility:visible;mso-wrap-style:square;mso-width-percent:0;mso-height-percent:0;mso-wrap-distance-left:9pt;mso-wrap-distance-top:0;mso-wrap-distance-right:9pt;mso-wrap-distance-bottom:0;mso-position-horizontal:absolute;mso-position-horizontal-relative:text;mso-position-vertical:absolute;mso-position-vertical-relative:text;mso-width-percent:0;mso-height-percent:0;mso-width-relative:margin;mso-height-relative:margin;v-text-anchor:top" o:gfxdata="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" fillcolor="white [3201]" strokecolor="black [3200]" strokeweight="2pt">
+              <v:oval w14:anchorId="2F41C07B" id="Zone de texte 21" o:spid="_x0000_s1036" style="position:absolute;margin-left:-2.6pt;margin-top:7.3pt;width:93.9pt;height:39.4pt;z-index:251559424;visibility:visible;mso-wrap-style:square;mso-width-percent:0;mso-height-percent:0;mso-wrap-distance-left:9pt;mso-wrap-distance-top:0;mso-wrap-distance-right:9pt;mso-wrap-distance-bottom:0;mso-position-horizontal:absolute;mso-position-horizontal-relative:text;mso-position-vertical:absolute;mso-position-vertical-relative:text;mso-width-percent:0;mso-height-percent:0;mso-width-relative:margin;mso-height-relative:margin;v-text-anchor:top" o:gfxdata="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" fillcolor="white [3201]" strokecolor="black [3200]" strokeweight="2pt">
                 <v:textbox>
                   <w:txbxContent>
                     <w:p>
@@ -5261,7 +5160,7 @@
           </mc:Choice>
           <mc:Fallback>
             <w:pict>
-              <v:shape w14:anchorId="47A75912" id="_x0000_s1037" type="#_x0000_t202" style="position:absolute;margin-left:359.85pt;margin-top:.6pt;width:139.6pt;height:29.45pt;z-index:251504128;visibility:visible;mso-wrap-style:none;mso-height-percent:0;mso-wrap-distance-left:9pt;mso-wrap-distance-top:0;mso-wrap-distance-right:9pt;mso-wrap-distance-bottom:0;mso-position-horizontal:absolute;mso-position-horizontal-relative:text;mso-position-vertical:absolute;mso-position-vertical-relative:text;mso-height-percent:0;mso-height-relative:margin;v-text-anchor:top" o:gfxdata="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" fillcolor="white [3201]" strokecolor="#121328 [1615]" strokeweight="2pt">
+              <v:shape w14:anchorId="47A75912" id="_x0000_s1037" type="#_x0000_t202" style="position:absolute;margin-left:359.85pt;margin-top:.6pt;width:139.6pt;height:29.45pt;z-index:251504128;visibility:visible;mso-wrap-style:none;mso-height-percent:0;mso-wrap-distance-left:9pt;mso-wrap-distance-top:0;mso-wrap-distance-right:9pt;mso-wrap-distance-bottom:0;mso-position-horizontal:absolute;mso-position-horizontal-relative:text;mso-position-vertical:absolute;mso-position-vertical-relative:text;mso-height-percent:0;mso-height-relative:margin;v-text-anchor:top" o:gfxdata="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" fillcolor="white [3201]" strokecolor="#121328 [1615]" strokeweight="2pt">
                 <v:textbox>
                   <w:txbxContent>
                     <w:p>
@@ -5427,7 +5326,7 @@
           </mc:Choice>
           <mc:Fallback>
             <w:pict>
-              <v:shape w14:anchorId="2D1A5279" id="Zone de texte 23" o:spid="_x0000_s1038" type="#_x0000_t56" style="position:absolute;margin-left:316.65pt;margin-top:13.45pt;width:199.35pt;height:78.85pt;z-index:251587072;visibility:visible;mso-wrap-style:square;mso-width-percent:0;mso-height-percent:0;mso-wrap-distance-left:9pt;mso-wrap-distance-top:0;mso-wrap-distance-right:9pt;mso-wrap-distance-bottom:0;mso-position-horizontal:absolute;mso-position-horizontal-relative:text;mso-position-vertical:absolute;mso-position-vertical-relative:text;mso-width-percent:0;mso-height-percent:0;mso-width-relative:margin;mso-height-relative:margin;v-text-anchor:top" o:gfxdata="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" fillcolor="white [3201]" strokecolor="black [3200]" strokeweight="2pt">
+              <v:shape w14:anchorId="2D1A5279" id="Zone de texte 23" o:spid="_x0000_s1038" type="#_x0000_t56" style="position:absolute;margin-left:316.65pt;margin-top:13.45pt;width:199.35pt;height:78.85pt;z-index:251587072;visibility:visible;mso-wrap-style:square;mso-width-percent:0;mso-height-percent:0;mso-wrap-distance-left:9pt;mso-wrap-distance-top:0;mso-wrap-distance-right:9pt;mso-wrap-distance-bottom:0;mso-position-horizontal:absolute;mso-position-horizontal-relative:text;mso-position-vertical:absolute;mso-position-vertical-relative:text;mso-width-percent:0;mso-height-percent:0;mso-width-relative:margin;mso-height-relative:margin;v-text-anchor:top" o:gfxdata="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" fillcolor="white [3201]" strokecolor="black [3200]" strokeweight="2pt">
                 <v:textbox>
                   <w:txbxContent>
                     <w:p>
@@ -5575,7 +5474,7 @@
           </mc:Choice>
           <mc:Fallback>
             <w:pict>
-              <v:shape w14:anchorId="71FB10B0" id="Zone de texte 26" o:spid="_x0000_s1039" type="#_x0000_t202" style="position:absolute;margin-left:231.15pt;margin-top:17.35pt;width:43.85pt;height:24.4pt;z-index:251614720;visibility:visible;mso-wrap-style:square;mso-width-percent:0;mso-height-percent:0;mso-wrap-distance-left:9pt;mso-wrap-distance-top:0;mso-wrap-distance-right:9pt;mso-wrap-distance-bottom:0;mso-position-horizontal:absolute;mso-position-horizontal-relative:text;mso-position-vertical:absolute;mso-position-vertical-relative:text;mso-width-percent:0;mso-height-percent:0;mso-width-relative:margin;mso-height-relative:margin;v-text-anchor:top" o:gfxdata="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" filled="f" stroked="f">
+              <v:shape w14:anchorId="71FB10B0" id="Zone de texte 26" o:spid="_x0000_s1039" type="#_x0000_t202" style="position:absolute;margin-left:231.15pt;margin-top:17.35pt;width:43.85pt;height:24.4pt;z-index:251614720;visibility:visible;mso-wrap-style:square;mso-width-percent:0;mso-height-percent:0;mso-wrap-distance-left:9pt;mso-wrap-distance-top:0;mso-wrap-distance-right:9pt;mso-wrap-distance-bottom:0;mso-position-horizontal:absolute;mso-position-horizontal-relative:text;mso-position-vertical:absolute;mso-position-vertical-relative:text;mso-width-percent:0;mso-height-percent:0;mso-width-relative:margin;mso-height-relative:margin;v-text-anchor:top" o:gfxdata="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" filled="f" stroked="f">
                 <v:textbox>
                   <w:txbxContent>
                     <w:p>
@@ -5740,7 +5639,7 @@
           </mc:Choice>
           <mc:Fallback>
             <w:pict>
-              <v:oval w14:anchorId="2A03F0E9" id="Zone de texte 28" o:spid="_x0000_s1040" style="position:absolute;margin-left:73.8pt;margin-top:4.55pt;width:125.2pt;height:43.85pt;z-index:251634176;visibility:visible;mso-wrap-style:square;mso-width-percent:0;mso-height-percent:0;mso-wrap-distance-left:9pt;mso-wrap-distance-top:0;mso-wrap-distance-right:9pt;mso-wrap-distance-bottom:0;mso-position-horizontal:absolute;mso-position-horizontal-relative:text;mso-position-vertical:absolute;mso-position-vertical-relative:text;mso-width-percent:0;mso-height-percent:0;mso-width-relative:margin;mso-height-relative:margin;v-text-anchor:top" o:gfxdata="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" fillcolor="white [3201]" strokecolor="black [3200]" strokeweight="2pt">
+              <v:oval w14:anchorId="2A03F0E9" id="Zone de texte 28" o:spid="_x0000_s1040" style="position:absolute;margin-left:73.8pt;margin-top:4.55pt;width:125.2pt;height:43.85pt;z-index:251634176;visibility:visible;mso-wrap-style:square;mso-width-percent:0;mso-height-percent:0;mso-wrap-distance-left:9pt;mso-wrap-distance-top:0;mso-wrap-distance-right:9pt;mso-wrap-distance-bottom:0;mso-position-horizontal:absolute;mso-position-horizontal-relative:text;mso-position-vertical:absolute;mso-position-vertical-relative:text;mso-width-percent:0;mso-height-percent:0;mso-width-relative:margin;mso-height-relative:margin;v-text-anchor:top" o:gfxdata="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" fillcolor="white [3201]" strokecolor="black [3200]" strokeweight="2pt">
                 <v:textbox>
                   <w:txbxContent>
                     <w:p>
@@ -5856,7 +5755,7 @@
           </mc:Choice>
           <mc:Fallback>
             <w:pict>
-              <v:shape w14:anchorId="33E016E3" id="Connecteur droit avec flèche 25" o:spid="_x0000_s1026" type="#_x0000_t32" style="position:absolute;margin-left:204pt;margin-top:20.2pt;width:112.7pt;height:3.6pt;flip:x;z-index:251605504;visibility:visible;mso-wrap-style:square;mso-width-percent:0;mso-height-percent:0;mso-wrap-distance-left:9pt;mso-wrap-distance-top:0;mso-wrap-distance-right:9pt;mso-wrap-distance-bottom:0;mso-position-horizontal:absolute;mso-position-horizontal-relative:text;mso-position-vertical:absolute;mso-position-vertical-relative:text;mso-width-percent:0;mso-height-percent:0;mso-width-relative:margin;mso-height-relative:margin" o:gfxdata="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" strokecolor="black [3040]" strokeweight="3pt">
+              <v:shape w14:anchorId="5D051CC3" id="Connecteur droit avec flèche 25" o:spid="_x0000_s1026" type="#_x0000_t32" style="position:absolute;margin-left:204pt;margin-top:20.2pt;width:112.7pt;height:3.6pt;flip:x;z-index:251605504;visibility:visible;mso-wrap-style:square;mso-width-percent:0;mso-height-percent:0;mso-wrap-distance-left:9pt;mso-wrap-distance-top:0;mso-wrap-distance-right:9pt;mso-wrap-distance-bottom:0;mso-position-horizontal:absolute;mso-position-horizontal-relative:text;mso-position-vertical:absolute;mso-position-vertical-relative:text;mso-width-percent:0;mso-height-percent:0;mso-width-relative:margin;mso-height-relative:margin" o:gfxdata="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" strokecolor="black [3040]" strokeweight="3pt">
                 <v:stroke endarrow="block"/>
               </v:shape>
             </w:pict>
@@ -5962,7 +5861,7 @@
           </mc:Choice>
           <mc:Fallback>
             <w:pict>
-              <v:shape w14:anchorId="47ED744F" id="Zone de texte 27" o:spid="_x0000_s1041" type="#_x0000_t202" style="position:absolute;margin-left:234.45pt;margin-top:11.6pt;width:176.85pt;height:27.55pt;z-index:251624960;visibility:visible;mso-wrap-style:none;mso-height-percent:0;mso-wrap-distance-left:9pt;mso-wrap-distance-top:0;mso-wrap-distance-right:9pt;mso-wrap-distance-bottom:0;mso-position-horizontal:absolute;mso-position-horizontal-relative:text;mso-position-vertical:absolute;mso-position-vertical-relative:text;mso-height-percent:0;mso-height-relative:margin;v-text-anchor:top" o:gfxdata="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" filled="f" stroked="f">
+              <v:shape w14:anchorId="47ED744F" id="Zone de texte 27" o:spid="_x0000_s1041" type="#_x0000_t202" style="position:absolute;margin-left:234.45pt;margin-top:11.6pt;width:176.85pt;height:27.55pt;z-index:251624960;visibility:visible;mso-wrap-style:none;mso-height-percent:0;mso-wrap-distance-left:9pt;mso-wrap-distance-top:0;mso-wrap-distance-right:9pt;mso-wrap-distance-bottom:0;mso-position-horizontal:absolute;mso-position-horizontal-relative:text;mso-position-vertical:absolute;mso-position-vertical-relative:text;mso-height-percent:0;mso-height-relative:margin;v-text-anchor:top" o:gfxdata="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" filled="f" stroked="f">
                 <v:textbox>
                   <w:txbxContent>
                     <w:p>
@@ -6076,7 +5975,7 @@
           </mc:Choice>
           <mc:Fallback>
             <w:pict>
-              <v:shape w14:anchorId="239DB5E7" id="Connecteur droit avec flèche 24" o:spid="_x0000_s1026" type="#_x0000_t32" style="position:absolute;margin-left:222.15pt;margin-top:14.8pt;width:103.9pt;height:46.35pt;flip:x;z-index:251596288;visibility:visible;mso-wrap-style:square;mso-width-percent:0;mso-height-percent:0;mso-wrap-distance-left:9pt;mso-wrap-distance-top:0;mso-wrap-distance-right:9pt;mso-wrap-distance-bottom:0;mso-position-horizontal:absolute;mso-position-horizontal-relative:text;mso-position-vertical:absolute;mso-position-vertical-relative:text;mso-width-percent:0;mso-height-percent:0;mso-width-relative:margin;mso-height-relative:margin" o:gfxdata="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" strokecolor="black [3040]" strokeweight="3pt">
+              <v:shape w14:anchorId="7AF14C35" id="Connecteur droit avec flèche 24" o:spid="_x0000_s1026" type="#_x0000_t32" style="position:absolute;margin-left:222.15pt;margin-top:14.8pt;width:103.9pt;height:46.35pt;flip:x;z-index:251596288;visibility:visible;mso-wrap-style:square;mso-width-percent:0;mso-height-percent:0;mso-wrap-distance-left:9pt;mso-wrap-distance-top:0;mso-wrap-distance-right:9pt;mso-wrap-distance-bottom:0;mso-position-horizontal:absolute;mso-position-horizontal-relative:text;mso-position-vertical:absolute;mso-position-vertical-relative:text;mso-width-percent:0;mso-height-percent:0;mso-width-relative:margin;mso-height-relative:margin" o:gfxdata="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" strokecolor="black [3040]" strokeweight="3pt">
                 <v:stroke endarrow="block"/>
               </v:shape>
             </w:pict>
@@ -6217,7 +6116,7 @@
           </mc:Choice>
           <mc:Fallback>
             <w:pict>
-              <v:oval w14:anchorId="15BB29CC" id="Zone de texte 30" o:spid="_x0000_s1042" style="position:absolute;margin-left:77.65pt;margin-top:10.6pt;width:125.2pt;height:43.85pt;z-index:251643392;visibility:visible;mso-wrap-style:square;mso-width-percent:0;mso-height-percent:0;mso-wrap-distance-left:9pt;mso-wrap-distance-top:0;mso-wrap-distance-right:9pt;mso-wrap-distance-bottom:0;mso-position-horizontal:absolute;mso-position-horizontal-relative:text;mso-position-vertical:absolute;mso-position-vertical-relative:text;mso-width-percent:0;mso-height-percent:0;mso-width-relative:margin;mso-height-relative:margin;v-text-anchor:top" o:gfxdata="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" fillcolor="white [3201]" strokecolor="black [3200]" strokeweight="2pt">
+              <v:oval w14:anchorId="15BB29CC" id="Zone de texte 30" o:spid="_x0000_s1042" style="position:absolute;margin-left:77.65pt;margin-top:10.6pt;width:125.2pt;height:43.85pt;z-index:251643392;visibility:visible;mso-wrap-style:square;mso-width-percent:0;mso-height-percent:0;mso-wrap-distance-left:9pt;mso-wrap-distance-top:0;mso-wrap-distance-right:9pt;mso-wrap-distance-bottom:0;mso-position-horizontal:absolute;mso-position-horizontal-relative:text;mso-position-vertical:absolute;mso-position-vertical-relative:text;mso-width-percent:0;mso-height-percent:0;mso-width-relative:margin;mso-height-relative:margin;v-text-anchor:top" o:gfxdata="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" fillcolor="white [3201]" strokecolor="black [3200]" strokeweight="2pt">
                 <v:textbox>
                   <w:txbxContent>
                     <w:p>
@@ -6380,7 +6279,7 @@
           </mc:Choice>
           <mc:Fallback>
             <w:pict>
-              <v:shape w14:anchorId="6B6A292B" id="_x0000_s1043" type="#_x0000_t202" style="position:absolute;margin-left:278.15pt;margin-top:30.7pt;width:65.75pt;height:22.55pt;z-index:-251655680;visibility:visible;mso-wrap-style:square;mso-width-percent:0;mso-height-percent:0;mso-wrap-distance-left:9pt;mso-wrap-distance-top:3.6pt;mso-wrap-distance-right:9pt;mso-wrap-distance-bottom:3.6pt;mso-position-horizontal:absolute;mso-position-horizontal-relative:text;mso-position-vertical:absolute;mso-position-vertical-relative:text;mso-width-percent:0;mso-height-percent:0;mso-width-relative:margin;mso-height-relative:margin;v-text-anchor:top" o:gfxdata="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" stroked="f">
+              <v:shape w14:anchorId="6B6A292B" id="_x0000_s1043" type="#_x0000_t202" style="position:absolute;margin-left:278.15pt;margin-top:30.7pt;width:65.75pt;height:22.55pt;z-index:-251655680;visibility:visible;mso-wrap-style:square;mso-width-percent:0;mso-height-percent:0;mso-wrap-distance-left:9pt;mso-wrap-distance-top:3.6pt;mso-wrap-distance-right:9pt;mso-wrap-distance-bottom:3.6pt;mso-position-horizontal:absolute;mso-position-horizontal-relative:text;mso-position-vertical:absolute;mso-position-vertical-relative:text;mso-width-percent:0;mso-height-percent:0;mso-width-relative:margin;mso-height-relative:margin;v-text-anchor:top" o:gfxdata="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" stroked="f">
                 <v:textbox>
                   <w:txbxContent>
                     <w:p>
@@ -6522,7 +6421,7 @@
           </mc:Choice>
           <mc:Fallback>
             <w:pict>
-              <v:shape w14:anchorId="08EC79FD" id="_x0000_s1044" type="#_x0000_t202" style="position:absolute;margin-left:-48.35pt;margin-top:61.3pt;width:68.9pt;height:26.4pt;rotation:-90;z-index:-251824640;visibility:visible;mso-wrap-style:square;mso-width-percent:0;mso-height-percent:0;mso-wrap-distance-left:9pt;mso-wrap-distance-top:3.6pt;mso-wrap-distance-right:9pt;mso-wrap-distance-bottom:3.6pt;mso-position-horizontal:absolute;mso-position-horizontal-relative:text;mso-position-vertical:absolute;mso-position-vertical-relative:text;mso-width-percent:0;mso-height-percent:0;mso-width-relative:margin;mso-height-relative:margin;v-text-anchor:top" o:gfxdata="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" stroked="f">
+              <v:shape w14:anchorId="08EC79FD" id="_x0000_s1044" type="#_x0000_t202" style="position:absolute;margin-left:-48.35pt;margin-top:61.3pt;width:68.9pt;height:26.4pt;rotation:-90;z-index:-251824640;visibility:visible;mso-wrap-style:square;mso-width-percent:0;mso-height-percent:0;mso-wrap-distance-left:9pt;mso-wrap-distance-top:3.6pt;mso-wrap-distance-right:9pt;mso-wrap-distance-bottom:3.6pt;mso-position-horizontal:absolute;mso-position-horizontal-relative:text;mso-position-vertical:absolute;mso-position-vertical-relative:text;mso-width-percent:0;mso-height-percent:0;mso-width-relative:margin;mso-height-relative:margin;v-text-anchor:top" o:gfxdata="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" stroked="f">
                 <v:textbox>
                   <w:txbxContent>
                     <w:p>
@@ -7080,15 +6979,7 @@
         <w:jc w:val="both"/>
       </w:pPr>
       <w:r>
-        <w:t xml:space="preserve">En septembre, j’ai fait une présentation de mon travail à mes tuteurs, que j’ai dû retravailler par la suite, cela m’a permis d’apprendre à vulgariser le machine </w:t>
-      </w:r>
-      <w:proofErr w:type="spellStart"/>
-      <w:r>
-        <w:t>learning</w:t>
-      </w:r>
-      <w:proofErr w:type="spellEnd"/>
-      <w:r>
-        <w:t>, et d’approfondir le fonctionnement de certains modèles.</w:t>
+        <w:t>En septembre, j’ai fait une présentation de mon travail à mes tuteurs, que j’ai dû retravailler par la suite, cela m’a permis d’apprendre à vulgariser le machine learning, et d’approfondir le fonctionnement de certains modèles.</w:t>
       </w:r>
     </w:p>
     <w:p/>
@@ -7265,7 +7156,7 @@
           </mc:Choice>
           <mc:Fallback>
             <w:pict>
-              <v:roundrect w14:anchorId="57DF7CB6" id="Rectangle à coins arrondis 15" o:spid="_x0000_s1026" style="position:absolute;margin-left:379.95pt;margin-top:11.95pt;width:117.7pt;height:341.2pt;z-index:251715072;visibility:visible;mso-wrap-style:square;mso-wrap-distance-left:9pt;mso-wrap-distance-top:0;mso-wrap-distance-right:9pt;mso-wrap-distance-bottom:0;mso-position-horizontal:absolute;mso-position-horizontal-relative:text;mso-position-vertical:absolute;mso-position-vertical-relative:text;v-text-anchor:middle" arcsize="10923f" o:gfxdata="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" filled="f" strokecolor="red" strokeweight="2.25pt"/>
+              <v:roundrect w14:anchorId="00847F8B" id="Rectangle à coins arrondis 15" o:spid="_x0000_s1026" style="position:absolute;margin-left:379.95pt;margin-top:11.95pt;width:117.7pt;height:341.2pt;z-index:251715072;visibility:visible;mso-wrap-style:square;mso-wrap-distance-left:9pt;mso-wrap-distance-top:0;mso-wrap-distance-right:9pt;mso-wrap-distance-bottom:0;mso-position-horizontal:absolute;mso-position-horizontal-relative:text;mso-position-vertical:absolute;mso-position-vertical-relative:text;v-text-anchor:middle" arcsize="10923f" o:gfxdata="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" filled="f" strokecolor="red" strokeweight="2.25pt"/>
             </w:pict>
           </mc:Fallback>
         </mc:AlternateContent>
@@ -7334,15 +7225,7 @@
         </w:r>
       </w:fldSimple>
       <w:r>
-        <w:t xml:space="preserve"> : Schéma </w:t>
-      </w:r>
-      <w:proofErr w:type="gramStart"/>
-      <w:r>
-        <w:t>des réglementation</w:t>
-      </w:r>
-      <w:proofErr w:type="gramEnd"/>
-      <w:r>
-        <w:t xml:space="preserve"> pour les travaux de recherche impliquant les données des patients</w:t>
+        <w:t xml:space="preserve"> : Schéma des réglementation pour les travaux de recherche impliquant les données des patients</w:t>
       </w:r>
     </w:p>
     <w:p/>
@@ -7442,15 +7325,7 @@
         <w:t xml:space="preserve"> sur</w:t>
       </w:r>
       <w:r>
-        <w:t xml:space="preserve"> les « </w:t>
-      </w:r>
-      <w:proofErr w:type="spellStart"/>
-      <w:r>
-        <w:t>clouds</w:t>
-      </w:r>
-      <w:proofErr w:type="spellEnd"/>
-      <w:r>
-        <w:t> »), le transfert doit être strictement nécessaire, et les données doivent être indirectement identifiantes.</w:t>
+        <w:t xml:space="preserve"> les « clouds »), le transfert doit être strictement nécessaire, et les données doivent être indirectement identifiantes.</w:t>
       </w:r>
     </w:p>
     <w:p>
@@ -7715,15 +7590,7 @@
         <w:t>Il</w:t>
       </w:r>
       <w:r>
-        <w:t xml:space="preserve"> permettra de requêter les données facilement et de </w:t>
-      </w:r>
-      <w:proofErr w:type="gramStart"/>
-      <w:r>
-        <w:t>manière anonymes</w:t>
-      </w:r>
-      <w:proofErr w:type="gramEnd"/>
-      <w:r>
-        <w:t xml:space="preserve">. </w:t>
+        <w:t xml:space="preserve"> permettra de requêter les données facilement et de manière anonymes. </w:t>
       </w:r>
     </w:p>
     <w:p>
@@ -8278,15 +8145,7 @@
         <w:t>Tache 3</w:t>
       </w:r>
       <w:r>
-        <w:t xml:space="preserve"> : Développement d’un code permettant de comparer différents modèles de la librairie </w:t>
-      </w:r>
-      <w:proofErr w:type="spellStart"/>
-      <w:r>
-        <w:t>scikit-learn</w:t>
-      </w:r>
-      <w:proofErr w:type="spellEnd"/>
-      <w:r>
-        <w:t>.</w:t>
+        <w:t> : Développement d’un code permettant de comparer différents modèles de la librairie scikit-learn.</w:t>
       </w:r>
     </w:p>
     <w:p>
@@ -8428,7 +8287,7 @@
           </mc:Choice>
           <mc:Fallback>
             <w:pict>
-              <v:shape w14:anchorId="45CD86A1" id="Zone de texte 8" o:spid="_x0000_s1045" type="#_x0000_t202" style="position:absolute;margin-left:-32.45pt;margin-top:20.1pt;width:562.4pt;height:.05pt;z-index:251256320;visibility:visible;mso-wrap-style:square;mso-wrap-distance-left:9pt;mso-wrap-distance-top:0;mso-wrap-distance-right:9pt;mso-wrap-distance-bottom:0;mso-position-horizontal:absolute;mso-position-horizontal-relative:text;mso-position-vertical:absolute;mso-position-vertical-relative:text;v-text-anchor:top" o:gfxdata="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" stroked="f">
+              <v:shape w14:anchorId="45CD86A1" id="Zone de texte 8" o:spid="_x0000_s1045" type="#_x0000_t202" style="position:absolute;margin-left:-32.45pt;margin-top:20.1pt;width:562.4pt;height:.05pt;z-index:251256320;visibility:visible;mso-wrap-style:square;mso-wrap-distance-left:9pt;mso-wrap-distance-top:0;mso-wrap-distance-right:9pt;mso-wrap-distance-bottom:0;mso-position-horizontal:absolute;mso-position-horizontal-relative:text;mso-position-vertical:absolute;mso-position-vertical-relative:text;v-text-anchor:top" o:gfxdata="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" stroked="f">
                 <v:textbox style="mso-fit-shape-to-text:t" inset="0,0,0,0">
                   <w:txbxContent>
                     <w:p>
@@ -8620,15 +8479,7 @@
         <w:t xml:space="preserve"> qui se situe après</w:t>
       </w:r>
       <w:r>
-        <w:t xml:space="preserve"> « </w:t>
-      </w:r>
-      <w:proofErr w:type="spellStart"/>
-      <w:r>
-        <w:t>vts</w:t>
-      </w:r>
-      <w:proofErr w:type="spellEnd"/>
-      <w:r>
-        <w:t xml:space="preserve"> », à condition que : </w:t>
+        <w:t xml:space="preserve"> « vts », à condition que : </w:t>
       </w:r>
     </w:p>
     <w:p>
@@ -8642,13 +8493,8 @@
         <w:jc w:val="both"/>
       </w:pPr>
       <w:r>
-        <w:t xml:space="preserve">Avant plus loin il y </w:t>
-      </w:r>
-      <w:proofErr w:type="gramStart"/>
-      <w:r>
-        <w:t>ai</w:t>
-      </w:r>
-      <w:proofErr w:type="gramEnd"/>
+        <w:t>Avant plus loin il y ai</w:t>
+      </w:r>
       <w:r>
         <w:t xml:space="preserve"> « acquisition de stress »</w:t>
       </w:r>
@@ -8664,15 +8510,7 @@
         <w:jc w:val="both"/>
       </w:pPr>
       <w:r>
-        <w:t xml:space="preserve">Il y </w:t>
-      </w:r>
-      <w:proofErr w:type="gramStart"/>
-      <w:r>
-        <w:t>ai</w:t>
-      </w:r>
-      <w:proofErr w:type="gramEnd"/>
-      <w:r>
-        <w:t xml:space="preserve"> entre 0 et 14 caractères non numériques qui précèdent le groupe de chiffres</w:t>
+        <w:t>Il y ai entre 0 et 14 caractères non numériques qui précèdent le groupe de chiffres</w:t>
       </w:r>
     </w:p>
     <w:p>
@@ -8740,15 +8578,7 @@
         <w:jc w:val="both"/>
       </w:pPr>
       <w:r>
-        <w:t xml:space="preserve">Chercher dans le texte </w:t>
-      </w:r>
-      <w:proofErr w:type="gramStart"/>
-      <w:r>
-        <w:t>si il</w:t>
-      </w:r>
-      <w:proofErr w:type="gramEnd"/>
-      <w:r>
-        <w:t xml:space="preserve"> y a :</w:t>
+        <w:t>Chercher dans le texte si il y a :</w:t>
       </w:r>
     </w:p>
     <w:p>
@@ -8762,15 +8592,7 @@
         <w:jc w:val="both"/>
       </w:pPr>
       <w:r>
-        <w:t>« </w:t>
-      </w:r>
-      <w:proofErr w:type="gramStart"/>
-      <w:r>
-        <w:t>cmd</w:t>
-      </w:r>
-      <w:proofErr w:type="gramEnd"/>
-      <w:r>
-        <w:t> »</w:t>
+        <w:t>« cmd »</w:t>
       </w:r>
     </w:p>
     <w:p>
@@ -8784,15 +8606,7 @@
         <w:jc w:val="both"/>
       </w:pPr>
       <w:r>
-        <w:t xml:space="preserve">Ou « cardiopathie </w:t>
-      </w:r>
-      <w:proofErr w:type="spellStart"/>
-      <w:r>
-        <w:t>dilatee</w:t>
-      </w:r>
-      <w:proofErr w:type="spellEnd"/>
-      <w:r>
-        <w:t> »</w:t>
+        <w:t>Ou « cardiopathie dilatee »</w:t>
       </w:r>
     </w:p>
     <w:p>
@@ -8806,15 +8620,7 @@
         <w:jc w:val="both"/>
       </w:pPr>
       <w:r>
-        <w:t xml:space="preserve">Ou « cardiomyopathie </w:t>
-      </w:r>
-      <w:proofErr w:type="spellStart"/>
-      <w:r>
-        <w:t>dilatee</w:t>
-      </w:r>
-      <w:proofErr w:type="spellEnd"/>
-      <w:r>
-        <w:t> »</w:t>
+        <w:t>Ou « cardiomyopathie dilatee »</w:t>
       </w:r>
     </w:p>
     <w:p>
@@ -8848,21 +8654,7 @@
         <w:rPr>
           <w:lang w:val="en-US"/>
         </w:rPr>
-        <w:t>Sinon on met « </w:t>
-      </w:r>
-      <w:proofErr w:type="spellStart"/>
-      <w:r>
-        <w:rPr>
-          <w:lang w:val="en-US"/>
-        </w:rPr>
-        <w:t>no_cmd</w:t>
-      </w:r>
-      <w:proofErr w:type="spellEnd"/>
-      <w:r>
-        <w:rPr>
-          <w:lang w:val="en-US"/>
-        </w:rPr>
-        <w:t> »</w:t>
+        <w:t>Sinon on met « no_cmd »</w:t>
       </w:r>
       <w:r>
         <w:rPr>
@@ -8953,7 +8745,7 @@
           </mc:Choice>
           <mc:Fallback>
             <w:pict>
-              <v:shape w14:anchorId="73D295A4" id="Connecteur droit avec flèche 45" o:spid="_x0000_s1026" type="#_x0000_t32" style="position:absolute;margin-left:57.6pt;margin-top:1.05pt;width:4.95pt;height:71.3pt;flip:x;z-index:251293184;visibility:visible;mso-wrap-style:square;mso-width-percent:0;mso-height-percent:0;mso-wrap-distance-left:9pt;mso-wrap-distance-top:0;mso-wrap-distance-right:9pt;mso-wrap-distance-bottom:0;mso-position-horizontal:absolute;mso-position-horizontal-relative:text;mso-position-vertical:absolute;mso-position-vertical-relative:text;mso-width-percent:0;mso-height-percent:0;mso-width-relative:margin;mso-height-relative:margin" o:gfxdata="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" strokecolor="#4660a3 [3044]">
+              <v:shape w14:anchorId="5512F3CC" id="Connecteur droit avec flèche 45" o:spid="_x0000_s1026" type="#_x0000_t32" style="position:absolute;margin-left:57.6pt;margin-top:1.05pt;width:4.95pt;height:71.3pt;flip:x;z-index:251293184;visibility:visible;mso-wrap-style:square;mso-width-percent:0;mso-height-percent:0;mso-wrap-distance-left:9pt;mso-wrap-distance-top:0;mso-wrap-distance-right:9pt;mso-wrap-distance-bottom:0;mso-position-horizontal:absolute;mso-position-horizontal-relative:text;mso-position-vertical:absolute;mso-position-vertical-relative:text;mso-width-percent:0;mso-height-percent:0;mso-width-relative:margin;mso-height-relative:margin" o:gfxdata="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" strokecolor="#4660a3 [3044]">
                 <v:stroke endarrow="block"/>
               </v:shape>
             </w:pict>
@@ -9047,7 +8839,7 @@
           </mc:Choice>
           <mc:Fallback>
             <w:pict>
-              <v:shape w14:anchorId="16B7467A" id="Zone de texte 43" o:spid="_x0000_s1046" type="#_x0000_t202" style="position:absolute;left:0;text-align:left;margin-left:-44pt;margin-top:82.5pt;width:521.8pt;height:.05pt;z-index:251274752;visibility:visible;mso-wrap-style:square;mso-wrap-distance-left:9pt;mso-wrap-distance-top:0;mso-wrap-distance-right:9pt;mso-wrap-distance-bottom:0;mso-position-horizontal:absolute;mso-position-horizontal-relative:text;mso-position-vertical:absolute;mso-position-vertical-relative:text;v-text-anchor:top" o:gfxdata="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" stroked="f">
+              <v:shape w14:anchorId="16B7467A" id="Zone de texte 43" o:spid="_x0000_s1046" type="#_x0000_t202" style="position:absolute;left:0;text-align:left;margin-left:-44pt;margin-top:82.5pt;width:521.8pt;height:.05pt;z-index:251274752;visibility:visible;mso-wrap-style:square;mso-wrap-distance-left:9pt;mso-wrap-distance-top:0;mso-wrap-distance-right:9pt;mso-wrap-distance-bottom:0;mso-position-horizontal:absolute;mso-position-horizontal-relative:text;mso-position-vertical:absolute;mso-position-vertical-relative:text;v-text-anchor:top" o:gfxdata="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" stroked="f">
                 <v:textbox style="mso-fit-shape-to-text:t" inset="0,0,0,0">
                   <w:txbxContent>
                     <w:p>
@@ -9224,7 +9016,7 @@
           </mc:Choice>
           <mc:Fallback>
             <w:pict>
-              <v:shape w14:anchorId="2067D574" id="Connecteur droit avec flèche 50" o:spid="_x0000_s1026" type="#_x0000_t32" style="position:absolute;margin-left:436.7pt;margin-top:-23.4pt;width:10.55pt;height:228pt;flip:x;z-index:251339264;visibility:visible;mso-wrap-style:square;mso-width-percent:0;mso-height-percent:0;mso-wrap-distance-left:9pt;mso-wrap-distance-top:0;mso-wrap-distance-right:9pt;mso-wrap-distance-bottom:0;mso-position-horizontal:absolute;mso-position-horizontal-relative:text;mso-position-vertical:absolute;mso-position-vertical-relative:text;mso-width-percent:0;mso-height-percent:0;mso-width-relative:margin;mso-height-relative:margin" o:gfxdata="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" strokecolor="#4660a3 [3044]">
+              <v:shape w14:anchorId="330DAE7A" id="Connecteur droit avec flèche 50" o:spid="_x0000_s1026" type="#_x0000_t32" style="position:absolute;margin-left:436.7pt;margin-top:-23.4pt;width:10.55pt;height:228pt;flip:x;z-index:251339264;visibility:visible;mso-wrap-style:square;mso-width-percent:0;mso-height-percent:0;mso-wrap-distance-left:9pt;mso-wrap-distance-top:0;mso-wrap-distance-right:9pt;mso-wrap-distance-bottom:0;mso-position-horizontal:absolute;mso-position-horizontal-relative:text;mso-position-vertical:absolute;mso-position-vertical-relative:text;mso-width-percent:0;mso-height-percent:0;mso-width-relative:margin;mso-height-relative:margin" o:gfxdata="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" strokecolor="#4660a3 [3044]">
                 <v:stroke endarrow="block"/>
               </v:shape>
             </w:pict>
@@ -9334,7 +9126,7 @@
           </mc:Choice>
           <mc:Fallback>
             <w:pict>
-              <v:shape w14:anchorId="5A44C987" id="Zone de texte 44" o:spid="_x0000_s1047" type="#_x0000_t202" style="position:absolute;left:0;text-align:left;margin-left:-25.8pt;margin-top:113.75pt;width:453.6pt;height:.05pt;z-index:251283968;visibility:visible;mso-wrap-style:square;mso-wrap-distance-left:9pt;mso-wrap-distance-top:0;mso-wrap-distance-right:9pt;mso-wrap-distance-bottom:0;mso-position-horizontal:absolute;mso-position-horizontal-relative:text;mso-position-vertical:absolute;mso-position-vertical-relative:text;v-text-anchor:top" o:gfxdata="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" stroked="f">
+              <v:shape w14:anchorId="5A44C987" id="Zone de texte 44" o:spid="_x0000_s1047" type="#_x0000_t202" style="position:absolute;left:0;text-align:left;margin-left:-25.8pt;margin-top:113.75pt;width:453.6pt;height:.05pt;z-index:251283968;visibility:visible;mso-wrap-style:square;mso-wrap-distance-left:9pt;mso-wrap-distance-top:0;mso-wrap-distance-right:9pt;mso-wrap-distance-bottom:0;mso-position-horizontal:absolute;mso-position-horizontal-relative:text;mso-position-vertical:absolute;mso-position-vertical-relative:text;v-text-anchor:top" o:gfxdata="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" stroked="f">
                 <v:textbox style="mso-fit-shape-to-text:t" inset="0,0,0,0">
                   <w:txbxContent>
                     <w:p>
@@ -9536,7 +9328,7 @@
           </mc:Choice>
           <mc:Fallback>
             <w:pict>
-              <v:shape w14:anchorId="29303F0D" id="Connecteur droit avec flèche 46" o:spid="_x0000_s1026" type="#_x0000_t32" style="position:absolute;margin-left:-398.95pt;margin-top:30.8pt;width:8.45pt;height:50.1pt;flip:x;z-index:251302400;visibility:visible;mso-wrap-style:square;mso-wrap-distance-left:9pt;mso-wrap-distance-top:0;mso-wrap-distance-right:9pt;mso-wrap-distance-bottom:0;mso-position-horizontal:absolute;mso-position-horizontal-relative:text;mso-position-vertical:absolute;mso-position-vertical-relative:text" o:gfxdata="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" strokecolor="#4660a3 [3044]">
+              <v:shape w14:anchorId="64F941FD" id="Connecteur droit avec flèche 46" o:spid="_x0000_s1026" type="#_x0000_t32" style="position:absolute;margin-left:-398.95pt;margin-top:30.8pt;width:8.45pt;height:50.1pt;flip:x;z-index:251302400;visibility:visible;mso-wrap-style:square;mso-wrap-distance-left:9pt;mso-wrap-distance-top:0;mso-wrap-distance-right:9pt;mso-wrap-distance-bottom:0;mso-position-horizontal:absolute;mso-position-horizontal-relative:text;mso-position-vertical:absolute;mso-position-vertical-relative:text" o:gfxdata="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" strokecolor="#4660a3 [3044]">
                 <v:stroke endarrow="block"/>
               </v:shape>
             </w:pict>
@@ -9708,28 +9500,19 @@
           </mc:Choice>
           <mc:Fallback>
             <w:pict>
-              <v:shape w14:anchorId="0B906D38" id="Connecteur droit avec flèche 48" o:spid="_x0000_s1026" type="#_x0000_t32" style="position:absolute;margin-left:32.8pt;margin-top:23.75pt;width:3.6pt;height:32.45pt;flip:x;z-index:251320832;visibility:visible;mso-wrap-style:square;mso-width-percent:0;mso-height-percent:0;mso-wrap-distance-left:9pt;mso-wrap-distance-top:0;mso-wrap-distance-right:9pt;mso-wrap-distance-bottom:0;mso-position-horizontal:absolute;mso-position-horizontal-relative:text;mso-position-vertical:absolute;mso-position-vertical-relative:text;mso-width-percent:0;mso-height-percent:0;mso-width-relative:margin;mso-height-relative:margin" o:gfxdata="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" strokecolor="#4660a3 [3044]">
+              <v:shape w14:anchorId="2830058C" id="Connecteur droit avec flèche 48" o:spid="_x0000_s1026" type="#_x0000_t32" style="position:absolute;margin-left:32.8pt;margin-top:23.75pt;width:3.6pt;height:32.45pt;flip:x;z-index:251320832;visibility:visible;mso-wrap-style:square;mso-width-percent:0;mso-height-percent:0;mso-wrap-distance-left:9pt;mso-wrap-distance-top:0;mso-wrap-distance-right:9pt;mso-wrap-distance-bottom:0;mso-position-horizontal:absolute;mso-position-horizontal-relative:text;mso-position-vertical:absolute;mso-position-vertical-relative:text;mso-width-percent:0;mso-height-percent:0;mso-width-relative:margin;mso-height-relative:margin" o:gfxdata="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" strokecolor="#4660a3 [3044]">
                 <v:stroke endarrow="block"/>
               </v:shape>
             </w:pict>
           </mc:Fallback>
         </mc:AlternateContent>
       </w:r>
-      <w:proofErr w:type="spellStart"/>
       <w:r>
         <w:rPr>
           <w:b/>
           <w:lang w:val="en-US"/>
         </w:rPr>
-        <w:t>vts_stress</w:t>
-      </w:r>
-      <w:proofErr w:type="spellEnd"/>
-      <w:r>
-        <w:rPr>
-          <w:b/>
-          <w:lang w:val="en-US"/>
-        </w:rPr>
-        <w:t xml:space="preserve"> = 9 ml</w:t>
+        <w:t>vts_stress = 9 ml</w:t>
       </w:r>
       <w:r>
         <w:rPr>
@@ -9815,7 +9598,7 @@
           </mc:Choice>
           <mc:Fallback>
             <w:pict>
-              <v:shape w14:anchorId="06A9EBB6" id="Connecteur droit avec flèche 51" o:spid="_x0000_s1026" type="#_x0000_t32" style="position:absolute;margin-left:328.7pt;margin-top:38.95pt;width:14.1pt;height:43.05pt;flip:x;z-index:251348480;visibility:visible;mso-wrap-style:square;mso-width-percent:0;mso-height-percent:0;mso-wrap-distance-left:9pt;mso-wrap-distance-top:0;mso-wrap-distance-right:9pt;mso-wrap-distance-bottom:0;mso-position-horizontal:absolute;mso-position-horizontal-relative:text;mso-position-vertical:absolute;mso-position-vertical-relative:text;mso-width-percent:0;mso-height-percent:0;mso-width-relative:margin;mso-height-relative:margin" o:gfxdata="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" strokecolor="#4660a3 [3044]">
+              <v:shape w14:anchorId="401D981C" id="Connecteur droit avec flèche 51" o:spid="_x0000_s1026" type="#_x0000_t32" style="position:absolute;margin-left:328.7pt;margin-top:38.95pt;width:14.1pt;height:43.05pt;flip:x;z-index:251348480;visibility:visible;mso-wrap-style:square;mso-width-percent:0;mso-height-percent:0;mso-wrap-distance-left:9pt;mso-wrap-distance-top:0;mso-wrap-distance-right:9pt;mso-wrap-distance-bottom:0;mso-position-horizontal:absolute;mso-position-horizontal-relative:text;mso-position-vertical:absolute;mso-position-vertical-relative:text;mso-width-percent:0;mso-height-percent:0;mso-width-relative:margin;mso-height-relative:margin" o:gfxdata="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" strokecolor="#4660a3 [3044]">
                 <v:stroke endarrow="block"/>
               </v:shape>
             </w:pict>
@@ -9909,7 +9692,7 @@
           </mc:Choice>
           <mc:Fallback>
             <w:pict>
-              <v:shape w14:anchorId="74E60C88" id="Zone de texte 56" o:spid="_x0000_s1048" type="#_x0000_t202" style="position:absolute;left:0;text-align:left;margin-left:130.95pt;margin-top:16.75pt;width:362.5pt;height:.05pt;z-index:251394560;visibility:visible;mso-wrap-style:square;mso-wrap-distance-left:9pt;mso-wrap-distance-top:0;mso-wrap-distance-right:9pt;mso-wrap-distance-bottom:0;mso-position-horizontal:absolute;mso-position-horizontal-relative:text;mso-position-vertical:absolute;mso-position-vertical-relative:text;v-text-anchor:top" o:gfxdata="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" stroked="f">
+              <v:shape w14:anchorId="74E60C88" id="Zone de texte 56" o:spid="_x0000_s1048" type="#_x0000_t202" style="position:absolute;left:0;text-align:left;margin-left:130.95pt;margin-top:16.75pt;width:362.5pt;height:.05pt;z-index:251394560;visibility:visible;mso-wrap-style:square;mso-wrap-distance-left:9pt;mso-wrap-distance-top:0;mso-wrap-distance-right:9pt;mso-wrap-distance-bottom:0;mso-position-horizontal:absolute;mso-position-horizontal-relative:text;mso-position-vertical:absolute;mso-position-vertical-relative:text;v-text-anchor:top" o:gfxdata="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" stroked="f">
                 <v:textbox style="mso-fit-shape-to-text:t" inset="0,0,0,0">
                   <w:txbxContent>
                     <w:p>
@@ -10108,7 +9891,7 @@
           </mc:Choice>
           <mc:Fallback>
             <w:pict>
-              <v:shape w14:anchorId="5471D197" id="Connecteur droit avec flèche 54" o:spid="_x0000_s1026" type="#_x0000_t32" style="position:absolute;margin-left:252.3pt;margin-top:25.5pt;width:3.6pt;height:31.05pt;flip:x;z-index:251376128;visibility:visible;mso-wrap-style:square;mso-width-percent:0;mso-height-percent:0;mso-wrap-distance-left:9pt;mso-wrap-distance-top:0;mso-wrap-distance-right:9pt;mso-wrap-distance-bottom:0;mso-position-horizontal:absolute;mso-position-horizontal-relative:text;mso-position-vertical:absolute;mso-position-vertical-relative:text;mso-width-percent:0;mso-height-percent:0;mso-width-relative:margin;mso-height-relative:margin" o:gfxdata="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" strokecolor="#4660a3 [3044]">
+              <v:shape w14:anchorId="73E2AB59" id="Connecteur droit avec flèche 54" o:spid="_x0000_s1026" type="#_x0000_t32" style="position:absolute;margin-left:252.3pt;margin-top:25.5pt;width:3.6pt;height:31.05pt;flip:x;z-index:251376128;visibility:visible;mso-wrap-style:square;mso-width-percent:0;mso-height-percent:0;mso-wrap-distance-left:9pt;mso-wrap-distance-top:0;mso-wrap-distance-right:9pt;mso-wrap-distance-bottom:0;mso-position-horizontal:absolute;mso-position-horizontal-relative:text;mso-position-vertical:absolute;mso-position-vertical-relative:text;mso-width-percent:0;mso-height-percent:0;mso-width-relative:margin;mso-height-relative:margin" o:gfxdata="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" strokecolor="#4660a3 [3044]">
                 <v:stroke endarrow="block"/>
               </v:shape>
             </w:pict>
@@ -10173,28 +9956,12 @@
                                 <w:b/>
                               </w:rPr>
                             </w:pPr>
-                            <w:proofErr w:type="gramStart"/>
                             <w:r>
                               <w:rPr>
                                 <w:b/>
                               </w:rPr>
-                              <w:t>cmd</w:t>
+                              <w:t>cmd = no_cmd</w:t>
                             </w:r>
-                            <w:proofErr w:type="gramEnd"/>
-                            <w:r>
-                              <w:rPr>
-                                <w:b/>
-                              </w:rPr>
-                              <w:t xml:space="preserve"> = </w:t>
-                            </w:r>
-                            <w:proofErr w:type="spellStart"/>
-                            <w:r>
-                              <w:rPr>
-                                <w:b/>
-                              </w:rPr>
-                              <w:t>no_cmd</w:t>
-                            </w:r>
-                            <w:proofErr w:type="spellEnd"/>
                           </w:p>
                         </w:txbxContent>
                       </wps:txbx>
@@ -10215,7 +9982,7 @@
           </mc:Choice>
           <mc:Fallback>
             <w:pict>
-              <v:shape w14:anchorId="61CB8F9B" id="_x0000_s1049" type="#_x0000_t202" style="position:absolute;left:0;text-align:left;margin-left:216.35pt;margin-top:.35pt;width:185.9pt;height:23.25pt;z-index:251357696;visibility:visible;mso-wrap-style:square;mso-width-percent:400;mso-height-percent:0;mso-wrap-distance-left:9pt;mso-wrap-distance-top:3.6pt;mso-wrap-distance-right:9pt;mso-wrap-distance-bottom:3.6pt;mso-position-horizontal:absolute;mso-position-horizontal-relative:text;mso-position-vertical:absolute;mso-position-vertical-relative:text;mso-width-percent:400;mso-height-percent:0;mso-width-relative:margin;mso-height-relative:margin;v-text-anchor:top" o:gfxdata="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" strokecolor="white [3212]">
+              <v:shape w14:anchorId="61CB8F9B" id="_x0000_s1049" type="#_x0000_t202" style="position:absolute;left:0;text-align:left;margin-left:216.35pt;margin-top:.35pt;width:185.9pt;height:23.25pt;z-index:251357696;visibility:visible;mso-wrap-style:square;mso-width-percent:400;mso-height-percent:0;mso-wrap-distance-left:9pt;mso-wrap-distance-top:3.6pt;mso-wrap-distance-right:9pt;mso-wrap-distance-bottom:3.6pt;mso-position-horizontal:absolute;mso-position-horizontal-relative:text;mso-position-vertical:absolute;mso-position-vertical-relative:text;mso-width-percent:400;mso-height-percent:0;mso-width-relative:margin;mso-height-relative:margin;v-text-anchor:top" o:gfxdata="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" strokecolor="white [3212]">
                 <v:textbox>
                   <w:txbxContent>
                     <w:p>
@@ -10224,28 +9991,12 @@
                           <w:b/>
                         </w:rPr>
                       </w:pPr>
-                      <w:proofErr w:type="gramStart"/>
                       <w:r>
                         <w:rPr>
                           <w:b/>
                         </w:rPr>
-                        <w:t>cmd</w:t>
+                        <w:t>cmd = no_cmd</w:t>
                       </w:r>
-                      <w:proofErr w:type="gramEnd"/>
-                      <w:r>
-                        <w:rPr>
-                          <w:b/>
-                        </w:rPr>
-                        <w:t xml:space="preserve"> = </w:t>
-                      </w:r>
-                      <w:proofErr w:type="spellStart"/>
-                      <w:r>
-                        <w:rPr>
-                          <w:b/>
-                        </w:rPr>
-                        <w:t>no_cmd</w:t>
-                      </w:r>
-                      <w:proofErr w:type="spellEnd"/>
                     </w:p>
                   </w:txbxContent>
                 </v:textbox>
@@ -10526,7 +10277,7 @@
           </mc:Choice>
           <mc:Fallback>
             <w:pict>
-              <v:shape w14:anchorId="6A65D401" id="_x0000_s1050" type="#_x0000_t202" style="position:absolute;left:0;text-align:left;margin-left:-13.7pt;margin-top:62.6pt;width:528pt;height:26.55pt;z-index:251385344;visibility:visible;mso-wrap-style:square;mso-width-percent:0;mso-height-percent:0;mso-wrap-distance-left:9pt;mso-wrap-distance-top:3.6pt;mso-wrap-distance-right:9pt;mso-wrap-distance-bottom:3.6pt;mso-position-horizontal:absolute;mso-position-horizontal-relative:text;mso-position-vertical:absolute;mso-position-vertical-relative:text;mso-width-percent:0;mso-height-percent:0;mso-width-relative:margin;mso-height-relative:margin;v-text-anchor:top" o:gfxdata="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" fillcolor="white [3212]" strokecolor="white [3212]">
+              <v:shape w14:anchorId="6A65D401" id="_x0000_s1050" type="#_x0000_t202" style="position:absolute;left:0;text-align:left;margin-left:-13.7pt;margin-top:62.6pt;width:528pt;height:26.55pt;z-index:251385344;visibility:visible;mso-wrap-style:square;mso-width-percent:0;mso-height-percent:0;mso-wrap-distance-left:9pt;mso-wrap-distance-top:3.6pt;mso-wrap-distance-right:9pt;mso-wrap-distance-bottom:3.6pt;mso-position-horizontal:absolute;mso-position-horizontal-relative:text;mso-position-vertical:absolute;mso-position-vertical-relative:text;mso-width-percent:0;mso-height-percent:0;mso-width-relative:margin;mso-height-relative:margin;v-text-anchor:top" o:gfxdata="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" fillcolor="white [3212]" strokecolor="white [3212]">
                 <v:textbox>
                   <w:txbxContent>
                     <w:p>
@@ -10713,15 +10464,7 @@
         <w:t xml:space="preserve"> de NLP basé</w:t>
       </w:r>
       <w:r>
-        <w:t xml:space="preserve">s sur des règles peuvent être mises en place, dans le cas   où on aurait </w:t>
-      </w:r>
-      <w:proofErr w:type="gramStart"/>
-      <w:r>
-        <w:t>différente manières</w:t>
-      </w:r>
-      <w:proofErr w:type="gramEnd"/>
-      <w:r>
-        <w:t xml:space="preserve"> de décrire une pathologie.</w:t>
+        <w:t>s sur des règles peuvent être mises en place, dans le cas   où on aurait différente manières de décrire une pathologie.</w:t>
       </w:r>
     </w:p>
     <w:p>
@@ -10923,6 +10666,9 @@
       <w:r>
         <w:t>Les modèles de reconnaissance d’entité nommées</w:t>
       </w:r>
+      <w:r>
+        <w:t xml:space="preserve"> </w:t>
+      </w:r>
     </w:p>
     <w:p>
       <w:r>
@@ -10984,15 +10730,7 @@
         <w:t>n vecteur de nombres, exemple la</w:t>
       </w:r>
       <w:r>
-        <w:t xml:space="preserve"> librairie </w:t>
-      </w:r>
-      <w:proofErr w:type="spellStart"/>
-      <w:r>
-        <w:t>scikit-learn</w:t>
-      </w:r>
-      <w:proofErr w:type="spellEnd"/>
-      <w:r>
-        <w:t>.</w:t>
+        <w:t xml:space="preserve"> librairie scikit-learn.</w:t>
       </w:r>
     </w:p>
     <w:p>
@@ -11387,45 +11125,16 @@
         <w:ind w:left="1416"/>
       </w:pPr>
       <w:r>
-        <w:t xml:space="preserve">Des chercheurs ont employé le </w:t>
-      </w:r>
-      <w:proofErr w:type="spellStart"/>
-      <w:r>
-        <w:t>word</w:t>
-      </w:r>
-      <w:proofErr w:type="spellEnd"/>
-      <w:r>
+        <w:t>Des chercheurs ont employé le word embedding</w:t>
+      </w:r>
+      <w:r>
+        <w:rPr>
+          <w:b/>
+        </w:rPr>
         <w:t xml:space="preserve"> </w:t>
       </w:r>
-      <w:proofErr w:type="spellStart"/>
-      <w:r>
-        <w:t>embedding</w:t>
-      </w:r>
-      <w:proofErr w:type="spellEnd"/>
-      <w:r>
-        <w:rPr>
-          <w:b/>
-        </w:rPr>
-        <w:t xml:space="preserve"> </w:t>
-      </w:r>
-      <w:r>
-        <w:t xml:space="preserve">et un réseau de neurones </w:t>
-      </w:r>
-      <w:proofErr w:type="spellStart"/>
-      <w:r>
-        <w:t>convolutionnel</w:t>
-      </w:r>
-      <w:proofErr w:type="spellEnd"/>
-      <w:r>
-        <w:t xml:space="preserve"> pour reconnaitre la classification </w:t>
-      </w:r>
-      <w:proofErr w:type="spellStart"/>
-      <w:r>
-        <w:t>internationnale</w:t>
-      </w:r>
-      <w:proofErr w:type="spellEnd"/>
-      <w:r>
-        <w:t xml:space="preserve"> des maladies (</w:t>
+      <w:r>
+        <w:t>et un réseau de neurones convolutionnel pour reconnaitre la classification internationnale des maladies (</w:t>
       </w:r>
       <w:r>
         <w:t>ICD-10), et ont surclassé les mé</w:t>
@@ -11737,15 +11446,7 @@
         </w:sdtContent>
       </w:sdt>
       <w:r>
-        <w:t xml:space="preserve"> qui utilise </w:t>
-      </w:r>
-      <w:proofErr w:type="gramStart"/>
-      <w:r>
-        <w:t>les expressions régulière</w:t>
-      </w:r>
-      <w:proofErr w:type="gramEnd"/>
-      <w:r>
-        <w:t xml:space="preserve"> pour extraire les informations médicales sur du texte</w:t>
+        <w:t xml:space="preserve"> qui utilise les expressions régulière pour extraire les informations médicales sur du texte</w:t>
       </w:r>
     </w:p>
     <w:p/>
@@ -12184,7 +11885,7 @@
           </mc:Choice>
           <mc:Fallback>
             <w:pict>
-              <v:shape w14:anchorId="0265B088" id="Connecteur droit avec flèche 60" o:spid="_x0000_s1026" type="#_x0000_t32" style="position:absolute;margin-left:4.1pt;margin-top:4.95pt;width:48.7pt;height:0;z-index:251789824;visibility:visible;mso-wrap-style:square;mso-wrap-distance-left:9pt;mso-wrap-distance-top:0;mso-wrap-distance-right:9pt;mso-wrap-distance-bottom:0;mso-position-horizontal:absolute;mso-position-horizontal-relative:text;mso-position-vertical:absolute;mso-position-vertical-relative:text" o:gfxdata="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" strokecolor="#4660a3 [3044]">
+              <v:shape w14:anchorId="6BC21CA6" id="Connecteur droit avec flèche 60" o:spid="_x0000_s1026" type="#_x0000_t32" style="position:absolute;margin-left:4.1pt;margin-top:4.95pt;width:48.7pt;height:0;z-index:251789824;visibility:visible;mso-wrap-style:square;mso-wrap-distance-left:9pt;mso-wrap-distance-top:0;mso-wrap-distance-right:9pt;mso-wrap-distance-bottom:0;mso-position-horizontal:absolute;mso-position-horizontal-relative:text;mso-position-vertical:absolute;mso-position-vertical-relative:text" o:gfxdata="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" strokecolor="#4660a3 [3044]">
                 <v:stroke endarrow="block"/>
               </v:shape>
             </w:pict>
@@ -12262,7 +11963,7 @@
           </mc:Choice>
           <mc:Fallback>
             <w:pict>
-              <v:shape w14:anchorId="2DA3627C" id="Connecteur droit avec flèche 62" o:spid="_x0000_s1026" type="#_x0000_t32" style="position:absolute;margin-left:197.55pt;margin-top:19pt;width:3.6pt;height:26.1pt;z-index:251808256;visibility:visible;mso-wrap-style:square;mso-width-percent:0;mso-height-percent:0;mso-wrap-distance-left:9pt;mso-wrap-distance-top:0;mso-wrap-distance-right:9pt;mso-wrap-distance-bottom:0;mso-position-horizontal:absolute;mso-position-horizontal-relative:text;mso-position-vertical:absolute;mso-position-vertical-relative:text;mso-width-percent:0;mso-height-percent:0;mso-width-relative:margin;mso-height-relative:margin" o:gfxdata="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" strokecolor="#4660a3 [3044]">
+              <v:shape w14:anchorId="6D7EF14D" id="Connecteur droit avec flèche 62" o:spid="_x0000_s1026" type="#_x0000_t32" style="position:absolute;margin-left:197.55pt;margin-top:19pt;width:3.6pt;height:26.1pt;z-index:251808256;visibility:visible;mso-wrap-style:square;mso-width-percent:0;mso-height-percent:0;mso-wrap-distance-left:9pt;mso-wrap-distance-top:0;mso-wrap-distance-right:9pt;mso-wrap-distance-bottom:0;mso-position-horizontal:absolute;mso-position-horizontal-relative:text;mso-position-vertical:absolute;mso-position-vertical-relative:text;mso-width-percent:0;mso-height-percent:0;mso-width-relative:margin;mso-height-relative:margin" o:gfxdata="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" strokecolor="#4660a3 [3044]">
                 <v:stroke endarrow="block"/>
               </v:shape>
             </w:pict>
@@ -12464,7 +12165,7 @@
           </mc:Choice>
           <mc:Fallback>
             <w:pict>
-              <v:shape w14:anchorId="391F7083" id="Zone de texte 2093545700" o:spid="_x0000_s1051" type="#_x0000_t202" style="position:absolute;left:0;text-align:left;margin-left:-.35pt;margin-top:1.05pt;width:363pt;height:.05pt;z-index:252052992;visibility:visible;mso-wrap-style:square;mso-width-percent:0;mso-wrap-distance-left:9pt;mso-wrap-distance-top:0;mso-wrap-distance-right:9pt;mso-wrap-distance-bottom:0;mso-position-horizontal:absolute;mso-position-horizontal-relative:text;mso-position-vertical:absolute;mso-position-vertical-relative:text;mso-width-percent:0;mso-width-relative:margin;v-text-anchor:top" o:gfxdata="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" stroked="f">
+              <v:shape w14:anchorId="391F7083" id="Zone de texte 2093545700" o:spid="_x0000_s1051" type="#_x0000_t202" style="position:absolute;left:0;text-align:left;margin-left:-.35pt;margin-top:1.05pt;width:363pt;height:.05pt;z-index:252052992;visibility:visible;mso-wrap-style:square;mso-width-percent:0;mso-wrap-distance-left:9pt;mso-wrap-distance-top:0;mso-wrap-distance-right:9pt;mso-wrap-distance-bottom:0;mso-position-horizontal:absolute;mso-position-horizontal-relative:text;mso-position-vertical:absolute;mso-position-vertical-relative:text;mso-width-percent:0;mso-width-relative:margin;v-text-anchor:top" o:gfxdata="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" stroked="f">
                 <v:textbox style="mso-fit-shape-to-text:t" inset="0,0,0,0">
                   <w:txbxContent>
                     <w:p>
@@ -12641,21 +12342,7 @@
         <w:rPr>
           <w:b/>
         </w:rPr>
-        <w:t xml:space="preserve"> d’expressions régulières sera plus </w:t>
-      </w:r>
-      <w:proofErr w:type="gramStart"/>
-      <w:r>
-        <w:rPr>
-          <w:b/>
-        </w:rPr>
-        <w:t>intelligent</w:t>
-      </w:r>
-      <w:proofErr w:type="gramEnd"/>
-      <w:r>
-        <w:rPr>
-          <w:b/>
-        </w:rPr>
-        <w:t xml:space="preserve"> que les expressions régulières elles-mêmes ?</w:t>
+        <w:t xml:space="preserve"> d’expressions régulières sera plus intelligent que les expressions régulières elles-mêmes ?</w:t>
       </w:r>
     </w:p>
     <w:p>
@@ -12895,7 +12582,7 @@
           </mc:Choice>
           <mc:Fallback>
             <w:pict>
-              <v:shape w14:anchorId="6DA55D21" id="Zone de texte 9" o:spid="_x0000_s1052" type="#_x0000_t202" style="position:absolute;left:0;text-align:left;margin-left:-36.95pt;margin-top:287.2pt;width:536.4pt;height:.05pt;z-index:252110336;visibility:visible;mso-wrap-style:square;mso-wrap-distance-left:9pt;mso-wrap-distance-top:0;mso-wrap-distance-right:9pt;mso-wrap-distance-bottom:0;mso-position-horizontal:absolute;mso-position-horizontal-relative:text;mso-position-vertical:absolute;mso-position-vertical-relative:text;v-text-anchor:top" o:gfxdata="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" stroked="f">
+              <v:shape w14:anchorId="6DA55D21" id="Zone de texte 9" o:spid="_x0000_s1052" type="#_x0000_t202" style="position:absolute;left:0;text-align:left;margin-left:-36.95pt;margin-top:287.2pt;width:536.4pt;height:.05pt;z-index:252110336;visibility:visible;mso-wrap-style:square;mso-wrap-distance-left:9pt;mso-wrap-distance-top:0;mso-wrap-distance-right:9pt;mso-wrap-distance-bottom:0;mso-position-horizontal:absolute;mso-position-horizontal-relative:text;mso-position-vertical:absolute;mso-position-vertical-relative:text;v-text-anchor:top" o:gfxdata="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" stroked="f">
                 <v:textbox style="mso-fit-shape-to-text:t" inset="0,0,0,0">
                   <w:txbxContent>
                     <w:p>
@@ -13177,13 +12864,8 @@
         </w:numPr>
         <w:jc w:val="both"/>
       </w:pPr>
-      <w:proofErr w:type="gramStart"/>
-      <w:r>
-        <w:t>Les pc</w:t>
-      </w:r>
-      <w:proofErr w:type="gramEnd"/>
-      <w:r>
-        <w:t xml:space="preserve"> du CHU ne possèdent pas de grandes ressources de calcul</w:t>
+      <w:r>
+        <w:t>Les pc du CHU ne possèdent pas de grandes ressources de calcul</w:t>
       </w:r>
     </w:p>
     <w:p>
@@ -13209,17 +12891,7 @@
         <w:jc w:val="both"/>
       </w:pPr>
       <w:r>
-        <w:t xml:space="preserve">Grande vigilance </w:t>
-      </w:r>
-      <w:proofErr w:type="spellStart"/>
-      <w:proofErr w:type="gramStart"/>
-      <w:r>
-        <w:t>quand</w:t>
-      </w:r>
-      <w:proofErr w:type="spellEnd"/>
-      <w:proofErr w:type="gramEnd"/>
-      <w:r>
-        <w:t xml:space="preserve"> à la sécurité des données</w:t>
+        <w:t>Grande vigilance quand à la sécurité des données</w:t>
       </w:r>
     </w:p>
     <w:p>
@@ -13244,13 +12916,8 @@
         <w:ind w:left="0"/>
         <w:jc w:val="both"/>
       </w:pPr>
-      <w:proofErr w:type="gramStart"/>
-      <w:r>
-        <w:t>terme</w:t>
-      </w:r>
-      <w:proofErr w:type="gramEnd"/>
-      <w:r>
-        <w:t xml:space="preserve">, permettant d’avoir des bons résultats sur des textes avec des syntaxes variées, l’inconvénient </w:t>
+      <w:r>
+        <w:t xml:space="preserve">terme, permettant d’avoir des bons résultats sur des textes avec des syntaxes variées, l’inconvénient </w:t>
       </w:r>
     </w:p>
     <w:p>
@@ -13259,13 +12926,8 @@
         <w:ind w:left="0"/>
         <w:jc w:val="both"/>
       </w:pPr>
-      <w:proofErr w:type="gramStart"/>
-      <w:r>
-        <w:t>étant</w:t>
-      </w:r>
-      <w:proofErr w:type="gramEnd"/>
-      <w:r>
-        <w:t xml:space="preserve"> sa mise en place (jeux de données générés à la main).</w:t>
+      <w:r>
+        <w:t>étant sa mise en place (jeux de données générés à la main).</w:t>
       </w:r>
     </w:p>
     <w:p>
@@ -13343,15 +13005,7 @@
         <w:jc w:val="both"/>
       </w:pPr>
       <w:r>
-        <w:t xml:space="preserve">Les comptes rendus de scintigraphies peuvent être extraits du logiciel dédié, GERA, sous forme de tableaux </w:t>
-      </w:r>
-      <w:proofErr w:type="spellStart"/>
-      <w:r>
-        <w:t>excel</w:t>
-      </w:r>
-      <w:proofErr w:type="spellEnd"/>
-      <w:r>
-        <w:t>. Ces tableaux doivent être formatés (prétraitement des colonnes) pour être prédits par les modèles d’IA, afin d’obtenir un jeu de données structuré.</w:t>
+        <w:t>Les comptes rendus de scintigraphies peuvent être extraits du logiciel dédié, GERA, sous forme de tableaux excel. Ces tableaux doivent être formatés (prétraitement des colonnes) pour être prédits par les modèles d’IA, afin d’obtenir un jeu de données structuré.</w:t>
       </w:r>
     </w:p>
     <w:p>
@@ -13377,15 +13031,7 @@
         <w:t xml:space="preserve"> rendus de coronarographie </w:t>
       </w:r>
       <w:r>
-        <w:t xml:space="preserve">proviennent d’un autre logiciel, </w:t>
-      </w:r>
-      <w:proofErr w:type="spellStart"/>
-      <w:r>
-        <w:t>Cardioreport</w:t>
-      </w:r>
-      <w:proofErr w:type="spellEnd"/>
-      <w:r>
-        <w:t>, sur lequel je n’ai pas encore eu de contact avec le responsable pour savoir s’il est possible de le requêter simplement.</w:t>
+        <w:t>proviennent d’un autre logiciel, Cardioreport, sur lequel je n’ai pas encore eu de contact avec le responsable pour savoir s’il est possible de le requêter simplement.</w:t>
       </w:r>
     </w:p>
     <w:p/>
@@ -13524,7 +13170,7 @@
           </mc:Choice>
           <mc:Fallback>
             <w:pict>
-              <v:roundrect w14:anchorId="03930316" id="Rectangle à coins arrondis 2093545689" o:spid="_x0000_s1053" style="position:absolute;left:0;text-align:left;margin-left:167.65pt;margin-top:-.25pt;width:137.65pt;height:43.05pt;z-index:251937280;visibility:visible;mso-wrap-style:square;mso-width-percent:0;mso-height-percent:0;mso-wrap-distance-left:9pt;mso-wrap-distance-top:0;mso-wrap-distance-right:9pt;mso-wrap-distance-bottom:0;mso-position-horizontal:absolute;mso-position-horizontal-relative:text;mso-position-vertical:absolute;mso-position-vertical-relative:text;mso-width-percent:0;mso-height-percent:0;mso-width-relative:margin;mso-height-relative:margin;v-text-anchor:middle" arcsize="10923f" o:gfxdata="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" fillcolor="yellow" strokecolor="white [3212]" strokeweight="2pt">
+              <v:roundrect w14:anchorId="03930316" id="Rectangle à coins arrondis 2093545689" o:spid="_x0000_s1053" style="position:absolute;left:0;text-align:left;margin-left:167.65pt;margin-top:-.25pt;width:137.65pt;height:43.05pt;z-index:251937280;visibility:visible;mso-wrap-style:square;mso-width-percent:0;mso-height-percent:0;mso-wrap-distance-left:9pt;mso-wrap-distance-top:0;mso-wrap-distance-right:9pt;mso-wrap-distance-bottom:0;mso-position-horizontal:absolute;mso-position-horizontal-relative:text;mso-position-vertical:absolute;mso-position-vertical-relative:text;mso-width-percent:0;mso-height-percent:0;mso-width-relative:margin;mso-height-relative:margin;v-text-anchor:middle" arcsize="10923f" o:gfxdata="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" fillcolor="yellow" strokecolor="white [3212]" strokeweight="2pt">
                 <v:textbox>
                   <w:txbxContent>
                     <w:p>
@@ -13623,7 +13269,7 @@
           </mc:Choice>
           <mc:Fallback>
             <w:pict>
-              <v:shape w14:anchorId="0CAE140D" id="_x0000_s1054" type="#_x0000_t202" style="position:absolute;left:0;text-align:left;margin-left:69.6pt;margin-top:6.1pt;width:56.2pt;height:38.8pt;z-index:-251360768;visibility:visible;mso-wrap-style:square;mso-width-percent:0;mso-height-percent:0;mso-wrap-distance-left:9pt;mso-wrap-distance-top:3.6pt;mso-wrap-distance-right:9pt;mso-wrap-distance-bottom:3.6pt;mso-position-horizontal:absolute;mso-position-horizontal-relative:text;mso-position-vertical:absolute;mso-position-vertical-relative:text;mso-width-percent:0;mso-height-percent:0;mso-width-relative:margin;mso-height-relative:margin;v-text-anchor:top" o:gfxdata="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" strokecolor="white [3212]">
+              <v:shape w14:anchorId="0CAE140D" id="_x0000_s1054" type="#_x0000_t202" style="position:absolute;left:0;text-align:left;margin-left:69.6pt;margin-top:6.1pt;width:56.2pt;height:38.8pt;z-index:-251360768;visibility:visible;mso-wrap-style:square;mso-width-percent:0;mso-height-percent:0;mso-wrap-distance-left:9pt;mso-wrap-distance-top:3.6pt;mso-wrap-distance-right:9pt;mso-wrap-distance-bottom:3.6pt;mso-position-horizontal:absolute;mso-position-horizontal-relative:text;mso-position-vertical:absolute;mso-position-vertical-relative:text;mso-width-percent:0;mso-height-percent:0;mso-width-relative:margin;mso-height-relative:margin;v-text-anchor:top" o:gfxdata="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" strokecolor="white [3212]">
                 <v:textbox>
                   <w:txbxContent>
                     <w:p>
@@ -13740,7 +13386,7 @@
           </mc:Choice>
           <mc:Fallback>
             <w:pict>
-              <v:roundrect w14:anchorId="17FC606A" id="Rectangle à coins arrondis 2093545666" o:spid="_x0000_s1055" style="position:absolute;left:0;text-align:left;margin-left:-44.6pt;margin-top:29.25pt;width:116.45pt;height:48pt;z-index:251481600;visibility:visible;mso-wrap-style:square;mso-wrap-distance-left:9pt;mso-wrap-distance-top:0;mso-wrap-distance-right:9pt;mso-wrap-distance-bottom:0;mso-position-horizontal:absolute;mso-position-horizontal-relative:text;mso-position-vertical:absolute;mso-position-vertical-relative:text;v-text-anchor:middle" arcsize="10923f" o:gfxdata="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" fillcolor="#498cf1 [2414]" strokecolor="white [3212]" strokeweight="2pt">
+              <v:roundrect w14:anchorId="17FC606A" id="Rectangle à coins arrondis 2093545666" o:spid="_x0000_s1055" style="position:absolute;left:0;text-align:left;margin-left:-44.6pt;margin-top:29.25pt;width:116.45pt;height:48pt;z-index:251481600;visibility:visible;mso-wrap-style:square;mso-wrap-distance-left:9pt;mso-wrap-distance-top:0;mso-wrap-distance-right:9pt;mso-wrap-distance-bottom:0;mso-position-horizontal:absolute;mso-position-horizontal-relative:text;mso-position-vertical:absolute;mso-position-vertical-relative:text;v-text-anchor:middle" arcsize="10923f" o:gfxdata="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" fillcolor="#498cf1 [2414]" strokecolor="white [3212]" strokeweight="2pt">
                 <v:textbox>
                   <w:txbxContent>
                     <w:p>
@@ -13847,7 +13493,7 @@
           </mc:Choice>
           <mc:Fallback>
             <w:pict>
-              <v:shape w14:anchorId="485CFBDB" id="_x0000_s1056" type="#_x0000_t202" style="position:absolute;left:0;text-align:left;margin-left:181.05pt;margin-top:-14.65pt;width:139.65pt;height:38.1pt;z-index:251762176;visibility:visible;mso-wrap-style:square;mso-width-percent:0;mso-height-percent:0;mso-wrap-distance-left:9pt;mso-wrap-distance-top:3.6pt;mso-wrap-distance-right:9pt;mso-wrap-distance-bottom:3.6pt;mso-position-horizontal:absolute;mso-position-horizontal-relative:text;mso-position-vertical:absolute;mso-position-vertical-relative:text;mso-width-percent:0;mso-height-percent:0;mso-width-relative:margin;mso-height-relative:margin;v-text-anchor:top" o:gfxdata="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" strokecolor="white [3212]">
+              <v:shape w14:anchorId="485CFBDB" id="_x0000_s1056" type="#_x0000_t202" style="position:absolute;left:0;text-align:left;margin-left:181.05pt;margin-top:-14.65pt;width:139.65pt;height:38.1pt;z-index:251762176;visibility:visible;mso-wrap-style:square;mso-width-percent:0;mso-height-percent:0;mso-wrap-distance-left:9pt;mso-wrap-distance-top:3.6pt;mso-wrap-distance-right:9pt;mso-wrap-distance-bottom:3.6pt;mso-position-horizontal:absolute;mso-position-horizontal-relative:text;mso-position-vertical:absolute;mso-position-vertical-relative:text;mso-width-percent:0;mso-height-percent:0;mso-width-relative:margin;mso-height-relative:margin;v-text-anchor:top" o:gfxdata="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" strokecolor="white [3212]">
                 <v:textbox>
                   <w:txbxContent>
                     <w:p/>
@@ -13954,7 +13600,7 @@
           </mc:Choice>
           <mc:Fallback>
             <w:pict>
-              <v:shape w14:anchorId="6AE46507" id="_x0000_s1057" type="#_x0000_t202" style="position:absolute;left:0;text-align:left;margin-left:134.5pt;margin-top:-53.95pt;width:374.8pt;height:110.6pt;z-index:251472384;visibility:visible;mso-wrap-style:square;mso-width-percent:0;mso-height-percent:200;mso-wrap-distance-left:9pt;mso-wrap-distance-top:3.6pt;mso-wrap-distance-right:9pt;mso-wrap-distance-bottom:3.6pt;mso-position-horizontal:absolute;mso-position-horizontal-relative:text;mso-position-vertical:absolute;mso-position-vertical-relative:text;mso-width-percent:0;mso-height-percent:200;mso-width-relative:margin;mso-height-relative:margin;v-text-anchor:top" o:gfxdata="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" strokecolor="white [3212]">
+              <v:shape w14:anchorId="6AE46507" id="_x0000_s1057" type="#_x0000_t202" style="position:absolute;left:0;text-align:left;margin-left:134.5pt;margin-top:-53.95pt;width:374.8pt;height:110.6pt;z-index:251472384;visibility:visible;mso-wrap-style:square;mso-width-percent:0;mso-height-percent:200;mso-wrap-distance-left:9pt;mso-wrap-distance-top:3.6pt;mso-wrap-distance-right:9pt;mso-wrap-distance-bottom:3.6pt;mso-position-horizontal:absolute;mso-position-horizontal-relative:text;mso-position-vertical:absolute;mso-position-vertical-relative:text;mso-width-percent:0;mso-height-percent:200;mso-width-relative:margin;mso-height-relative:margin;v-text-anchor:top" o:gfxdata="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" strokecolor="white [3212]">
                 <v:textbox style="mso-fit-shape-to-text:t">
                   <w:txbxContent>
                     <w:p>
@@ -14053,7 +13699,7 @@
           </mc:Choice>
           <mc:Fallback>
             <w:pict>
-              <v:shape w14:anchorId="1FA992D8" id="Connecteur droit avec flèche 2093545690" o:spid="_x0000_s1026" type="#_x0000_t32" style="position:absolute;margin-left:131.75pt;margin-top:27.85pt;width:217.4pt;height:3.6pt;flip:y;z-index:251946496;visibility:visible;mso-wrap-style:square;mso-width-percent:0;mso-height-percent:0;mso-wrap-distance-left:9pt;mso-wrap-distance-top:0;mso-wrap-distance-right:9pt;mso-wrap-distance-bottom:0;mso-position-horizontal:absolute;mso-position-horizontal-relative:text;mso-position-vertical:absolute;mso-position-vertical-relative:text;mso-width-percent:0;mso-height-percent:0;mso-width-relative:margin;mso-height-relative:margin" o:gfxdata="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" strokecolor="#4660a3 [3044]">
+              <v:shape w14:anchorId="6B237AE0" id="Connecteur droit avec flèche 2093545690" o:spid="_x0000_s1026" type="#_x0000_t32" style="position:absolute;margin-left:131.75pt;margin-top:27.85pt;width:217.4pt;height:3.6pt;flip:y;z-index:251946496;visibility:visible;mso-wrap-style:square;mso-width-percent:0;mso-height-percent:0;mso-wrap-distance-left:9pt;mso-wrap-distance-top:0;mso-wrap-distance-right:9pt;mso-wrap-distance-bottom:0;mso-position-horizontal:absolute;mso-position-horizontal-relative:text;mso-position-vertical:absolute;mso-position-vertical-relative:text;mso-width-percent:0;mso-height-percent:0;mso-width-relative:margin;mso-height-relative:margin" o:gfxdata="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" strokecolor="#4660a3 [3044]">
                 <v:stroke endarrow="block"/>
               </v:shape>
             </w:pict>
@@ -14151,25 +13797,7 @@
                                 <w:sz w:val="24"/>
                                 <w:szCs w:val="24"/>
                               </w:rPr>
-                              <w:t>(</w:t>
-                            </w:r>
-                            <w:proofErr w:type="gramStart"/>
-                            <w:r>
-                              <w:rPr>
-                                <w:b/>
-                                <w:sz w:val="24"/>
-                                <w:szCs w:val="24"/>
-                              </w:rPr>
-                              <w:t>2019)(</w:t>
-                            </w:r>
-                            <w:proofErr w:type="gramEnd"/>
-                            <w:r>
-                              <w:rPr>
-                                <w:b/>
-                                <w:sz w:val="24"/>
-                                <w:szCs w:val="24"/>
-                              </w:rPr>
-                              <w:t>logiciel GERA)</w:t>
+                              <w:t>(2019)(logiciel GERA)</w:t>
                             </w:r>
                           </w:p>
                         </w:txbxContent>
@@ -14194,7 +13822,7 @@
           </mc:Choice>
           <mc:Fallback>
             <w:pict>
-              <v:roundrect w14:anchorId="47596A3B" id="Rectangle à coins arrondis 2093545668" o:spid="_x0000_s1058" style="position:absolute;left:0;text-align:left;margin-left:358.5pt;margin-top:3.9pt;width:112.25pt;height:46.6pt;z-index:251733504;visibility:visible;mso-wrap-style:square;mso-width-percent:0;mso-height-percent:0;mso-wrap-distance-left:9pt;mso-wrap-distance-top:0;mso-wrap-distance-right:9pt;mso-wrap-distance-bottom:0;mso-position-horizontal:absolute;mso-position-horizontal-relative:text;mso-position-vertical:absolute;mso-position-vertical-relative:text;mso-width-percent:0;mso-height-percent:0;mso-width-relative:margin;mso-height-relative:margin;v-text-anchor:middle" arcsize="10923f" o:gfxdata="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" fillcolor="#f0734c" strokecolor="white [3212]" strokeweight="2pt">
+              <v:roundrect w14:anchorId="47596A3B" id="Rectangle à coins arrondis 2093545668" o:spid="_x0000_s1058" style="position:absolute;left:0;text-align:left;margin-left:358.5pt;margin-top:3.9pt;width:112.25pt;height:46.6pt;z-index:251733504;visibility:visible;mso-wrap-style:square;mso-width-percent:0;mso-height-percent:0;mso-wrap-distance-left:9pt;mso-wrap-distance-top:0;mso-wrap-distance-right:9pt;mso-wrap-distance-bottom:0;mso-position-horizontal:absolute;mso-position-horizontal-relative:text;mso-position-vertical:absolute;mso-position-vertical-relative:text;mso-width-percent:0;mso-height-percent:0;mso-width-relative:margin;mso-height-relative:margin;v-text-anchor:middle" arcsize="10923f" o:gfxdata="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" fillcolor="#f0734c" strokecolor="white [3212]" strokeweight="2pt">
                 <v:textbox>
                   <w:txbxContent>
                     <w:p>
@@ -14230,25 +13858,7 @@
                           <w:sz w:val="24"/>
                           <w:szCs w:val="24"/>
                         </w:rPr>
-                        <w:t>(</w:t>
-                      </w:r>
-                      <w:proofErr w:type="gramStart"/>
-                      <w:r>
-                        <w:rPr>
-                          <w:b/>
-                          <w:sz w:val="24"/>
-                          <w:szCs w:val="24"/>
-                        </w:rPr>
-                        <w:t>2019)(</w:t>
-                      </w:r>
-                      <w:proofErr w:type="gramEnd"/>
-                      <w:r>
-                        <w:rPr>
-                          <w:b/>
-                          <w:sz w:val="24"/>
-                          <w:szCs w:val="24"/>
-                        </w:rPr>
-                        <w:t>logiciel GERA)</w:t>
+                        <w:t>(2019)(logiciel GERA)</w:t>
                       </w:r>
                     </w:p>
                   </w:txbxContent>
@@ -14324,7 +13934,7 @@
           </mc:Choice>
           <mc:Fallback>
             <w:pict>
-              <v:shape w14:anchorId="7E394BA7" id="Connecteur droit avec flèche 2093545667" o:spid="_x0000_s1026" type="#_x0000_t32" style="position:absolute;margin-left:78.1pt;margin-top:26.1pt;width:17.65pt;height:3.6pt;z-index:251577856;visibility:visible;mso-wrap-style:square;mso-width-percent:0;mso-height-percent:0;mso-wrap-distance-left:9pt;mso-wrap-distance-top:0;mso-wrap-distance-right:9pt;mso-wrap-distance-bottom:0;mso-position-horizontal:absolute;mso-position-horizontal-relative:text;mso-position-vertical:absolute;mso-position-vertical-relative:text;mso-width-percent:0;mso-height-percent:0;mso-width-relative:margin;mso-height-relative:margin" o:gfxdata="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" strokecolor="#4660a3 [3044]">
+              <v:shape w14:anchorId="4DE0E6C1" id="Connecteur droit avec flèche 2093545667" o:spid="_x0000_s1026" type="#_x0000_t32" style="position:absolute;margin-left:78.1pt;margin-top:26.1pt;width:17.65pt;height:3.6pt;z-index:251577856;visibility:visible;mso-wrap-style:square;mso-width-percent:0;mso-height-percent:0;mso-wrap-distance-left:9pt;mso-wrap-distance-top:0;mso-wrap-distance-right:9pt;mso-wrap-distance-bottom:0;mso-position-horizontal:absolute;mso-position-horizontal-relative:text;mso-position-vertical:absolute;mso-position-vertical-relative:text;mso-width-percent:0;mso-height-percent:0;mso-width-relative:margin;mso-height-relative:margin" o:gfxdata="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" strokecolor="#4660a3 [3044]">
                 <v:stroke endarrow="block"/>
               </v:shape>
             </w:pict>
@@ -14490,7 +14100,7 @@
           </mc:Choice>
           <mc:Fallback>
             <w:pict>
-              <v:shape w14:anchorId="6F474965" id="_x0000_s1059" type="#_x0000_t202" style="position:absolute;left:0;text-align:left;margin-left:146.5pt;margin-top:21.45pt;width:141.1pt;height:28.2pt;z-index:-251499008;visibility:visible;mso-wrap-style:square;mso-width-percent:0;mso-height-percent:0;mso-wrap-distance-left:9pt;mso-wrap-distance-top:3.6pt;mso-wrap-distance-right:9pt;mso-wrap-distance-bottom:3.6pt;mso-position-horizontal:absolute;mso-position-horizontal-relative:text;mso-position-vertical:absolute;mso-position-vertical-relative:text;mso-width-percent:0;mso-height-percent:0;mso-width-relative:margin;mso-height-relative:margin;v-text-anchor:top" o:gfxdata="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" strokecolor="white [3212]">
+              <v:shape w14:anchorId="6F474965" id="_x0000_s1059" type="#_x0000_t202" style="position:absolute;left:0;text-align:left;margin-left:146.5pt;margin-top:21.45pt;width:141.1pt;height:28.2pt;z-index:-251499008;visibility:visible;mso-wrap-style:square;mso-width-percent:0;mso-height-percent:0;mso-wrap-distance-left:9pt;mso-wrap-distance-top:3.6pt;mso-wrap-distance-right:9pt;mso-wrap-distance-bottom:3.6pt;mso-position-horizontal:absolute;mso-position-horizontal-relative:text;mso-position-vertical:absolute;mso-position-vertical-relative:text;mso-width-percent:0;mso-height-percent:0;mso-width-relative:margin;mso-height-relative:margin;v-text-anchor:top" o:gfxdata="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" strokecolor="white [3212]">
                 <v:textbox>
                   <w:txbxContent>
                     <w:p>
@@ -14603,7 +14213,7 @@
           </mc:Choice>
           <mc:Fallback>
             <w:pict>
-              <v:roundrect w14:anchorId="4C8F52C1" id="Rectangle à coins arrondis 2093545671" o:spid="_x0000_s1060" style="position:absolute;left:0;text-align:left;margin-left:-40.65pt;margin-top:25.9pt;width:112.25pt;height:46.6pt;z-index:251771392;visibility:visible;mso-wrap-style:square;mso-width-percent:0;mso-height-percent:0;mso-wrap-distance-left:9pt;mso-wrap-distance-top:0;mso-wrap-distance-right:9pt;mso-wrap-distance-bottom:0;mso-position-horizontal:absolute;mso-position-horizontal-relative:text;mso-position-vertical:absolute;mso-position-vertical-relative:text;mso-width-percent:0;mso-height-percent:0;mso-width-relative:margin;mso-height-relative:margin;v-text-anchor:middle" arcsize="10923f" o:gfxdata="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" fillcolor="#f0734c" strokecolor="white [3212]" strokeweight="2pt">
+              <v:roundrect w14:anchorId="4C8F52C1" id="Rectangle à coins arrondis 2093545671" o:spid="_x0000_s1060" style="position:absolute;left:0;text-align:left;margin-left:-40.65pt;margin-top:25.9pt;width:112.25pt;height:46.6pt;z-index:251771392;visibility:visible;mso-wrap-style:square;mso-width-percent:0;mso-height-percent:0;mso-wrap-distance-left:9pt;mso-wrap-distance-top:0;mso-wrap-distance-right:9pt;mso-wrap-distance-bottom:0;mso-position-horizontal:absolute;mso-position-horizontal-relative:text;mso-position-vertical:absolute;mso-position-vertical-relative:text;mso-width-percent:0;mso-height-percent:0;mso-width-relative:margin;mso-height-relative:margin;v-text-anchor:middle" arcsize="10923f" o:gfxdata="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" fillcolor="#f0734c" strokecolor="white [3212]" strokeweight="2pt">
                 <v:textbox>
                   <w:txbxContent>
                     <w:p>
@@ -14709,23 +14319,7 @@
                                 <w:sz w:val="24"/>
                                 <w:szCs w:val="24"/>
                               </w:rPr>
-                              <w:t xml:space="preserve">Pipeline </w:t>
-                            </w:r>
-                            <w:r>
-                              <w:rPr>
-                                <w:b/>
-                                <w:sz w:val="24"/>
-                                <w:szCs w:val="24"/>
-                              </w:rPr>
-                              <w:t>de modèles</w:t>
-                            </w:r>
-                            <w:r>
-                              <w:rPr>
-                                <w:b/>
-                                <w:sz w:val="24"/>
-                                <w:szCs w:val="24"/>
-                              </w:rPr>
-                              <w:t xml:space="preserve"> d’IA </w:t>
+                              <w:t xml:space="preserve">Pipeline de modèles d’IA </w:t>
                             </w:r>
                           </w:p>
                         </w:txbxContent>
@@ -14750,7 +14344,7 @@
           </mc:Choice>
           <mc:Fallback>
             <w:pict>
-              <v:roundrect w14:anchorId="703311B7" id="Rectangle à coins arrondis 2093545673" o:spid="_x0000_s1061" style="position:absolute;left:0;text-align:left;margin-left:358.15pt;margin-top:.85pt;width:114.35pt;height:47.25pt;z-index:251799040;visibility:visible;mso-wrap-style:square;mso-width-percent:0;mso-height-percent:0;mso-wrap-distance-left:9pt;mso-wrap-distance-top:0;mso-wrap-distance-right:9pt;mso-wrap-distance-bottom:0;mso-position-horizontal:absolute;mso-position-horizontal-relative:text;mso-position-vertical:absolute;mso-position-vertical-relative:text;mso-width-percent:0;mso-height-percent:0;mso-width-relative:margin;mso-height-relative:margin;v-text-anchor:middle" arcsize="10923f" o:gfxdata="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" fillcolor="yellow" strokecolor="white [3212]" strokeweight="2pt">
+              <v:roundrect w14:anchorId="703311B7" id="Rectangle à coins arrondis 2093545673" o:spid="_x0000_s1061" style="position:absolute;left:0;text-align:left;margin-left:358.15pt;margin-top:.85pt;width:114.35pt;height:47.25pt;z-index:251799040;visibility:visible;mso-wrap-style:square;mso-width-percent:0;mso-height-percent:0;mso-wrap-distance-left:9pt;mso-wrap-distance-top:0;mso-wrap-distance-right:9pt;mso-wrap-distance-bottom:0;mso-position-horizontal:absolute;mso-position-horizontal-relative:text;mso-position-vertical:absolute;mso-position-vertical-relative:text;mso-width-percent:0;mso-height-percent:0;mso-width-relative:margin;mso-height-relative:margin;v-text-anchor:middle" arcsize="10923f" o:gfxdata="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" fillcolor="yellow" strokecolor="white [3212]" strokeweight="2pt">
                 <v:textbox>
                   <w:txbxContent>
                     <w:p>
@@ -14768,23 +14362,7 @@
                           <w:sz w:val="24"/>
                           <w:szCs w:val="24"/>
                         </w:rPr>
-                        <w:t xml:space="preserve">Pipeline </w:t>
-                      </w:r>
-                      <w:r>
-                        <w:rPr>
-                          <w:b/>
-                          <w:sz w:val="24"/>
-                          <w:szCs w:val="24"/>
-                        </w:rPr>
-                        <w:t>de modèles</w:t>
-                      </w:r>
-                      <w:r>
-                        <w:rPr>
-                          <w:b/>
-                          <w:sz w:val="24"/>
-                          <w:szCs w:val="24"/>
-                        </w:rPr>
-                        <w:t xml:space="preserve"> d’IA </w:t>
+                        <w:t xml:space="preserve">Pipeline de modèles d’IA </w:t>
                       </w:r>
                     </w:p>
                   </w:txbxContent>
@@ -14860,7 +14438,7 @@
           </mc:Choice>
           <mc:Fallback>
             <w:pict>
-              <v:shape w14:anchorId="5DECA703" id="Connecteur droit avec flèche 2093545672" o:spid="_x0000_s1026" type="#_x0000_t32" style="position:absolute;margin-left:90.8pt;margin-top:16.85pt;width:256.25pt;height:5.65pt;flip:y;z-index:251780608;visibility:visible;mso-wrap-style:square;mso-width-percent:0;mso-height-percent:0;mso-wrap-distance-left:9pt;mso-wrap-distance-top:0;mso-wrap-distance-right:9pt;mso-wrap-distance-bottom:0;mso-position-horizontal:absolute;mso-position-horizontal-relative:text;mso-position-vertical:absolute;mso-position-vertical-relative:text;mso-width-percent:0;mso-height-percent:0;mso-width-relative:margin;mso-height-relative:margin" o:gfxdata="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" strokecolor="#4660a3 [3044]">
+              <v:shape w14:anchorId="4F1C06BC" id="Connecteur droit avec flèche 2093545672" o:spid="_x0000_s1026" type="#_x0000_t32" style="position:absolute;margin-left:90.8pt;margin-top:16.85pt;width:256.25pt;height:5.65pt;flip:y;z-index:251780608;visibility:visible;mso-wrap-style:square;mso-width-percent:0;mso-height-percent:0;mso-wrap-distance-left:9pt;mso-wrap-distance-top:0;mso-wrap-distance-right:9pt;mso-wrap-distance-bottom:0;mso-position-horizontal:absolute;mso-position-horizontal-relative:text;mso-position-vertical:absolute;mso-position-vertical-relative:text;mso-width-percent:0;mso-height-percent:0;mso-width-relative:margin;mso-height-relative:margin" o:gfxdata="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" strokecolor="#4660a3 [3044]">
                 <v:stroke endarrow="block"/>
               </v:shape>
             </w:pict>
@@ -14978,7 +14556,7 @@
           </mc:Choice>
           <mc:Fallback>
             <w:pict>
-              <v:roundrect w14:anchorId="752B237B" id="Rectangle à coins arrondis 2093545678" o:spid="_x0000_s1062" style="position:absolute;left:0;text-align:left;margin-left:143.9pt;margin-top:8.25pt;width:164.45pt;height:25.35pt;z-index:251854336;visibility:visible;mso-wrap-style:square;mso-width-percent:0;mso-height-percent:0;mso-wrap-distance-left:9pt;mso-wrap-distance-top:0;mso-wrap-distance-right:9pt;mso-wrap-distance-bottom:0;mso-position-horizontal:absolute;mso-position-horizontal-relative:text;mso-position-vertical:absolute;mso-position-vertical-relative:text;mso-width-percent:0;mso-height-percent:0;mso-width-relative:margin;mso-height-relative:margin;v-text-anchor:middle" arcsize="10923f" o:gfxdata="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" fillcolor="#74b230" strokecolor="white [3212]" strokeweight="2pt">
+              <v:roundrect w14:anchorId="752B237B" id="Rectangle à coins arrondis 2093545678" o:spid="_x0000_s1062" style="position:absolute;left:0;text-align:left;margin-left:143.9pt;margin-top:8.25pt;width:164.45pt;height:25.35pt;z-index:251854336;visibility:visible;mso-wrap-style:square;mso-width-percent:0;mso-height-percent:0;mso-wrap-distance-left:9pt;mso-wrap-distance-top:0;mso-wrap-distance-right:9pt;mso-wrap-distance-bottom:0;mso-position-horizontal:absolute;mso-position-horizontal-relative:text;mso-position-vertical:absolute;mso-position-vertical-relative:text;mso-width-percent:0;mso-height-percent:0;mso-width-relative:margin;mso-height-relative:margin;v-text-anchor:middle" arcsize="10923f" o:gfxdata="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" fillcolor="#74b230" strokecolor="white [3212]" strokeweight="2pt">
                 <v:textbox>
                   <w:txbxContent>
                     <w:p>
@@ -15107,7 +14685,7 @@
           </mc:Choice>
           <mc:Fallback>
             <w:pict>
-              <v:roundrect w14:anchorId="6873CDB9" id="Rectangle à coins arrondis 2093545679" o:spid="_x0000_s1063" style="position:absolute;left:0;text-align:left;margin-left:362.5pt;margin-top:22.5pt;width:105.85pt;height:43.75pt;z-index:251863552;visibility:visible;mso-wrap-style:square;mso-width-percent:0;mso-height-percent:0;mso-wrap-distance-left:9pt;mso-wrap-distance-top:0;mso-wrap-distance-right:9pt;mso-wrap-distance-bottom:0;mso-position-horizontal:absolute;mso-position-horizontal-relative:text;mso-position-vertical:absolute;mso-position-vertical-relative:text;mso-width-percent:0;mso-height-percent:0;mso-width-relative:margin;mso-height-relative:margin;v-text-anchor:middle" arcsize="10923f" o:gfxdata="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" fillcolor="#e5affb" strokecolor="white [3212]" strokeweight="2pt">
+              <v:roundrect w14:anchorId="6873CDB9" id="Rectangle à coins arrondis 2093545679" o:spid="_x0000_s1063" style="position:absolute;left:0;text-align:left;margin-left:362.5pt;margin-top:22.5pt;width:105.85pt;height:43.75pt;z-index:251863552;visibility:visible;mso-wrap-style:square;mso-width-percent:0;mso-height-percent:0;mso-wrap-distance-left:9pt;mso-wrap-distance-top:0;mso-wrap-distance-right:9pt;mso-wrap-distance-bottom:0;mso-position-horizontal:absolute;mso-position-horizontal-relative:text;mso-position-vertical:absolute;mso-position-vertical-relative:text;mso-width-percent:0;mso-height-percent:0;mso-width-relative:margin;mso-height-relative:margin;v-text-anchor:middle" arcsize="10923f" o:gfxdata="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" fillcolor="#e5affb" strokecolor="white [3212]" strokeweight="2pt">
                 <v:textbox>
                   <w:txbxContent>
                     <w:p>
@@ -15206,21 +14784,7 @@
                                 <w:sz w:val="24"/>
                                 <w:szCs w:val="24"/>
                               </w:rPr>
-                              <w:t xml:space="preserve">Pipeline </w:t>
-                            </w:r>
-                            <w:r>
-                              <w:rPr>
-                                <w:sz w:val="24"/>
-                                <w:szCs w:val="24"/>
-                              </w:rPr>
-                              <w:t>de modèles</w:t>
-                            </w:r>
-                            <w:r>
-                              <w:rPr>
-                                <w:sz w:val="24"/>
-                                <w:szCs w:val="24"/>
-                              </w:rPr>
-                              <w:t xml:space="preserve"> d’IA </w:t>
+                              <w:t xml:space="preserve">Pipeline de modèles d’IA </w:t>
                             </w:r>
                           </w:p>
                         </w:txbxContent>
@@ -15245,7 +14809,7 @@
           </mc:Choice>
           <mc:Fallback>
             <w:pict>
-              <v:roundrect w14:anchorId="2EB78BE0" id="Rectangle à coins arrondis 2093545677" o:spid="_x0000_s1064" style="position:absolute;left:0;text-align:left;margin-left:143.55pt;margin-top:9.9pt;width:164.45pt;height:25.35pt;z-index:251845120;visibility:visible;mso-wrap-style:square;mso-width-percent:0;mso-height-percent:0;mso-wrap-distance-left:9pt;mso-wrap-distance-top:0;mso-wrap-distance-right:9pt;mso-wrap-distance-bottom:0;mso-position-horizontal:absolute;mso-position-horizontal-relative:text;mso-position-vertical:absolute;mso-position-vertical-relative:text;mso-width-percent:0;mso-height-percent:0;mso-width-relative:margin;mso-height-relative:margin;v-text-anchor:middle" arcsize="10923f" o:gfxdata="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" fillcolor="yellow" strokecolor="white [3212]" strokeweight="2pt">
+              <v:roundrect w14:anchorId="2EB78BE0" id="Rectangle à coins arrondis 2093545677" o:spid="_x0000_s1064" style="position:absolute;left:0;text-align:left;margin-left:143.55pt;margin-top:9.9pt;width:164.45pt;height:25.35pt;z-index:251845120;visibility:visible;mso-wrap-style:square;mso-width-percent:0;mso-height-percent:0;mso-wrap-distance-left:9pt;mso-wrap-distance-top:0;mso-wrap-distance-right:9pt;mso-wrap-distance-bottom:0;mso-position-horizontal:absolute;mso-position-horizontal-relative:text;mso-position-vertical:absolute;mso-position-vertical-relative:text;mso-width-percent:0;mso-height-percent:0;mso-width-relative:margin;mso-height-relative:margin;v-text-anchor:middle" arcsize="10923f" o:gfxdata="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" fillcolor="yellow" strokecolor="white [3212]" strokeweight="2pt">
                 <v:textbox>
                   <w:txbxContent>
                     <w:p>
@@ -15261,21 +14825,7 @@
                           <w:sz w:val="24"/>
                           <w:szCs w:val="24"/>
                         </w:rPr>
-                        <w:t xml:space="preserve">Pipeline </w:t>
-                      </w:r>
-                      <w:r>
-                        <w:rPr>
-                          <w:sz w:val="24"/>
-                          <w:szCs w:val="24"/>
-                        </w:rPr>
-                        <w:t>de modèles</w:t>
-                      </w:r>
-                      <w:r>
-                        <w:rPr>
-                          <w:sz w:val="24"/>
-                          <w:szCs w:val="24"/>
-                        </w:rPr>
-                        <w:t xml:space="preserve"> d’IA </w:t>
+                        <w:t xml:space="preserve">Pipeline de modèles d’IA </w:t>
                       </w:r>
                     </w:p>
                   </w:txbxContent>
@@ -15390,7 +14940,7 @@
           </mc:Choice>
           <mc:Fallback>
             <w:pict>
-              <v:roundrect w14:anchorId="1BB48BD1" id="Rectangle à coins arrondis 2093545675" o:spid="_x0000_s1065" style="position:absolute;left:0;text-align:left;margin-left:-40.95pt;margin-top:15.95pt;width:116.45pt;height:48pt;z-index:251826688;visibility:visible;mso-wrap-style:square;mso-height-percent:0;mso-wrap-distance-left:9pt;mso-wrap-distance-top:0;mso-wrap-distance-right:9pt;mso-wrap-distance-bottom:0;mso-position-horizontal:absolute;mso-position-horizontal-relative:text;mso-position-vertical:absolute;mso-position-vertical-relative:text;mso-height-percent:0;mso-height-relative:margin;v-text-anchor:middle" arcsize="10923f" o:gfxdata="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" fillcolor="#498cf1 [2414]" strokecolor="white [3212]" strokeweight="2pt">
+              <v:roundrect w14:anchorId="1BB48BD1" id="Rectangle à coins arrondis 2093545675" o:spid="_x0000_s1065" style="position:absolute;left:0;text-align:left;margin-left:-40.95pt;margin-top:15.95pt;width:116.45pt;height:48pt;z-index:251826688;visibility:visible;mso-wrap-style:square;mso-height-percent:0;mso-wrap-distance-left:9pt;mso-wrap-distance-top:0;mso-wrap-distance-right:9pt;mso-wrap-distance-bottom:0;mso-position-horizontal:absolute;mso-position-horizontal-relative:text;mso-position-vertical:absolute;mso-position-vertical-relative:text;mso-height-percent:0;mso-height-relative:margin;v-text-anchor:middle" arcsize="10923f" o:gfxdata="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" fillcolor="#498cf1 [2414]" strokecolor="white [3212]" strokeweight="2pt">
                 <v:textbox>
                   <w:txbxContent>
                     <w:p>
@@ -15497,7 +15047,7 @@
           </mc:Choice>
           <mc:Fallback>
             <w:pict>
-              <v:shape w14:anchorId="440F7F60" id="Connecteur droit avec flèche 2093545697" o:spid="_x0000_s1026" type="#_x0000_t32" style="position:absolute;margin-left:79.5pt;margin-top:11pt;width:16.2pt;height:3.6pt;z-index:252025344;visibility:visible;mso-wrap-style:square;mso-width-percent:0;mso-height-percent:0;mso-wrap-distance-left:9pt;mso-wrap-distance-top:0;mso-wrap-distance-right:9pt;mso-wrap-distance-bottom:0;mso-position-horizontal:absolute;mso-position-horizontal-relative:text;mso-position-vertical:absolute;mso-position-vertical-relative:text;mso-width-percent:0;mso-height-percent:0;mso-width-relative:margin;mso-height-relative:margin" o:gfxdata="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" strokecolor="#4660a3 [3044]">
+              <v:shape w14:anchorId="10D6783A" id="Connecteur droit avec flèche 2093545697" o:spid="_x0000_s1026" type="#_x0000_t32" style="position:absolute;margin-left:79.5pt;margin-top:11pt;width:16.2pt;height:3.6pt;z-index:252025344;visibility:visible;mso-wrap-style:square;mso-width-percent:0;mso-height-percent:0;mso-wrap-distance-left:9pt;mso-wrap-distance-top:0;mso-wrap-distance-right:9pt;mso-wrap-distance-bottom:0;mso-position-horizontal:absolute;mso-position-horizontal-relative:text;mso-position-vertical:absolute;mso-position-vertical-relative:text;mso-width-percent:0;mso-height-percent:0;mso-width-relative:margin;mso-height-relative:margin" o:gfxdata="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" strokecolor="#4660a3 [3044]">
                 <v:stroke endarrow="block"/>
               </v:shape>
             </w:pict>
@@ -15639,7 +15189,7 @@
           </mc:Choice>
           <mc:Fallback>
             <w:pict>
-              <v:shape w14:anchorId="6094C361" id="Connecteur droit avec flèche 2093545676" o:spid="_x0000_s1026" type="#_x0000_t32" style="position:absolute;margin-left:137.4pt;margin-top:11.75pt;width:206.75pt;height:3.6pt;flip:y;z-index:251835904;visibility:visible;mso-wrap-style:square;mso-width-percent:0;mso-height-percent:0;mso-wrap-distance-left:9pt;mso-wrap-distance-top:0;mso-wrap-distance-right:9pt;mso-wrap-distance-bottom:0;mso-position-horizontal:absolute;mso-position-horizontal-relative:text;mso-position-vertical:absolute;mso-position-vertical-relative:text;mso-width-percent:0;mso-height-percent:0;mso-width-relative:margin;mso-height-relative:margin" o:gfxdata="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" strokecolor="#4660a3 [3044]">
+              <v:shape w14:anchorId="6AC5A898" id="Connecteur droit avec flèche 2093545676" o:spid="_x0000_s1026" type="#_x0000_t32" style="position:absolute;margin-left:137.4pt;margin-top:11.75pt;width:206.75pt;height:3.6pt;flip:y;z-index:251835904;visibility:visible;mso-wrap-style:square;mso-width-percent:0;mso-height-percent:0;mso-wrap-distance-left:9pt;mso-wrap-distance-top:0;mso-wrap-distance-right:9pt;mso-wrap-distance-bottom:0;mso-position-horizontal:absolute;mso-position-horizontal-relative:text;mso-position-vertical:absolute;mso-position-vertical-relative:text;mso-width-percent:0;mso-height-percent:0;mso-width-relative:margin;mso-height-relative:margin" o:gfxdata="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" strokecolor="#4660a3 [3044]">
                 <v:stroke endarrow="block"/>
               </v:shape>
             </w:pict>
@@ -15743,7 +15293,7 @@
           </mc:Choice>
           <mc:Fallback>
             <w:pict>
-              <v:shape w14:anchorId="45075C1E" id="_x0000_s1066" type="#_x0000_t202" style="position:absolute;left:0;text-align:left;margin-left:115.5pt;margin-top:19.9pt;width:226.55pt;height:110.6pt;z-index:251463168;visibility:visible;mso-wrap-style:square;mso-width-percent:0;mso-height-percent:200;mso-wrap-distance-left:9pt;mso-wrap-distance-top:3.6pt;mso-wrap-distance-right:9pt;mso-wrap-distance-bottom:3.6pt;mso-position-horizontal:absolute;mso-position-horizontal-relative:text;mso-position-vertical:absolute;mso-position-vertical-relative:text;mso-width-percent:0;mso-height-percent:200;mso-width-relative:margin;mso-height-relative:margin;v-text-anchor:top" o:gfxdata="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" strokecolor="white [3212]">
+              <v:shape w14:anchorId="45075C1E" id="_x0000_s1066" type="#_x0000_t202" style="position:absolute;left:0;text-align:left;margin-left:115.5pt;margin-top:19.9pt;width:226.55pt;height:110.6pt;z-index:251463168;visibility:visible;mso-wrap-style:square;mso-width-percent:0;mso-height-percent:200;mso-wrap-distance-left:9pt;mso-wrap-distance-top:3.6pt;mso-wrap-distance-right:9pt;mso-wrap-distance-bottom:3.6pt;mso-position-horizontal:absolute;mso-position-horizontal-relative:text;mso-position-vertical:absolute;mso-position-vertical-relative:text;mso-width-percent:0;mso-height-percent:200;mso-width-relative:margin;mso-height-relative:margin;v-text-anchor:top" o:gfxdata="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" strokecolor="white [3212]">
                 <v:textbox style="mso-fit-shape-to-text:t">
                   <w:txbxContent>
                     <w:p>
@@ -15861,7 +15411,7 @@
           </mc:Choice>
           <mc:Fallback>
             <w:pict>
-              <v:shape w14:anchorId="6B8BB355" id="_x0000_s1067" type="#_x0000_t202" style="position:absolute;left:0;text-align:left;margin-left:156.3pt;margin-top:18.8pt;width:139.65pt;height:22.55pt;z-index:251872768;visibility:visible;mso-wrap-style:square;mso-width-percent:0;mso-height-percent:0;mso-wrap-distance-left:9pt;mso-wrap-distance-top:3.6pt;mso-wrap-distance-right:9pt;mso-wrap-distance-bottom:3.6pt;mso-position-horizontal:absolute;mso-position-horizontal-relative:text;mso-position-vertical:absolute;mso-position-vertical-relative:text;mso-width-percent:0;mso-height-percent:0;mso-width-relative:margin;mso-height-relative:margin;v-text-anchor:top" o:gfxdata="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" strokecolor="white [3212]">
+              <v:shape w14:anchorId="6B8BB355" id="_x0000_s1067" type="#_x0000_t202" style="position:absolute;left:0;text-align:left;margin-left:156.3pt;margin-top:18.8pt;width:139.65pt;height:22.55pt;z-index:251872768;visibility:visible;mso-wrap-style:square;mso-width-percent:0;mso-height-percent:0;mso-wrap-distance-left:9pt;mso-wrap-distance-top:3.6pt;mso-wrap-distance-right:9pt;mso-wrap-distance-bottom:3.6pt;mso-position-horizontal:absolute;mso-position-horizontal-relative:text;mso-position-vertical:absolute;mso-position-vertical-relative:text;mso-width-percent:0;mso-height-percent:0;mso-width-relative:margin;mso-height-relative:margin;v-text-anchor:top" o:gfxdata="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" strokecolor="white [3212]">
                 <v:textbox>
                   <w:txbxContent>
                     <w:p>
@@ -15975,7 +15525,7 @@
           </mc:Choice>
           <mc:Fallback>
             <w:pict>
-              <v:roundrect w14:anchorId="55E3B4B5" id="Rectangle à coins arrondis 2093545682" o:spid="_x0000_s1068" style="position:absolute;left:0;text-align:left;margin-left:-40.45pt;margin-top:31.2pt;width:133.4pt;height:31.05pt;z-index:251881984;visibility:visible;mso-wrap-style:square;mso-width-percent:0;mso-height-percent:0;mso-wrap-distance-left:9pt;mso-wrap-distance-top:0;mso-wrap-distance-right:9pt;mso-wrap-distance-bottom:0;mso-position-horizontal:absolute;mso-position-horizontal-relative:text;mso-position-vertical:absolute;mso-position-vertical-relative:text;mso-width-percent:0;mso-height-percent:0;mso-width-relative:margin;mso-height-relative:margin;v-text-anchor:middle" arcsize="10923f" o:gfxdata="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" fillcolor="#41f1b6" strokecolor="white [3212]" strokeweight="2pt">
+              <v:roundrect w14:anchorId="55E3B4B5" id="Rectangle à coins arrondis 2093545682" o:spid="_x0000_s1068" style="position:absolute;left:0;text-align:left;margin-left:-40.45pt;margin-top:31.2pt;width:133.4pt;height:31.05pt;z-index:251881984;visibility:visible;mso-wrap-style:square;mso-width-percent:0;mso-height-percent:0;mso-wrap-distance-left:9pt;mso-wrap-distance-top:0;mso-wrap-distance-right:9pt;mso-wrap-distance-bottom:0;mso-position-horizontal:absolute;mso-position-horizontal-relative:text;mso-position-vertical:absolute;mso-position-vertical-relative:text;mso-width-percent:0;mso-height-percent:0;mso-width-relative:margin;mso-height-relative:margin;v-text-anchor:middle" arcsize="10923f" o:gfxdata="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" fillcolor="#41f1b6" strokecolor="white [3212]" strokeweight="2pt">
                 <v:textbox>
                   <w:txbxContent>
                     <w:p>
@@ -16074,7 +15624,7 @@
           </mc:Choice>
           <mc:Fallback>
             <w:pict>
-              <v:shape w14:anchorId="7DA8DF3C" id="Connecteur droit avec flèche 2093545687" o:spid="_x0000_s1026" type="#_x0000_t32" style="position:absolute;margin-left:107.75pt;margin-top:17.05pt;width:230.05pt;height:3.6pt;z-index:251918848;visibility:visible;mso-wrap-style:square;mso-width-percent:0;mso-height-percent:0;mso-wrap-distance-left:9pt;mso-wrap-distance-top:0;mso-wrap-distance-right:9pt;mso-wrap-distance-bottom:0;mso-position-horizontal:absolute;mso-position-horizontal-relative:text;mso-position-vertical:absolute;mso-position-vertical-relative:text;mso-width-percent:0;mso-height-percent:0;mso-width-relative:margin;mso-height-relative:margin" o:gfxdata="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" strokecolor="#4660a3 [3044]">
+              <v:shape w14:anchorId="51F421D4" id="Connecteur droit avec flèche 2093545687" o:spid="_x0000_s1026" type="#_x0000_t32" style="position:absolute;margin-left:107.75pt;margin-top:17.05pt;width:230.05pt;height:3.6pt;z-index:251918848;visibility:visible;mso-wrap-style:square;mso-width-percent:0;mso-height-percent:0;mso-wrap-distance-left:9pt;mso-wrap-distance-top:0;mso-wrap-distance-right:9pt;mso-wrap-distance-bottom:0;mso-position-horizontal:absolute;mso-position-horizontal-relative:text;mso-position-vertical:absolute;mso-position-vertical-relative:text;mso-width-percent:0;mso-height-percent:0;mso-width-relative:margin;mso-height-relative:margin" o:gfxdata="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" strokecolor="#4660a3 [3044]">
                 <v:stroke endarrow="block"/>
               </v:shape>
             </w:pict>
@@ -16179,7 +15729,7 @@
           </mc:Choice>
           <mc:Fallback>
             <w:pict>
-              <v:roundrect w14:anchorId="203F0269" id="Rectangle à coins arrondis 2093545683" o:spid="_x0000_s1069" style="position:absolute;left:0;text-align:left;margin-left:355.9pt;margin-top:1.1pt;width:112.25pt;height:46.6pt;z-index:251891200;visibility:visible;mso-wrap-style:square;mso-width-percent:0;mso-height-percent:0;mso-wrap-distance-left:9pt;mso-wrap-distance-top:0;mso-wrap-distance-right:9pt;mso-wrap-distance-bottom:0;mso-position-horizontal:absolute;mso-position-horizontal-relative:text;mso-position-vertical:absolute;mso-position-vertical-relative:text;mso-width-percent:0;mso-height-percent:0;mso-width-relative:margin;mso-height-relative:margin;v-text-anchor:middle" arcsize="10923f" o:gfxdata="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" fillcolor="#f0734c" strokecolor="white [3212]" strokeweight="2pt">
+              <v:roundrect w14:anchorId="203F0269" id="Rectangle à coins arrondis 2093545683" o:spid="_x0000_s1069" style="position:absolute;left:0;text-align:left;margin-left:355.9pt;margin-top:1.1pt;width:112.25pt;height:46.6pt;z-index:251891200;visibility:visible;mso-wrap-style:square;mso-width-percent:0;mso-height-percent:0;mso-wrap-distance-left:9pt;mso-wrap-distance-top:0;mso-wrap-distance-right:9pt;mso-wrap-distance-bottom:0;mso-position-horizontal:absolute;mso-position-horizontal-relative:text;mso-position-vertical:absolute;mso-position-vertical-relative:text;mso-width-percent:0;mso-height-percent:0;mso-width-relative:margin;mso-height-relative:margin;v-text-anchor:middle" arcsize="10923f" o:gfxdata="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" fillcolor="#f0734c" strokecolor="white [3212]" strokeweight="2pt">
                 <v:textbox>
                   <w:txbxContent>
                     <w:p>
@@ -16287,7 +15837,7 @@
           </mc:Choice>
           <mc:Fallback>
             <w:pict>
-              <v:shape w14:anchorId="47F1312D" id="_x0000_s1070" type="#_x0000_t202" style="position:absolute;left:0;text-align:left;margin-left:161.35pt;margin-top:.8pt;width:118.6pt;height:20.45pt;z-index:-251272704;visibility:visible;mso-wrap-style:square;mso-width-percent:0;mso-height-percent:0;mso-wrap-distance-left:9pt;mso-wrap-distance-top:3.6pt;mso-wrap-distance-right:9pt;mso-wrap-distance-bottom:3.6pt;mso-position-horizontal:absolute;mso-position-horizontal-relative:text;mso-position-vertical:absolute;mso-position-vertical-relative:text;mso-width-percent:0;mso-height-percent:0;mso-width-relative:margin;mso-height-relative:margin;v-text-anchor:top" o:gfxdata="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" strokecolor="white [3212]">
+              <v:shape w14:anchorId="47F1312D" id="_x0000_s1070" type="#_x0000_t202" style="position:absolute;left:0;text-align:left;margin-left:161.35pt;margin-top:.8pt;width:118.6pt;height:20.45pt;z-index:-251272704;visibility:visible;mso-wrap-style:square;mso-width-percent:0;mso-height-percent:0;mso-wrap-distance-left:9pt;mso-wrap-distance-top:3.6pt;mso-wrap-distance-right:9pt;mso-wrap-distance-bottom:3.6pt;mso-position-horizontal:absolute;mso-position-horizontal-relative:text;mso-position-vertical:absolute;mso-position-vertical-relative:text;mso-width-percent:0;mso-height-percent:0;mso-width-relative:margin;mso-height-relative:margin;v-text-anchor:top" o:gfxdata="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" strokecolor="white [3212]">
                 <v:textbox>
                   <w:txbxContent>
                     <w:p>
@@ -16393,25 +15943,7 @@
                                 <w:sz w:val="24"/>
                                 <w:szCs w:val="24"/>
                               </w:rPr>
-                              <w:t xml:space="preserve">ase de données (logiciel </w:t>
-                            </w:r>
-                            <w:proofErr w:type="spellStart"/>
-                            <w:r>
-                              <w:rPr>
-                                <w:b/>
-                                <w:sz w:val="24"/>
-                                <w:szCs w:val="24"/>
-                              </w:rPr>
-                              <w:t>Cardioreport</w:t>
-                            </w:r>
-                            <w:proofErr w:type="spellEnd"/>
-                            <w:r>
-                              <w:rPr>
-                                <w:b/>
-                                <w:sz w:val="24"/>
-                                <w:szCs w:val="24"/>
-                              </w:rPr>
-                              <w:t>)</w:t>
+                              <w:t>ase de données (logiciel Cardioreport)</w:t>
                             </w:r>
                           </w:p>
                         </w:txbxContent>
@@ -16436,7 +15968,7 @@
           </mc:Choice>
           <mc:Fallback>
             <w:pict>
-              <v:roundrect w14:anchorId="24259A68" id="Rectangle à coins arrondis 2093545686" o:spid="_x0000_s1071" style="position:absolute;left:0;text-align:left;margin-left:-39.45pt;margin-top:30.75pt;width:133.4pt;height:44.45pt;z-index:251909632;visibility:visible;mso-wrap-style:square;mso-width-percent:0;mso-height-percent:0;mso-wrap-distance-left:9pt;mso-wrap-distance-top:0;mso-wrap-distance-right:9pt;mso-wrap-distance-bottom:0;mso-position-horizontal:absolute;mso-position-horizontal-relative:text;mso-position-vertical:absolute;mso-position-vertical-relative:text;mso-width-percent:0;mso-height-percent:0;mso-width-relative:margin;mso-height-relative:margin;v-text-anchor:middle" arcsize="10923f" o:gfxdata="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" fillcolor="#f69" strokecolor="white [3212]" strokeweight="2pt">
+              <v:roundrect w14:anchorId="24259A68" id="Rectangle à coins arrondis 2093545686" o:spid="_x0000_s1071" style="position:absolute;left:0;text-align:left;margin-left:-39.45pt;margin-top:30.75pt;width:133.4pt;height:44.45pt;z-index:251909632;visibility:visible;mso-wrap-style:square;mso-width-percent:0;mso-height-percent:0;mso-wrap-distance-left:9pt;mso-wrap-distance-top:0;mso-wrap-distance-right:9pt;mso-wrap-distance-bottom:0;mso-position-horizontal:absolute;mso-position-horizontal-relative:text;mso-position-vertical:absolute;mso-position-vertical-relative:text;mso-width-percent:0;mso-height-percent:0;mso-width-relative:margin;mso-height-relative:margin;v-text-anchor:middle" arcsize="10923f" o:gfxdata="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" fillcolor="#f69" strokecolor="white [3212]" strokeweight="2pt">
                 <v:textbox>
                   <w:txbxContent>
                     <w:p>
@@ -16462,25 +15994,7 @@
                           <w:sz w:val="24"/>
                           <w:szCs w:val="24"/>
                         </w:rPr>
-                        <w:t xml:space="preserve">ase de données (logiciel </w:t>
-                      </w:r>
-                      <w:proofErr w:type="spellStart"/>
-                      <w:r>
-                        <w:rPr>
-                          <w:b/>
-                          <w:sz w:val="24"/>
-                          <w:szCs w:val="24"/>
-                        </w:rPr>
-                        <w:t>Cardioreport</w:t>
-                      </w:r>
-                      <w:proofErr w:type="spellEnd"/>
-                      <w:r>
-                        <w:rPr>
-                          <w:b/>
-                          <w:sz w:val="24"/>
-                          <w:szCs w:val="24"/>
-                        </w:rPr>
-                        <w:t>)</w:t>
+                        <w:t>ase de données (logiciel Cardioreport)</w:t>
                       </w:r>
                     </w:p>
                   </w:txbxContent>
@@ -16570,7 +16084,7 @@
           </mc:Choice>
           <mc:Fallback>
             <w:pict>
-              <v:shape w14:anchorId="1E0D934D" id="_x0000_s1072" type="#_x0000_t202" style="position:absolute;left:0;text-align:left;margin-left:156.4pt;margin-top:25.95pt;width:141.1pt;height:28.2pt;rotation:626115fd;z-index:-251351552;visibility:visible;mso-wrap-style:square;mso-width-percent:0;mso-height-percent:0;mso-wrap-distance-left:9pt;mso-wrap-distance-top:3.6pt;mso-wrap-distance-right:9pt;mso-wrap-distance-bottom:3.6pt;mso-position-horizontal:absolute;mso-position-horizontal-relative:text;mso-position-vertical:absolute;mso-position-vertical-relative:text;mso-width-percent:0;mso-height-percent:0;mso-width-relative:margin;mso-height-relative:margin;v-text-anchor:top" o:gfxdata="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" strokecolor="white [3212]">
+              <v:shape w14:anchorId="1E0D934D" id="_x0000_s1072" type="#_x0000_t202" style="position:absolute;left:0;text-align:left;margin-left:156.4pt;margin-top:25.95pt;width:141.1pt;height:28.2pt;rotation:626115fd;z-index:-251351552;visibility:visible;mso-wrap-style:square;mso-width-percent:0;mso-height-percent:0;mso-wrap-distance-left:9pt;mso-wrap-distance-top:3.6pt;mso-wrap-distance-right:9pt;mso-wrap-distance-bottom:3.6pt;mso-position-horizontal:absolute;mso-position-horizontal-relative:text;mso-position-vertical:absolute;mso-position-vertical-relative:text;mso-width-percent:0;mso-height-percent:0;mso-width-relative:margin;mso-height-relative:margin;v-text-anchor:top" o:gfxdata="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" strokecolor="white [3212]">
                 <v:textbox>
                   <w:txbxContent>
                     <w:p>
@@ -16656,7 +16170,7 @@
           </mc:Choice>
           <mc:Fallback>
             <w:pict>
-              <v:shape w14:anchorId="0AD34A53" id="Connecteur droit avec flèche 2093545684" o:spid="_x0000_s1026" type="#_x0000_t32" style="position:absolute;margin-left:112.7pt;margin-top:3.55pt;width:223.75pt;height:39pt;z-index:251900416;visibility:visible;mso-wrap-style:square;mso-width-percent:0;mso-height-percent:0;mso-wrap-distance-left:9pt;mso-wrap-distance-top:0;mso-wrap-distance-right:9pt;mso-wrap-distance-bottom:0;mso-position-horizontal:absolute;mso-position-horizontal-relative:text;mso-position-vertical:absolute;mso-position-vertical-relative:text;mso-width-percent:0;mso-height-percent:0;mso-width-relative:margin;mso-height-relative:margin" o:gfxdata="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" strokecolor="#4660a3 [3044]">
+              <v:shape w14:anchorId="55222317" id="Connecteur droit avec flèche 2093545684" o:spid="_x0000_s1026" type="#_x0000_t32" style="position:absolute;margin-left:112.7pt;margin-top:3.55pt;width:223.75pt;height:39pt;z-index:251900416;visibility:visible;mso-wrap-style:square;mso-width-percent:0;mso-height-percent:0;mso-wrap-distance-left:9pt;mso-wrap-distance-top:0;mso-wrap-distance-right:9pt;mso-wrap-distance-bottom:0;mso-position-horizontal:absolute;mso-position-horizontal-relative:text;mso-position-vertical:absolute;mso-position-vertical-relative:text;mso-width-percent:0;mso-height-percent:0;mso-width-relative:margin;mso-height-relative:margin" o:gfxdata="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" strokecolor="#4660a3 [3044]">
                 <v:stroke endarrow="block"/>
               </v:shape>
             </w:pict>
@@ -16808,7 +16322,7 @@
           </mc:Choice>
           <mc:Fallback>
             <w:pict>
-              <v:shape w14:anchorId="0DBA091F" id="Connecteur droit avec flèche 2093545695" o:spid="_x0000_s1026" type="#_x0000_t32" style="position:absolute;margin-left:112.7pt;margin-top:8.75pt;width:222.6pt;height:28.9pt;flip:y;z-index:252001792;visibility:visible;mso-wrap-style:square;mso-width-percent:0;mso-height-percent:0;mso-wrap-distance-left:9pt;mso-wrap-distance-top:0;mso-wrap-distance-right:9pt;mso-wrap-distance-bottom:0;mso-position-horizontal:absolute;mso-position-horizontal-relative:text;mso-position-vertical:absolute;mso-position-vertical-relative:text;mso-width-percent:0;mso-height-percent:0;mso-width-relative:margin;mso-height-relative:margin" o:gfxdata="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" strokecolor="#4660a3 [3044]">
+              <v:shape w14:anchorId="3635F998" id="Connecteur droit avec flèche 2093545695" o:spid="_x0000_s1026" type="#_x0000_t32" style="position:absolute;margin-left:112.7pt;margin-top:8.75pt;width:222.6pt;height:28.9pt;flip:y;z-index:252001792;visibility:visible;mso-wrap-style:square;mso-width-percent:0;mso-height-percent:0;mso-wrap-distance-left:9pt;mso-wrap-distance-top:0;mso-wrap-distance-right:9pt;mso-wrap-distance-bottom:0;mso-position-horizontal:absolute;mso-position-horizontal-relative:text;mso-position-vertical:absolute;mso-position-vertical-relative:text;mso-width-percent:0;mso-height-percent:0;mso-width-relative:margin;mso-height-relative:margin" o:gfxdata="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" strokecolor="#4660a3 [3044]">
                 <v:stroke endarrow="block"/>
               </v:shape>
             </w:pict>
@@ -16891,7 +16405,7 @@
           </mc:Choice>
           <mc:Fallback>
             <w:pict>
-              <v:shape w14:anchorId="743F35A7" id="_x0000_s1073" type="#_x0000_t202" style="position:absolute;left:0;text-align:left;margin-left:153.95pt;margin-top:2.45pt;width:141.1pt;height:28.2pt;rotation:-494951fd;z-index:-251300352;visibility:visible;mso-wrap-style:square;mso-width-percent:0;mso-height-percent:0;mso-wrap-distance-left:9pt;mso-wrap-distance-top:3.6pt;mso-wrap-distance-right:9pt;mso-wrap-distance-bottom:3.6pt;mso-position-horizontal:absolute;mso-position-horizontal-relative:text;mso-position-vertical:absolute;mso-position-vertical-relative:text;mso-width-percent:0;mso-height-percent:0;mso-width-relative:margin;mso-height-relative:margin;v-text-anchor:top" o:gfxdata="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" strokecolor="white [3212]">
+              <v:shape w14:anchorId="743F35A7" id="_x0000_s1073" type="#_x0000_t202" style="position:absolute;left:0;text-align:left;margin-left:153.95pt;margin-top:2.45pt;width:141.1pt;height:28.2pt;rotation:-494951fd;z-index:-251300352;visibility:visible;mso-wrap-style:square;mso-width-percent:0;mso-height-percent:0;mso-wrap-distance-left:9pt;mso-wrap-distance-top:3.6pt;mso-wrap-distance-right:9pt;mso-wrap-distance-bottom:3.6pt;mso-position-horizontal:absolute;mso-position-horizontal-relative:text;mso-position-vertical:absolute;mso-position-vertical-relative:text;mso-width-percent:0;mso-height-percent:0;mso-width-relative:margin;mso-height-relative:margin;v-text-anchor:top" o:gfxdata="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" strokecolor="white [3212]">
                 <v:textbox>
                   <w:txbxContent>
                     <w:p>
@@ -16980,25 +16494,7 @@
                                 <w:sz w:val="24"/>
                                 <w:szCs w:val="24"/>
                               </w:rPr>
-                              <w:t xml:space="preserve">Données de la clinique Saint-Martin </w:t>
-                            </w:r>
-                            <w:proofErr w:type="spellStart"/>
-                            <w:r>
-                              <w:rPr>
-                                <w:b/>
-                                <w:sz w:val="24"/>
-                                <w:szCs w:val="24"/>
-                              </w:rPr>
-                              <w:t>Cardioreport</w:t>
-                            </w:r>
-                            <w:proofErr w:type="spellEnd"/>
-                            <w:r>
-                              <w:rPr>
-                                <w:b/>
-                                <w:sz w:val="24"/>
-                                <w:szCs w:val="24"/>
-                              </w:rPr>
-                              <w:t>)</w:t>
+                              <w:t>Données de la clinique Saint-Martin Cardioreport)</w:t>
                             </w:r>
                           </w:p>
                         </w:txbxContent>
@@ -17023,7 +16519,7 @@
           </mc:Choice>
           <mc:Fallback>
             <w:pict>
-              <v:roundrect w14:anchorId="64C03BF9" id="Rectangle à coins arrondis 2093545694" o:spid="_x0000_s1074" style="position:absolute;left:0;text-align:left;margin-left:-36.9pt;margin-top:14.7pt;width:133.4pt;height:44.45pt;z-index:251987456;visibility:visible;mso-wrap-style:square;mso-width-percent:0;mso-height-percent:0;mso-wrap-distance-left:9pt;mso-wrap-distance-top:0;mso-wrap-distance-right:9pt;mso-wrap-distance-bottom:0;mso-position-horizontal:absolute;mso-position-horizontal-relative:text;mso-position-vertical:absolute;mso-position-vertical-relative:text;mso-width-percent:0;mso-height-percent:0;mso-width-relative:margin;mso-height-relative:margin;v-text-anchor:middle" arcsize="10923f" o:gfxdata="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" fillcolor="#abc9c8" strokecolor="white [3212]" strokeweight="2pt">
+              <v:roundrect w14:anchorId="64C03BF9" id="Rectangle à coins arrondis 2093545694" o:spid="_x0000_s1074" style="position:absolute;left:0;text-align:left;margin-left:-36.9pt;margin-top:14.7pt;width:133.4pt;height:44.45pt;z-index:251987456;visibility:visible;mso-wrap-style:square;mso-width-percent:0;mso-height-percent:0;mso-wrap-distance-left:9pt;mso-wrap-distance-top:0;mso-wrap-distance-right:9pt;mso-wrap-distance-bottom:0;mso-position-horizontal:absolute;mso-position-horizontal-relative:text;mso-position-vertical:absolute;mso-position-vertical-relative:text;mso-width-percent:0;mso-height-percent:0;mso-width-relative:margin;mso-height-relative:margin;v-text-anchor:middle" arcsize="10923f" o:gfxdata="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" fillcolor="#abc9c8" strokecolor="white [3212]" strokeweight="2pt">
                 <v:textbox>
                   <w:txbxContent>
                     <w:p>
@@ -17041,25 +16537,7 @@
                           <w:sz w:val="24"/>
                           <w:szCs w:val="24"/>
                         </w:rPr>
-                        <w:t xml:space="preserve">Données de la clinique Saint-Martin </w:t>
-                      </w:r>
-                      <w:proofErr w:type="spellStart"/>
-                      <w:r>
-                        <w:rPr>
-                          <w:b/>
-                          <w:sz w:val="24"/>
-                          <w:szCs w:val="24"/>
-                        </w:rPr>
-                        <w:t>Cardioreport</w:t>
-                      </w:r>
-                      <w:proofErr w:type="spellEnd"/>
-                      <w:r>
-                        <w:rPr>
-                          <w:b/>
-                          <w:sz w:val="24"/>
-                          <w:szCs w:val="24"/>
-                        </w:rPr>
-                        <w:t>)</w:t>
+                        <w:t>Données de la clinique Saint-Martin Cardioreport)</w:t>
                       </w:r>
                     </w:p>
                   </w:txbxContent>
@@ -17165,7 +16643,7 @@
           </mc:Choice>
           <mc:Fallback>
             <w:pict>
-              <v:shape w14:anchorId="6EC371D9" id="Zone de texte 2093545702" o:spid="_x0000_s1075" type="#_x0000_t202" style="position:absolute;left:0;text-align:left;margin-left:-35.25pt;margin-top:46.05pt;width:249.9pt;height:.05pt;z-index:251684352;visibility:visible;mso-wrap-style:square;mso-width-percent:0;mso-wrap-distance-left:9pt;mso-wrap-distance-top:0;mso-wrap-distance-right:9pt;mso-wrap-distance-bottom:0;mso-position-horizontal:absolute;mso-position-horizontal-relative:text;mso-position-vertical:absolute;mso-position-vertical-relative:text;mso-width-percent:0;mso-width-relative:margin;v-text-anchor:top" o:gfxdata="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" stroked="f">
+              <v:shape w14:anchorId="6EC371D9" id="Zone de texte 2093545702" o:spid="_x0000_s1075" type="#_x0000_t202" style="position:absolute;left:0;text-align:left;margin-left:-35.25pt;margin-top:46.05pt;width:249.9pt;height:.05pt;z-index:251684352;visibility:visible;mso-wrap-style:square;mso-width-percent:0;mso-wrap-distance-left:9pt;mso-wrap-distance-top:0;mso-wrap-distance-right:9pt;mso-wrap-distance-bottom:0;mso-position-horizontal:absolute;mso-position-horizontal-relative:text;mso-position-vertical:absolute;mso-position-vertical-relative:text;mso-width-percent:0;mso-width-relative:margin;v-text-anchor:top" o:gfxdata="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" stroked="f">
                 <v:textbox style="mso-fit-shape-to-text:t" inset="0,0,0,0">
                   <w:txbxContent>
                     <w:p>
@@ -17251,15 +16729,7 @@
     <w:p/>
     <w:p>
       <w:r>
-        <w:t xml:space="preserve">Ayant une faible puissance de calcul sur mon ordinateur, je me suis restreint aux modèles qui demandent moins de ressources, je ne peux pas non plus utiliser des cartes graphiques sur des </w:t>
-      </w:r>
-      <w:proofErr w:type="spellStart"/>
-      <w:r>
-        <w:t>clouds</w:t>
-      </w:r>
-      <w:proofErr w:type="spellEnd"/>
-      <w:r>
-        <w:t xml:space="preserve"> car cela compromettrait la sécurité des données.</w:t>
+        <w:t>Ayant une faible puissance de calcul sur mon ordinateur, je me suis restreint aux modèles qui demandent moins de ressources, je ne peux pas non plus utiliser des cartes graphiques sur des clouds car cela compromettrait la sécurité des données.</w:t>
       </w:r>
     </w:p>
     <w:p/>
@@ -17283,13 +16753,8 @@
         </w:numPr>
       </w:pPr>
       <w:r>
-        <w:t xml:space="preserve">Les modèles </w:t>
-      </w:r>
-      <w:proofErr w:type="spellStart"/>
-      <w:r>
-        <w:t>scikit-learn</w:t>
-      </w:r>
-      <w:proofErr w:type="spellEnd"/>
+        <w:t>Les modèles scikit-learn</w:t>
+      </w:r>
     </w:p>
     <w:p>
       <w:pPr>
@@ -17347,13 +16812,8 @@
         </w:numPr>
       </w:pPr>
       <w:r>
-        <w:t xml:space="preserve">Les cibles catégoriques </w:t>
-      </w:r>
-      <w:proofErr w:type="spellStart"/>
-      <w:r>
-        <w:t>multiclasses</w:t>
-      </w:r>
-      <w:proofErr w:type="spellEnd"/>
+        <w:t>Les cibles catégoriques multiclasses</w:t>
+      </w:r>
     </w:p>
     <w:p>
       <w:pPr>
@@ -17397,21 +16857,7 @@
         <w:rPr>
           <w:u w:val="single"/>
         </w:rPr>
-        <w:t xml:space="preserve">Pour les cibles catégoriques (binaires et </w:t>
-      </w:r>
-      <w:proofErr w:type="spellStart"/>
-      <w:r>
-        <w:rPr>
-          <w:u w:val="single"/>
-        </w:rPr>
-        <w:t>multiclasses</w:t>
-      </w:r>
-      <w:proofErr w:type="spellEnd"/>
-      <w:r>
-        <w:rPr>
-          <w:u w:val="single"/>
-        </w:rPr>
-        <w:t>)</w:t>
+        <w:t>Pour les cibles catégoriques (binaires et multiclasses)</w:t>
       </w:r>
       <w:r>
         <w:t xml:space="preserve"> :</w:t>
@@ -17445,21 +16891,8 @@
         </w:numPr>
       </w:pPr>
       <w:r>
-        <w:t>Tf-</w:t>
-      </w:r>
-      <w:proofErr w:type="spellStart"/>
-      <w:r>
-        <w:t>idf</w:t>
-      </w:r>
-      <w:proofErr w:type="spellEnd"/>
-      <w:r>
-        <w:t xml:space="preserve"> </w:t>
-      </w:r>
-      <w:proofErr w:type="spellStart"/>
-      <w:r>
-        <w:t>Vectorizer</w:t>
-      </w:r>
-      <w:proofErr w:type="spellEnd"/>
+        <w:t>Tf-idf Vectorizer</w:t>
+      </w:r>
     </w:p>
     <w:p>
       <w:pPr>
@@ -17470,13 +16903,8 @@
         </w:numPr>
       </w:pPr>
       <w:r>
-        <w:t xml:space="preserve">Count </w:t>
-      </w:r>
-      <w:proofErr w:type="spellStart"/>
-      <w:r>
-        <w:t>Vectorizer</w:t>
-      </w:r>
-      <w:proofErr w:type="spellEnd"/>
+        <w:t>Count Vectorizer</w:t>
+      </w:r>
     </w:p>
     <w:p>
       <w:pPr>
@@ -17503,11 +16931,9 @@
           <w:numId w:val="3"/>
         </w:numPr>
       </w:pPr>
-      <w:proofErr w:type="spellStart"/>
       <w:r>
         <w:t>AdaBoostClassifier</w:t>
       </w:r>
-      <w:proofErr w:type="spellEnd"/>
     </w:p>
     <w:p>
       <w:pPr>
@@ -17517,11 +16943,9 @@
           <w:numId w:val="3"/>
         </w:numPr>
       </w:pPr>
-      <w:proofErr w:type="spellStart"/>
       <w:r>
         <w:t>SGDClassifier</w:t>
       </w:r>
-      <w:proofErr w:type="spellEnd"/>
     </w:p>
     <w:p>
       <w:pPr>
@@ -17531,11 +16955,9 @@
           <w:numId w:val="3"/>
         </w:numPr>
       </w:pPr>
-      <w:proofErr w:type="spellStart"/>
       <w:r>
         <w:t>LinearSVC</w:t>
       </w:r>
-      <w:proofErr w:type="spellEnd"/>
     </w:p>
     <w:p>
       <w:pPr>
@@ -17545,11 +16967,9 @@
           <w:numId w:val="3"/>
         </w:numPr>
       </w:pPr>
-      <w:proofErr w:type="spellStart"/>
       <w:r>
         <w:t>LogisticRegression</w:t>
       </w:r>
-      <w:proofErr w:type="spellEnd"/>
     </w:p>
     <w:p>
       <w:pPr>
@@ -17559,11 +16979,9 @@
           <w:numId w:val="3"/>
         </w:numPr>
       </w:pPr>
-      <w:proofErr w:type="spellStart"/>
       <w:r>
         <w:t>RandomForestClassifier</w:t>
       </w:r>
-      <w:proofErr w:type="spellEnd"/>
     </w:p>
     <w:p>
       <w:pPr>
@@ -17573,11 +16991,9 @@
           <w:numId w:val="3"/>
         </w:numPr>
       </w:pPr>
-      <w:proofErr w:type="spellStart"/>
       <w:r>
         <w:t>DecisionTreeClassifier</w:t>
       </w:r>
-      <w:proofErr w:type="spellEnd"/>
     </w:p>
     <w:p>
       <w:pPr>
@@ -17587,11 +17003,9 @@
           <w:numId w:val="3"/>
         </w:numPr>
       </w:pPr>
-      <w:proofErr w:type="spellStart"/>
       <w:r>
         <w:t>KNeighborsClassifier</w:t>
       </w:r>
-      <w:proofErr w:type="spellEnd"/>
     </w:p>
     <w:p>
       <w:pPr>
@@ -17601,11 +17015,9 @@
           <w:numId w:val="3"/>
         </w:numPr>
       </w:pPr>
-      <w:proofErr w:type="spellStart"/>
       <w:r>
         <w:t>MultinomialNB</w:t>
       </w:r>
-      <w:proofErr w:type="spellEnd"/>
     </w:p>
     <w:p>
       <w:pPr>
@@ -17615,11 +17027,9 @@
           <w:numId w:val="3"/>
         </w:numPr>
       </w:pPr>
-      <w:proofErr w:type="spellStart"/>
       <w:r>
         <w:t>GradientBoostingClassifier</w:t>
       </w:r>
-      <w:proofErr w:type="spellEnd"/>
     </w:p>
     <w:p>
       <w:r>
@@ -17842,15 +17252,7 @@
         <w:t>Pour chaque type de cibles </w:t>
       </w:r>
       <w:r>
-        <w:t xml:space="preserve">(binaires / </w:t>
-      </w:r>
-      <w:proofErr w:type="spellStart"/>
-      <w:r>
-        <w:t>multiclasses</w:t>
-      </w:r>
-      <w:proofErr w:type="spellEnd"/>
-      <w:r>
-        <w:t>)</w:t>
+        <w:t>(binaires / multiclasses)</w:t>
       </w:r>
       <w:r>
         <w:t xml:space="preserve"> </w:t>
@@ -17940,16 +17342,8 @@
         <w:rPr>
           <w:u w:val="single"/>
         </w:rPr>
-        <w:t xml:space="preserve">cibles binaires et </w:t>
-      </w:r>
-      <w:proofErr w:type="spellStart"/>
-      <w:r>
-        <w:rPr>
-          <w:u w:val="single"/>
-        </w:rPr>
-        <w:t>multiclasses</w:t>
-      </w:r>
-      <w:proofErr w:type="spellEnd"/>
+        <w:t>cibles binaires et multiclasses</w:t>
+      </w:r>
     </w:p>
     <w:p>
       <w:pPr>
@@ -18327,6 +17721,7 @@
       </w:r>
     </w:p>
     <w:p>
+      <w:bookmarkStart w:id="24" w:name="_GoBack"/>
       <w:r>
         <w:rPr>
           <w:noProof/>
@@ -18397,6 +17792,7 @@
           </wp:anchor>
         </w:drawing>
       </w:r>
+      <w:bookmarkEnd w:id="24"/>
       <w:r>
         <w:rPr>
           <w:noProof/>
@@ -18553,7 +17949,7 @@
           </mc:Choice>
           <mc:Fallback>
             <w:pict>
-              <v:shape w14:anchorId="42412D09" id="Zone de texte 33" o:spid="_x0000_s1076" type="#_x0000_t202" style="position:absolute;margin-left:-457.6pt;margin-top:19.1pt;width:453.6pt;height:.05pt;z-index:251246080;visibility:visible;mso-wrap-style:square;mso-wrap-distance-left:9pt;mso-wrap-distance-top:0;mso-wrap-distance-right:9pt;mso-wrap-distance-bottom:0;mso-position-horizontal:absolute;mso-position-horizontal-relative:text;mso-position-vertical:absolute;mso-position-vertical-relative:text;v-text-anchor:top" o:gfxdata="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" stroked="f">
+              <v:shape w14:anchorId="42412D09" id="Zone de texte 33" o:spid="_x0000_s1076" type="#_x0000_t202" style="position:absolute;margin-left:-457.6pt;margin-top:19.1pt;width:453.6pt;height:.05pt;z-index:251246080;visibility:visible;mso-wrap-style:square;mso-wrap-distance-left:9pt;mso-wrap-distance-top:0;mso-wrap-distance-right:9pt;mso-wrap-distance-bottom:0;mso-position-horizontal:absolute;mso-position-horizontal-relative:text;mso-position-vertical:absolute;mso-position-vertical-relative:text;v-text-anchor:top" o:gfxdata="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" stroked="f">
                 <v:textbox style="mso-fit-shape-to-text:t" inset="0,0,0,0">
                   <w:txbxContent>
                     <w:p>
@@ -18652,11 +18048,9 @@
           <w:numId w:val="30"/>
         </w:numPr>
       </w:pPr>
-      <w:proofErr w:type="spellStart"/>
       <w:r>
         <w:t>DecisionTreeClassifier</w:t>
       </w:r>
-      <w:proofErr w:type="spellEnd"/>
     </w:p>
     <w:p>
       <w:pPr>
@@ -18666,11 +18060,9 @@
           <w:numId w:val="30"/>
         </w:numPr>
       </w:pPr>
-      <w:proofErr w:type="spellStart"/>
       <w:r>
         <w:t>AdaBoostClassifier</w:t>
       </w:r>
-      <w:proofErr w:type="spellEnd"/>
     </w:p>
     <w:p>
       <w:pPr>
@@ -18680,11 +18072,9 @@
           <w:numId w:val="30"/>
         </w:numPr>
       </w:pPr>
-      <w:proofErr w:type="spellStart"/>
       <w:r>
         <w:t>GradientBoostingClassifier</w:t>
       </w:r>
-      <w:proofErr w:type="spellEnd"/>
     </w:p>
     <w:p>
       <w:pPr>
@@ -18694,11 +18084,9 @@
           <w:numId w:val="30"/>
         </w:numPr>
       </w:pPr>
-      <w:proofErr w:type="spellStart"/>
       <w:r>
         <w:t>LogisticRegression</w:t>
       </w:r>
-      <w:proofErr w:type="spellEnd"/>
     </w:p>
     <w:p>
       <w:pPr>
@@ -18708,23 +18096,7 @@
     </w:p>
     <w:p>
       <w:r>
-        <w:t xml:space="preserve">Pour les cibles </w:t>
-      </w:r>
-      <w:proofErr w:type="spellStart"/>
-      <w:r>
-        <w:t>multiclasses</w:t>
-      </w:r>
-      <w:proofErr w:type="spellEnd"/>
-      <w:r>
-        <w:t xml:space="preserve"> c’est </w:t>
-      </w:r>
-      <w:proofErr w:type="spellStart"/>
-      <w:r>
-        <w:t>SGDClassifier</w:t>
-      </w:r>
-      <w:proofErr w:type="spellEnd"/>
-      <w:r>
-        <w:t xml:space="preserve"> qui obtient les meilleures performances.</w:t>
+        <w:t>Pour les cibles multiclasses c’est SGDClassifier qui obtient les meilleures performances.</w:t>
       </w:r>
     </w:p>
     <w:p/>
@@ -18738,33 +18110,17 @@
           <w:numId w:val="2"/>
         </w:numPr>
       </w:pPr>
-      <w:bookmarkStart w:id="24" w:name="_Toc152719971"/>
+      <w:bookmarkStart w:id="25" w:name="_Toc152719971"/>
       <w:r>
         <w:lastRenderedPageBreak/>
         <w:t>Discussion</w:t>
       </w:r>
-      <w:bookmarkEnd w:id="24"/>
+      <w:bookmarkEnd w:id="25"/>
     </w:p>
     <w:p/>
     <w:p>
       <w:r>
-        <w:t xml:space="preserve">Les résultats sont excellents, sauf pour certaines cibles </w:t>
-      </w:r>
-      <w:proofErr w:type="spellStart"/>
-      <w:r>
-        <w:t>multiclasses</w:t>
-      </w:r>
-      <w:proofErr w:type="spellEnd"/>
-      <w:r>
-        <w:t> : la douleur thoracique (</w:t>
-      </w:r>
-      <w:proofErr w:type="spellStart"/>
-      <w:r>
-        <w:t>dt</w:t>
-      </w:r>
-      <w:proofErr w:type="spellEnd"/>
-      <w:r>
-        <w:t xml:space="preserve">), la douleur à l’effort (effort), la douleur typique ou atypique (typique). </w:t>
+        <w:t xml:space="preserve">Les résultats sont excellents, sauf pour certaines cibles multiclasses : la douleur thoracique (dt), la douleur à l’effort (effort), la douleur typique ou atypique (typique). </w:t>
       </w:r>
     </w:p>
     <w:p>
@@ -18786,15 +18142,7 @@
     </w:p>
     <w:p>
       <w:r>
-        <w:t>Le problème est que la syntaxe grammaticale dans le cas de ces cibles dépend beaucoup de la négation, on a souvent « pas de douleur thoracique </w:t>
-      </w:r>
-      <w:proofErr w:type="gramStart"/>
-      <w:r>
-        <w:t>»  ou</w:t>
-      </w:r>
-      <w:proofErr w:type="gramEnd"/>
-      <w:r>
-        <w:t xml:space="preserve"> « douleur thoracique », or le nombre de pas dans le texte est assez indépendant de la douleur thoracique, exemple « […] </w:t>
+        <w:t xml:space="preserve">Le problème est que la syntaxe grammaticale dans le cas de ces cibles dépend beaucoup de la négation, on a souvent « pas de douleur thoracique »  ou « douleur thoracique », or le nombre de pas dans le texte est assez indépendant de la douleur thoracique, exemple « […] </w:t>
       </w:r>
       <w:r>
         <w:t>présentant des douleurs thoraciques constrictives au repos. Pas de dyspnée.  Pas d'ATCD CV</w:t>
@@ -18820,15 +18168,7 @@
         <w:t>La meilleure solution serait de rester sur des expressions régulières dans ces cas précis, ou bien d’utiliser des modèles de traitement de langage de pointe comme les modèles de langue utilisables avec la librairie</w:t>
       </w:r>
       <w:r>
-        <w:t xml:space="preserve"> « </w:t>
-      </w:r>
-      <w:proofErr w:type="spellStart"/>
-      <w:r>
-        <w:t>Hugging</w:t>
-      </w:r>
-      <w:proofErr w:type="spellEnd"/>
-      <w:r>
-        <w:t xml:space="preserve"> f</w:t>
+        <w:t xml:space="preserve"> « Hugging f</w:t>
       </w:r>
       <w:r>
         <w:t>ace ». L’avantage énorme de ces modèles est qu’ils comprennent la relation entre les mots.</w:t>
@@ -18839,15 +18179,7 @@
     </w:p>
     <w:p>
       <w:r>
-        <w:t>Je peux tenter de développer de l’</w:t>
-      </w:r>
-      <w:proofErr w:type="spellStart"/>
-      <w:r>
-        <w:t>hyperparamétrage</w:t>
-      </w:r>
-      <w:proofErr w:type="spellEnd"/>
-      <w:r>
-        <w:t xml:space="preserve"> de modèles dans mon code mais l’amélioration sera probablement mauvaise comparée à l’exactitude qu’obtiendraient les expressions régulières.</w:t>
+        <w:t>Je peux tenter de développer de l’hyperparamétrage de modèles dans mon code mais l’amélioration sera probablement mauvaise comparée à l’exactitude qu’obtiendraient les expressions régulières.</w:t>
       </w:r>
     </w:p>
     <w:p/>
@@ -18868,26 +18200,10 @@
         <w:t>- Je suis sur W</w:t>
       </w:r>
       <w:r>
-        <w:t xml:space="preserve">indows et j’aurais voulu essayer la librairie </w:t>
-      </w:r>
-      <w:proofErr w:type="gramStart"/>
-      <w:r>
-        <w:t>d’auto ML</w:t>
-      </w:r>
-      <w:proofErr w:type="gramEnd"/>
-      <w:r>
-        <w:t xml:space="preserve"> « auto </w:t>
-      </w:r>
-      <w:proofErr w:type="spellStart"/>
-      <w:r>
-        <w:t>sklea</w:t>
-      </w:r>
-      <w:r>
-        <w:t>rn</w:t>
-      </w:r>
-      <w:proofErr w:type="spellEnd"/>
-      <w:r>
-        <w:t> » qui ne fonctionne qu’avec L</w:t>
+        <w:t>indows et j’aurais voulu essayer la librairie d’auto ML « auto sklea</w:t>
+      </w:r>
+      <w:r>
+        <w:t>rn » qui ne fonctionne qu’avec L</w:t>
       </w:r>
       <w:r>
         <w:t>inux</w:t>
@@ -18922,7 +18238,7 @@
       <w:pPr>
         <w:pStyle w:val="Titre1"/>
       </w:pPr>
-      <w:bookmarkStart w:id="25" w:name="_Toc152719972"/>
+      <w:bookmarkStart w:id="26" w:name="_Toc152719972"/>
       <w:r>
         <w:lastRenderedPageBreak/>
         <w:t>7</w:t>
@@ -18936,7 +18252,7 @@
       <w:r>
         <w:t>Conclusion</w:t>
       </w:r>
-      <w:bookmarkEnd w:id="25"/>
+      <w:bookmarkEnd w:id="26"/>
     </w:p>
     <w:p/>
     <w:p>
@@ -18959,15 +18275,7 @@
         <w:t xml:space="preserve">on </w:t>
       </w:r>
       <w:r>
-        <w:t>de la librairie « </w:t>
-      </w:r>
-      <w:proofErr w:type="spellStart"/>
-      <w:r>
-        <w:t>Scikit-learn</w:t>
-      </w:r>
-      <w:proofErr w:type="spellEnd"/>
-      <w:r>
-        <w:t xml:space="preserve"> » </w:t>
+        <w:t xml:space="preserve">de la librairie « Scikit-learn » </w:t>
       </w:r>
       <w:r>
         <w:t xml:space="preserve">ont été </w:t>
@@ -18996,18 +18304,10 @@
     </w:p>
     <w:p>
       <w:r>
-        <w:t>Une application « </w:t>
-      </w:r>
-      <w:proofErr w:type="spellStart"/>
-      <w:r>
-        <w:t>T</w:t>
-      </w:r>
-      <w:r>
-        <w:t>kinter</w:t>
-      </w:r>
-      <w:proofErr w:type="spellEnd"/>
-      <w:r>
-        <w:t> » de mise en production de ces modèles a été développée.</w:t>
+        <w:t>Une application « T</w:t>
+      </w:r>
+      <w:r>
+        <w:t>kinter » de mise en production de ces modèles a été développée.</w:t>
       </w:r>
       <w:r>
         <w:t xml:space="preserve"> </w:t>
@@ -19141,7 +18441,7 @@
     <w:p/>
     <w:p/>
     <w:p/>
-    <w:bookmarkStart w:id="26" w:name="_Toc152719973" w:displacedByCustomXml="next"/>
+    <w:bookmarkStart w:id="27" w:name="_Toc152719973" w:displacedByCustomXml="next"/>
     <w:sdt>
       <w:sdtPr>
         <w:rPr>
@@ -19171,7 +18471,7 @@
           <w:r>
             <w:t>éférences</w:t>
           </w:r>
-          <w:bookmarkEnd w:id="26"/>
+          <w:bookmarkEnd w:id="27"/>
         </w:p>
         <w:p>
           <w:pPr>
@@ -19356,7 +18656,7 @@
 </file>
 
 <file path=word/endnotes.xml><?xml version="1.0" encoding="utf-8"?>
-<w:endnotes xmlns:wpc="http://schemas.microsoft.com/office/word/2010/wordprocessingCanvas" xmlns:cx="http://schemas.microsoft.com/office/drawing/2014/chartex" xmlns:cx1="http://schemas.microsoft.com/office/drawing/2015/9/8/chartex" xmlns:cx2="http://schemas.microsoft.com/office/drawing/2015/10/21/chartex" xmlns:cx3="http://schemas.microsoft.com/office/drawing/2016/5/9/chartex" xmlns:cx4="http://schemas.microsoft.com/office/drawing/2016/5/10/chartex" xmlns:cx5="http://schemas.microsoft.com/office/drawing/2016/5/11/chartex" xmlns:cx6="http://schemas.microsoft.com/office/drawing/2016/5/12/chartex" xmlns:cx7="http://schemas.microsoft.com/office/drawing/2016/5/13/chartex" xmlns:cx8="http://schemas.microsoft.com/office/drawing/2016/5/14/chartex" xmlns:mc="http://schemas.openxmlformats.org/markup-compatibility/2006" xmlns:aink="http://schemas.microsoft.com/office/drawing/2016/ink" xmlns:am3d="http://schemas.microsoft.com/office/drawing/2017/model3d" xmlns:o="urn:schemas-microsoft-com:office:office" xmlns:oel="http://schemas.microsoft.com/office/2019/extlst" xmlns:r="http://schemas.openxmlformats.org/officeDocument/2006/relationships" xmlns:m="http://schemas.openxmlformats.org/officeDocument/2006/math" xmlns:v="urn:schemas-microsoft-com:vml" xmlns:wp14="http://schemas.microsoft.com/office/word/2010/wordprocessingDrawing" xmlns:wp="http://schemas.openxmlformats.org/drawingml/2006/wordprocessingDrawing" xmlns:w10="urn:schemas-microsoft-com:office:word" xmlns:w="http://schemas.openxmlformats.org/wordprocessingml/2006/main" xmlns:w14="http://schemas.microsoft.com/office/word/2010/wordml" xmlns:w15="http://schemas.microsoft.com/office/word/2012/wordml" xmlns:w16cex="http://schemas.microsoft.com/office/word/2018/wordml/cex" xmlns:w16cid="http://schemas.microsoft.com/office/word/2016/wordml/cid" xmlns:w16="http://schemas.microsoft.com/office/word/2018/wordml" xmlns:w16sdtdh="http://schemas.microsoft.com/office/word/2020/wordml/sdtdatahash" xmlns:w16se="http://schemas.microsoft.com/office/word/2015/wordml/symex" xmlns:wpg="http://schemas.microsoft.com/office/word/2010/wordprocessingGroup" xmlns:wpi="http://schemas.microsoft.com/office/word/2010/wordprocessingInk" xmlns:wne="http://schemas.microsoft.com/office/word/2006/wordml" xmlns:wps="http://schemas.microsoft.com/office/word/2010/wordprocessingShape" mc:Ignorable="w14 w15 w16se w16cid w16 w16cex w16sdtdh wp14">
+<w:endnotes xmlns:wpc="http://schemas.microsoft.com/office/word/2010/wordprocessingCanvas" xmlns:cx="http://schemas.microsoft.com/office/drawing/2014/chartex" xmlns:mc="http://schemas.openxmlformats.org/markup-compatibility/2006" xmlns:o="urn:schemas-microsoft-com:office:office" xmlns:r="http://schemas.openxmlformats.org/officeDocument/2006/relationships" xmlns:m="http://schemas.openxmlformats.org/officeDocument/2006/math" xmlns:v="urn:schemas-microsoft-com:vml" xmlns:wp14="http://schemas.microsoft.com/office/word/2010/wordprocessingDrawing" xmlns:wp="http://schemas.openxmlformats.org/drawingml/2006/wordprocessingDrawing" xmlns:w10="urn:schemas-microsoft-com:office:word" xmlns:w="http://schemas.openxmlformats.org/wordprocessingml/2006/main" xmlns:w14="http://schemas.microsoft.com/office/word/2010/wordml" xmlns:w15="http://schemas.microsoft.com/office/word/2012/wordml" xmlns:w16se="http://schemas.microsoft.com/office/word/2015/wordml/symex" xmlns:wpg="http://schemas.microsoft.com/office/word/2010/wordprocessingGroup" xmlns:wpi="http://schemas.microsoft.com/office/word/2010/wordprocessingInk" xmlns:wne="http://schemas.microsoft.com/office/word/2006/wordml" xmlns:wps="http://schemas.microsoft.com/office/word/2010/wordprocessingShape" mc:Ignorable="w14 w15 w16se wp14">
   <w:endnote w:type="separator" w:id="-1">
     <w:p>
       <w:pPr>
@@ -19381,7 +18681,7 @@
 </file>
 
 <file path=word/footer1.xml><?xml version="1.0" encoding="utf-8"?>
-<w:ftr xmlns:wpc="http://schemas.microsoft.com/office/word/2010/wordprocessingCanvas" xmlns:cx="http://schemas.microsoft.com/office/drawing/2014/chartex" xmlns:cx1="http://schemas.microsoft.com/office/drawing/2015/9/8/chartex" xmlns:cx2="http://schemas.microsoft.com/office/drawing/2015/10/21/chartex" xmlns:cx3="http://schemas.microsoft.com/office/drawing/2016/5/9/chartex" xmlns:cx4="http://schemas.microsoft.com/office/drawing/2016/5/10/chartex" xmlns:cx5="http://schemas.microsoft.com/office/drawing/2016/5/11/chartex" xmlns:cx6="http://schemas.microsoft.com/office/drawing/2016/5/12/chartex" xmlns:cx7="http://schemas.microsoft.com/office/drawing/2016/5/13/chartex" xmlns:cx8="http://schemas.microsoft.com/office/drawing/2016/5/14/chartex" xmlns:mc="http://schemas.openxmlformats.org/markup-compatibility/2006" xmlns:aink="http://schemas.microsoft.com/office/drawing/2016/ink" xmlns:am3d="http://schemas.microsoft.com/office/drawing/2017/model3d" xmlns:o="urn:schemas-microsoft-com:office:office" xmlns:oel="http://schemas.microsoft.com/office/2019/extlst" xmlns:r="http://schemas.openxmlformats.org/officeDocument/2006/relationships" xmlns:m="http://schemas.openxmlformats.org/officeDocument/2006/math" xmlns:v="urn:schemas-microsoft-com:vml" xmlns:wp14="http://schemas.microsoft.com/office/word/2010/wordprocessingDrawing" xmlns:wp="http://schemas.openxmlformats.org/drawingml/2006/wordprocessingDrawing" xmlns:w10="urn:schemas-microsoft-com:office:word" xmlns:w="http://schemas.openxmlformats.org/wordprocessingml/2006/main" xmlns:w14="http://schemas.microsoft.com/office/word/2010/wordml" xmlns:w15="http://schemas.microsoft.com/office/word/2012/wordml" xmlns:w16cex="http://schemas.microsoft.com/office/word/2018/wordml/cex" xmlns:w16cid="http://schemas.microsoft.com/office/word/2016/wordml/cid" xmlns:w16="http://schemas.microsoft.com/office/word/2018/wordml" xmlns:w16sdtdh="http://schemas.microsoft.com/office/word/2020/wordml/sdtdatahash" xmlns:w16se="http://schemas.microsoft.com/office/word/2015/wordml/symex" xmlns:wpg="http://schemas.microsoft.com/office/word/2010/wordprocessingGroup" xmlns:wpi="http://schemas.microsoft.com/office/word/2010/wordprocessingInk" xmlns:wne="http://schemas.microsoft.com/office/word/2006/wordml" xmlns:wps="http://schemas.microsoft.com/office/word/2010/wordprocessingShape" mc:Ignorable="w14 w15 w16se w16cid w16 w16cex w16sdtdh wp14">
+<w:ftr xmlns:wpc="http://schemas.microsoft.com/office/word/2010/wordprocessingCanvas" xmlns:cx="http://schemas.microsoft.com/office/drawing/2014/chartex" xmlns:mc="http://schemas.openxmlformats.org/markup-compatibility/2006" xmlns:o="urn:schemas-microsoft-com:office:office" xmlns:r="http://schemas.openxmlformats.org/officeDocument/2006/relationships" xmlns:m="http://schemas.openxmlformats.org/officeDocument/2006/math" xmlns:v="urn:schemas-microsoft-com:vml" xmlns:wp14="http://schemas.microsoft.com/office/word/2010/wordprocessingDrawing" xmlns:wp="http://schemas.openxmlformats.org/drawingml/2006/wordprocessingDrawing" xmlns:w10="urn:schemas-microsoft-com:office:word" xmlns:w="http://schemas.openxmlformats.org/wordprocessingml/2006/main" xmlns:w14="http://schemas.microsoft.com/office/word/2010/wordml" xmlns:w15="http://schemas.microsoft.com/office/word/2012/wordml" xmlns:w16se="http://schemas.microsoft.com/office/word/2015/wordml/symex" xmlns:wpg="http://schemas.microsoft.com/office/word/2010/wordprocessingGroup" xmlns:wpi="http://schemas.microsoft.com/office/word/2010/wordprocessingInk" xmlns:wne="http://schemas.microsoft.com/office/word/2006/wordml" xmlns:wps="http://schemas.microsoft.com/office/word/2010/wordprocessingShape" mc:Ignorable="w14 w15 w16se wp14">
   <w:sdt>
     <w:sdtPr>
       <w:id w:val="39173827"/>
@@ -19409,7 +18709,7 @@
           <w:rPr>
             <w:noProof/>
           </w:rPr>
-          <w:t>1</w:t>
+          <w:t>26</w:t>
         </w:r>
         <w:r>
           <w:fldChar w:fldCharType="end"/>
@@ -19426,7 +18726,7 @@
 </file>
 
 <file path=word/footnotes.xml><?xml version="1.0" encoding="utf-8"?>
-<w:footnotes xmlns:wpc="http://schemas.microsoft.com/office/word/2010/wordprocessingCanvas" xmlns:cx="http://schemas.microsoft.com/office/drawing/2014/chartex" xmlns:cx1="http://schemas.microsoft.com/office/drawing/2015/9/8/chartex" xmlns:cx2="http://schemas.microsoft.com/office/drawing/2015/10/21/chartex" xmlns:cx3="http://schemas.microsoft.com/office/drawing/2016/5/9/chartex" xmlns:cx4="http://schemas.microsoft.com/office/drawing/2016/5/10/chartex" xmlns:cx5="http://schemas.microsoft.com/office/drawing/2016/5/11/chartex" xmlns:cx6="http://schemas.microsoft.com/office/drawing/2016/5/12/chartex" xmlns:cx7="http://schemas.microsoft.com/office/drawing/2016/5/13/chartex" xmlns:cx8="http://schemas.microsoft.com/office/drawing/2016/5/14/chartex" xmlns:mc="http://schemas.openxmlformats.org/markup-compatibility/2006" xmlns:aink="http://schemas.microsoft.com/office/drawing/2016/ink" xmlns:am3d="http://schemas.microsoft.com/office/drawing/2017/model3d" xmlns:o="urn:schemas-microsoft-com:office:office" xmlns:oel="http://schemas.microsoft.com/office/2019/extlst" xmlns:r="http://schemas.openxmlformats.org/officeDocument/2006/relationships" xmlns:m="http://schemas.openxmlformats.org/officeDocument/2006/math" xmlns:v="urn:schemas-microsoft-com:vml" xmlns:wp14="http://schemas.microsoft.com/office/word/2010/wordprocessingDrawing" xmlns:wp="http://schemas.openxmlformats.org/drawingml/2006/wordprocessingDrawing" xmlns:w10="urn:schemas-microsoft-com:office:word" xmlns:w="http://schemas.openxmlformats.org/wordprocessingml/2006/main" xmlns:w14="http://schemas.microsoft.com/office/word/2010/wordml" xmlns:w15="http://schemas.microsoft.com/office/word/2012/wordml" xmlns:w16cex="http://schemas.microsoft.com/office/word/2018/wordml/cex" xmlns:w16cid="http://schemas.microsoft.com/office/word/2016/wordml/cid" xmlns:w16="http://schemas.microsoft.com/office/word/2018/wordml" xmlns:w16sdtdh="http://schemas.microsoft.com/office/word/2020/wordml/sdtdatahash" xmlns:w16se="http://schemas.microsoft.com/office/word/2015/wordml/symex" xmlns:wpg="http://schemas.microsoft.com/office/word/2010/wordprocessingGroup" xmlns:wpi="http://schemas.microsoft.com/office/word/2010/wordprocessingInk" xmlns:wne="http://schemas.microsoft.com/office/word/2006/wordml" xmlns:wps="http://schemas.microsoft.com/office/word/2010/wordprocessingShape" mc:Ignorable="w14 w15 w16se w16cid w16 w16cex w16sdtdh wp14">
+<w:footnotes xmlns:wpc="http://schemas.microsoft.com/office/word/2010/wordprocessingCanvas" xmlns:cx="http://schemas.microsoft.com/office/drawing/2014/chartex" xmlns:mc="http://schemas.openxmlformats.org/markup-compatibility/2006" xmlns:o="urn:schemas-microsoft-com:office:office" xmlns:r="http://schemas.openxmlformats.org/officeDocument/2006/relationships" xmlns:m="http://schemas.openxmlformats.org/officeDocument/2006/math" xmlns:v="urn:schemas-microsoft-com:vml" xmlns:wp14="http://schemas.microsoft.com/office/word/2010/wordprocessingDrawing" xmlns:wp="http://schemas.openxmlformats.org/drawingml/2006/wordprocessingDrawing" xmlns:w10="urn:schemas-microsoft-com:office:word" xmlns:w="http://schemas.openxmlformats.org/wordprocessingml/2006/main" xmlns:w14="http://schemas.microsoft.com/office/word/2010/wordml" xmlns:w15="http://schemas.microsoft.com/office/word/2012/wordml" xmlns:w16se="http://schemas.microsoft.com/office/word/2015/wordml/symex" xmlns:wpg="http://schemas.microsoft.com/office/word/2010/wordprocessingGroup" xmlns:wpi="http://schemas.microsoft.com/office/word/2010/wordprocessingInk" xmlns:wne="http://schemas.microsoft.com/office/word/2006/wordml" xmlns:wps="http://schemas.microsoft.com/office/word/2010/wordprocessingShape" mc:Ignorable="w14 w15 w16se wp14">
   <w:footnote w:type="separator" w:id="-1">
     <w:p>
       <w:pPr>
@@ -19451,7 +18751,7 @@
 </file>
 
 <file path=word/numbering.xml><?xml version="1.0" encoding="utf-8"?>
-<w:numbering xmlns:wpc="http://schemas.microsoft.com/office/word/2010/wordprocessingCanvas" xmlns:cx="http://schemas.microsoft.com/office/drawing/2014/chartex" xmlns:cx1="http://schemas.microsoft.com/office/drawing/2015/9/8/chartex" xmlns:cx2="http://schemas.microsoft.com/office/drawing/2015/10/21/chartex" xmlns:cx3="http://schemas.microsoft.com/office/drawing/2016/5/9/chartex" xmlns:cx4="http://schemas.microsoft.com/office/drawing/2016/5/10/chartex" xmlns:cx5="http://schemas.microsoft.com/office/drawing/2016/5/11/chartex" xmlns:cx6="http://schemas.microsoft.com/office/drawing/2016/5/12/chartex" xmlns:cx7="http://schemas.microsoft.com/office/drawing/2016/5/13/chartex" xmlns:cx8="http://schemas.microsoft.com/office/drawing/2016/5/14/chartex" xmlns:mc="http://schemas.openxmlformats.org/markup-compatibility/2006" xmlns:aink="http://schemas.microsoft.com/office/drawing/2016/ink" xmlns:am3d="http://schemas.microsoft.com/office/drawing/2017/model3d" xmlns:o="urn:schemas-microsoft-com:office:office" xmlns:oel="http://schemas.microsoft.com/office/2019/extlst" xmlns:r="http://schemas.openxmlformats.org/officeDocument/2006/relationships" xmlns:m="http://schemas.openxmlformats.org/officeDocument/2006/math" xmlns:v="urn:schemas-microsoft-com:vml" xmlns:wp14="http://schemas.microsoft.com/office/word/2010/wordprocessingDrawing" xmlns:wp="http://schemas.openxmlformats.org/drawingml/2006/wordprocessingDrawing" xmlns:w10="urn:schemas-microsoft-com:office:word" xmlns:w="http://schemas.openxmlformats.org/wordprocessingml/2006/main" xmlns:w14="http://schemas.microsoft.com/office/word/2010/wordml" xmlns:w15="http://schemas.microsoft.com/office/word/2012/wordml" xmlns:w16cex="http://schemas.microsoft.com/office/word/2018/wordml/cex" xmlns:w16cid="http://schemas.microsoft.com/office/word/2016/wordml/cid" xmlns:w16="http://schemas.microsoft.com/office/word/2018/wordml" xmlns:w16sdtdh="http://schemas.microsoft.com/office/word/2020/wordml/sdtdatahash" xmlns:w16se="http://schemas.microsoft.com/office/word/2015/wordml/symex" xmlns:wpg="http://schemas.microsoft.com/office/word/2010/wordprocessingGroup" xmlns:wpi="http://schemas.microsoft.com/office/word/2010/wordprocessingInk" xmlns:wne="http://schemas.microsoft.com/office/word/2006/wordml" xmlns:wps="http://schemas.microsoft.com/office/word/2010/wordprocessingShape" mc:Ignorable="w14 w15 w16se w16cid w16 w16cex w16sdtdh wp14">
+<w:numbering xmlns:wpc="http://schemas.microsoft.com/office/word/2010/wordprocessingCanvas" xmlns:cx="http://schemas.microsoft.com/office/drawing/2014/chartex" xmlns:mc="http://schemas.openxmlformats.org/markup-compatibility/2006" xmlns:o="urn:schemas-microsoft-com:office:office" xmlns:r="http://schemas.openxmlformats.org/officeDocument/2006/relationships" xmlns:m="http://schemas.openxmlformats.org/officeDocument/2006/math" xmlns:v="urn:schemas-microsoft-com:vml" xmlns:wp14="http://schemas.microsoft.com/office/word/2010/wordprocessingDrawing" xmlns:wp="http://schemas.openxmlformats.org/drawingml/2006/wordprocessingDrawing" xmlns:w10="urn:schemas-microsoft-com:office:word" xmlns:w="http://schemas.openxmlformats.org/wordprocessingml/2006/main" xmlns:w14="http://schemas.microsoft.com/office/word/2010/wordml" xmlns:w15="http://schemas.microsoft.com/office/word/2012/wordml" xmlns:w16se="http://schemas.microsoft.com/office/word/2015/wordml/symex" xmlns:wpg="http://schemas.microsoft.com/office/word/2010/wordprocessingGroup" xmlns:wpi="http://schemas.microsoft.com/office/word/2010/wordprocessingInk" xmlns:wne="http://schemas.microsoft.com/office/word/2006/wordml" xmlns:wps="http://schemas.microsoft.com/office/word/2010/wordprocessingShape" mc:Ignorable="w14 w15 w16se wp14">
   <w:numPicBullet w:numPicBulletId="0">
     <w:pict>
       <v:shapetype id="_x0000_t75" coordsize="21600,21600" o:spt="75" o:preferrelative="t" path="m@4@5l@4@11@9@11@9@5xe" filled="f" stroked="f">
@@ -19473,7 +18773,7 @@
         <v:path o:extrusionok="f" gradientshapeok="t" o:connecttype="rect"/>
         <o:lock v:ext="edit" aspectratio="t"/>
       </v:shapetype>
-      <v:shape id="_x0000_i1029" type="#_x0000_t75" style="width:252pt;height:112.5pt;visibility:visible;mso-wrap-style:square" o:bullet="t">
+      <v:shape id="_x0000_i1027" type="#_x0000_t75" style="width:252pt;height:112.5pt;visibility:visible;mso-wrap-style:square" o:bullet="t">
         <v:imagedata r:id="rId1" o:title=""/>
       </v:shape>
     </w:pict>
@@ -22995,104 +22295,104 @@
       </w:rPr>
     </w:lvl>
   </w:abstractNum>
-  <w:num w:numId="1" w16cid:durableId="1422489571">
+  <w:num w:numId="1">
     <w:abstractNumId w:val="8"/>
   </w:num>
-  <w:num w:numId="2" w16cid:durableId="1160342440">
+  <w:num w:numId="2">
     <w:abstractNumId w:val="13"/>
   </w:num>
-  <w:num w:numId="3" w16cid:durableId="1404334230">
+  <w:num w:numId="3">
     <w:abstractNumId w:val="26"/>
   </w:num>
-  <w:num w:numId="4" w16cid:durableId="1371999863">
+  <w:num w:numId="4">
     <w:abstractNumId w:val="16"/>
   </w:num>
-  <w:num w:numId="5" w16cid:durableId="1382555404">
+  <w:num w:numId="5">
     <w:abstractNumId w:val="7"/>
   </w:num>
-  <w:num w:numId="6" w16cid:durableId="1706632979">
+  <w:num w:numId="6">
     <w:abstractNumId w:val="21"/>
   </w:num>
-  <w:num w:numId="7" w16cid:durableId="86847509">
+  <w:num w:numId="7">
     <w:abstractNumId w:val="6"/>
   </w:num>
-  <w:num w:numId="8" w16cid:durableId="934478181">
+  <w:num w:numId="8">
     <w:abstractNumId w:val="15"/>
   </w:num>
-  <w:num w:numId="9" w16cid:durableId="484049115">
+  <w:num w:numId="9">
     <w:abstractNumId w:val="3"/>
   </w:num>
-  <w:num w:numId="10" w16cid:durableId="914901176">
+  <w:num w:numId="10">
     <w:abstractNumId w:val="2"/>
   </w:num>
-  <w:num w:numId="11" w16cid:durableId="109403336">
+  <w:num w:numId="11">
     <w:abstractNumId w:val="18"/>
   </w:num>
-  <w:num w:numId="12" w16cid:durableId="909731811">
+  <w:num w:numId="12">
     <w:abstractNumId w:val="4"/>
   </w:num>
-  <w:num w:numId="13" w16cid:durableId="1161774271">
+  <w:num w:numId="13">
     <w:abstractNumId w:val="25"/>
   </w:num>
-  <w:num w:numId="14" w16cid:durableId="1364868764">
+  <w:num w:numId="14">
     <w:abstractNumId w:val="10"/>
   </w:num>
-  <w:num w:numId="15" w16cid:durableId="568733991">
+  <w:num w:numId="15">
     <w:abstractNumId w:val="0"/>
   </w:num>
-  <w:num w:numId="16" w16cid:durableId="1416592491">
+  <w:num w:numId="16">
     <w:abstractNumId w:val="28"/>
   </w:num>
-  <w:num w:numId="17" w16cid:durableId="1861582635">
+  <w:num w:numId="17">
     <w:abstractNumId w:val="24"/>
   </w:num>
-  <w:num w:numId="18" w16cid:durableId="2137915432">
+  <w:num w:numId="18">
     <w:abstractNumId w:val="19"/>
   </w:num>
-  <w:num w:numId="19" w16cid:durableId="1302880684">
+  <w:num w:numId="19">
     <w:abstractNumId w:val="30"/>
   </w:num>
-  <w:num w:numId="20" w16cid:durableId="781195113">
+  <w:num w:numId="20">
     <w:abstractNumId w:val="1"/>
   </w:num>
-  <w:num w:numId="21" w16cid:durableId="67924873">
+  <w:num w:numId="21">
     <w:abstractNumId w:val="5"/>
   </w:num>
-  <w:num w:numId="22" w16cid:durableId="1035886396">
+  <w:num w:numId="22">
     <w:abstractNumId w:val="12"/>
   </w:num>
-  <w:num w:numId="23" w16cid:durableId="1958831176">
+  <w:num w:numId="23">
     <w:abstractNumId w:val="9"/>
   </w:num>
-  <w:num w:numId="24" w16cid:durableId="1198153693">
+  <w:num w:numId="24">
     <w:abstractNumId w:val="29"/>
   </w:num>
-  <w:num w:numId="25" w16cid:durableId="1519080624">
+  <w:num w:numId="25">
     <w:abstractNumId w:val="22"/>
   </w:num>
-  <w:num w:numId="26" w16cid:durableId="1159611732">
+  <w:num w:numId="26">
     <w:abstractNumId w:val="17"/>
   </w:num>
-  <w:num w:numId="27" w16cid:durableId="1919630850">
+  <w:num w:numId="27">
     <w:abstractNumId w:val="23"/>
   </w:num>
-  <w:num w:numId="28" w16cid:durableId="1287854023">
+  <w:num w:numId="28">
     <w:abstractNumId w:val="20"/>
   </w:num>
-  <w:num w:numId="29" w16cid:durableId="850220286">
+  <w:num w:numId="29">
     <w:abstractNumId w:val="27"/>
   </w:num>
-  <w:num w:numId="30" w16cid:durableId="1824271989">
+  <w:num w:numId="30">
     <w:abstractNumId w:val="14"/>
   </w:num>
-  <w:num w:numId="31" w16cid:durableId="1986473535">
+  <w:num w:numId="31">
     <w:abstractNumId w:val="11"/>
   </w:num>
 </w:numbering>
 </file>
 
 <file path=word/styles.xml><?xml version="1.0" encoding="utf-8"?>
-<w:styles xmlns:mc="http://schemas.openxmlformats.org/markup-compatibility/2006" xmlns:r="http://schemas.openxmlformats.org/officeDocument/2006/relationships" xmlns:w="http://schemas.openxmlformats.org/wordprocessingml/2006/main" xmlns:w14="http://schemas.microsoft.com/office/word/2010/wordml" xmlns:w15="http://schemas.microsoft.com/office/word/2012/wordml" xmlns:w16cex="http://schemas.microsoft.com/office/word/2018/wordml/cex" xmlns:w16cid="http://schemas.microsoft.com/office/word/2016/wordml/cid" xmlns:w16="http://schemas.microsoft.com/office/word/2018/wordml" xmlns:w16sdtdh="http://schemas.microsoft.com/office/word/2020/wordml/sdtdatahash" xmlns:w16se="http://schemas.microsoft.com/office/word/2015/wordml/symex" mc:Ignorable="w14 w15 w16se w16cid w16 w16cex w16sdtdh">
+<w:styles xmlns:mc="http://schemas.openxmlformats.org/markup-compatibility/2006" xmlns:r="http://schemas.openxmlformats.org/officeDocument/2006/relationships" xmlns:w="http://schemas.openxmlformats.org/wordprocessingml/2006/main" xmlns:w14="http://schemas.microsoft.com/office/word/2010/wordml" xmlns:w15="http://schemas.microsoft.com/office/word/2012/wordml" xmlns:w16se="http://schemas.microsoft.com/office/word/2015/wordml/symex" mc:Ignorable="w14 w15 w16se">
   <w:docDefaults>
     <w:rPrDefault>
       <w:rPr>
@@ -23110,7 +22410,7 @@
       </w:pPr>
     </w:pPrDefault>
   </w:docDefaults>
-  <w:latentStyles w:defLockedState="0" w:defUIPriority="99" w:defSemiHidden="0" w:defUnhideWhenUsed="0" w:defQFormat="0" w:count="376">
+  <w:latentStyles w:defLockedState="0" w:defUIPriority="99" w:defSemiHidden="0" w:defUnhideWhenUsed="0" w:defQFormat="0" w:count="371">
     <w:lsdException w:name="Normal" w:uiPriority="0" w:qFormat="1"/>
     <w:lsdException w:name="heading 1" w:uiPriority="9" w:qFormat="1"/>
     <w:lsdException w:name="heading 2" w:semiHidden="1" w:uiPriority="9" w:unhideWhenUsed="1" w:qFormat="1"/>
@@ -23482,11 +22782,6 @@
     <w:lsdException w:name="List Table 5 Dark Accent 6" w:uiPriority="50"/>
     <w:lsdException w:name="List Table 6 Colorful Accent 6" w:uiPriority="51"/>
     <w:lsdException w:name="List Table 7 Colorful Accent 6" w:uiPriority="52"/>
-    <w:lsdException w:name="Mention" w:semiHidden="1" w:unhideWhenUsed="1"/>
-    <w:lsdException w:name="Smart Hyperlink" w:semiHidden="1" w:unhideWhenUsed="1"/>
-    <w:lsdException w:name="Hashtag" w:semiHidden="1" w:unhideWhenUsed="1"/>
-    <w:lsdException w:name="Unresolved Mention" w:semiHidden="1" w:unhideWhenUsed="1"/>
-    <w:lsdException w:name="Smart Link" w:semiHidden="1" w:unhideWhenUsed="1"/>
   </w:latentStyles>
   <w:style w:type="paragraph" w:default="1" w:styleId="Normal">
     <w:name w:val="Normal"/>
@@ -24191,7 +23486,7 @@
 </file>
 
 <file path=customXml/itemProps2.xml><?xml version="1.0" encoding="utf-8"?>
-<ds:datastoreItem xmlns:ds="http://schemas.openxmlformats.org/officeDocument/2006/customXml" ds:itemID="{797B4BAF-2412-4E7E-AD6A-EBA346BB84B1}">
+<ds:datastoreItem xmlns:ds="http://schemas.openxmlformats.org/officeDocument/2006/customXml" ds:itemID="{BC672AB6-824E-43B6-8CAC-D4DA21296E2B}">
   <ds:schemaRefs>
     <ds:schemaRef ds:uri="http://schemas.openxmlformats.org/officeDocument/2006/bibliography"/>
   </ds:schemaRefs>
